--- a/public/resume.docx
+++ b/public/resume.docx
@@ -1,27 +1,28 @@
 
 <file path=word/document.xml><?xml version="1.0" encoding="utf-8"?>
-<w:document xmlns:wpc="http://schemas.microsoft.com/office/word/2010/wordprocessingCanvas" xmlns:cx="http://schemas.microsoft.com/office/drawing/2014/chartex" xmlns:cx1="http://schemas.microsoft.com/office/drawing/2015/9/8/chartex" xmlns:cx2="http://schemas.microsoft.com/office/drawing/2015/10/21/chartex" xmlns:cx3="http://schemas.microsoft.com/office/drawing/2016/5/9/chartex" xmlns:cx4="http://schemas.microsoft.com/office/drawing/2016/5/10/chartex" xmlns:cx5="http://schemas.microsoft.com/office/drawing/2016/5/11/chartex" xmlns:cx6="http://schemas.microsoft.com/office/drawing/2016/5/12/chartex" xmlns:cx7="http://schemas.microsoft.com/office/drawing/2016/5/13/chartex" xmlns:cx8="http://schemas.microsoft.com/office/drawing/2016/5/14/chartex" xmlns:mc="http://schemas.openxmlformats.org/markup-compatibility/2006" xmlns:aink="http://schemas.microsoft.com/office/drawing/2016/ink" xmlns:am3d="http://schemas.microsoft.com/office/drawing/2017/model3d" xmlns:o="urn:schemas-microsoft-com:office:office" xmlns:oel="http://schemas.microsoft.com/office/2019/extlst" xmlns:r="http://schemas.openxmlformats.org/officeDocument/2006/relationships" xmlns:m="http://schemas.openxmlformats.org/officeDocument/2006/math" xmlns:v="urn:schemas-microsoft-com:vml" xmlns:wp14="http://schemas.microsoft.com/office/word/2010/wordprocessingDrawing" xmlns:wp="http://schemas.openxmlformats.org/drawingml/2006/wordprocessingDrawing" xmlns:w10="urn:schemas-microsoft-com:office:word" xmlns:w="http://schemas.openxmlformats.org/wordprocessingml/2006/main" xmlns:w14="http://schemas.microsoft.com/office/word/2010/wordml" xmlns:w15="http://schemas.microsoft.com/office/word/2012/wordml" xmlns:w16cex="http://schemas.microsoft.com/office/word/2018/wordml/cex" xmlns:w16cid="http://schemas.microsoft.com/office/word/2016/wordml/cid" xmlns:w16="http://schemas.microsoft.com/office/word/2018/wordml" xmlns:w16sdtdh="http://schemas.microsoft.com/office/word/2020/wordml/sdtdatahash" xmlns:w16se="http://schemas.microsoft.com/office/word/2015/wordml/symex" xmlns:wpg="http://schemas.microsoft.com/office/word/2010/wordprocessingGroup" xmlns:wpi="http://schemas.microsoft.com/office/word/2010/wordprocessingInk" xmlns:wne="http://schemas.microsoft.com/office/word/2006/wordml" xmlns:wps="http://schemas.microsoft.com/office/word/2010/wordprocessingShape" mc:Ignorable="w14 w15 w16se w16cid w16 w16cex w16sdtdh wp14">
+<w:document xmlns:o="urn:schemas-microsoft-com:office:office" xmlns:r="http://schemas.openxmlformats.org/officeDocument/2006/relationships" xmlns:v="urn:schemas-microsoft-com:vml" xmlns:w="http://schemas.openxmlformats.org/wordprocessingml/2006/main" xmlns:w10="urn:schemas-microsoft-com:office:word" xmlns:wp="http://schemas.openxmlformats.org/drawingml/2006/wordprocessingDrawing" xmlns:wps="http://schemas.microsoft.com/office/word/2010/wordprocessingShape" xmlns:wpg="http://schemas.microsoft.com/office/word/2010/wordprocessingGroup" xmlns:mc="http://schemas.openxmlformats.org/markup-compatibility/2006" xmlns:wp14="http://schemas.microsoft.com/office/word/2010/wordprocessingDrawing" xmlns:w14="http://schemas.microsoft.com/office/word/2010/wordml" xmlns:w15="http://schemas.microsoft.com/office/word/2012/wordml" mc:Ignorable="w14 wp14 w15">
   <w:body>
     <w:p>
       <w:pPr>
-        <w:rPr>
-          <w:color w:val="333333"/>
-          <w:sz w:val="28"/>
-          <w:szCs w:val="28"/>
+        <w:pStyle w:val="Normal"/>
+        <w:rPr>
+          <w:sz w:val="26"/>
+          <w:szCs w:val="26"/>
         </w:rPr>
       </w:pPr>
       <w:r>
         <w:rPr>
           <w:b/>
           <w:color w:val="333333"/>
-          <w:sz w:val="28"/>
-          <w:szCs w:val="28"/>
+          <w:sz w:val="26"/>
+          <w:szCs w:val="26"/>
         </w:rPr>
         <w:t xml:space="preserve">George G. Vega Yon, Ph.D. </w:t>
       </w:r>
     </w:p>
     <w:p>
       <w:pPr>
+        <w:pStyle w:val="Normal"/>
         <w:rPr>
           <w:color w:val="333333"/>
           <w:sz w:val="20"/>
@@ -38,7 +39,11 @@
       </w:r>
     </w:p>
     <w:p>
-      <w:hyperlink r:id="rId6">
+      <w:pPr>
+        <w:pStyle w:val="Normal"/>
+        <w:rPr/>
+      </w:pPr>
+      <w:hyperlink r:id="rId2">
         <w:r>
           <w:rPr>
             <w:color w:val="333333"/>
@@ -57,7 +62,7 @@
         </w:rPr>
         <w:t xml:space="preserve"> / </w:t>
       </w:r>
-      <w:hyperlink r:id="rId7">
+      <w:hyperlink r:id="rId3">
         <w:r>
           <w:rPr>
             <w:color w:val="333333"/>
@@ -76,7 +81,7 @@
         </w:rPr>
         <w:t xml:space="preserve"> / </w:t>
       </w:r>
-      <w:hyperlink r:id="rId8">
+      <w:hyperlink r:id="rId4">
         <w:r>
           <w:rPr>
             <w:color w:val="333333"/>
@@ -95,7 +100,7 @@
         </w:rPr>
         <w:t xml:space="preserve"> / </w:t>
       </w:r>
-      <w:hyperlink r:id="rId9">
+      <w:hyperlink r:id="rId5">
         <w:r>
           <w:rPr>
             <w:color w:val="333333"/>
@@ -117,6 +122,7 @@
     </w:p>
     <w:p>
       <w:pPr>
+        <w:pStyle w:val="Normal"/>
         <w:jc w:val="center"/>
         <w:rPr>
           <w:color w:val="333333"/>
@@ -124,9 +130,17 @@
           <w:szCs w:val="20"/>
         </w:rPr>
       </w:pPr>
-    </w:p>
-    <w:p>
-      <w:pPr>
+      <w:r>
+        <w:rPr>
+          <w:color w:val="333333"/>
+          <w:sz w:val="20"/>
+          <w:szCs w:val="20"/>
+        </w:rPr>
+      </w:r>
+    </w:p>
+    <w:p>
+      <w:pPr>
+        <w:pStyle w:val="Normal"/>
         <w:rPr>
           <w:color w:val="333333"/>
           <w:sz w:val="20"/>
@@ -153,6 +167,10 @@
       </w:r>
     </w:p>
     <w:p>
+      <w:pPr>
+        <w:pStyle w:val="Normal"/>
+        <w:rPr/>
+      </w:pPr>
       <w:r>
         <w:rPr>
           <w:color w:val="333333"/>
@@ -212,7 +230,7 @@
         </w:rPr>
         <w:t xml:space="preserve"> and over </w:t>
       </w:r>
-      <w:hyperlink r:id="rId10">
+      <w:hyperlink r:id="rId6">
         <w:r>
           <w:rPr>
             <w:b/>
@@ -234,15 +252,24 @@
     </w:p>
     <w:p>
       <w:pPr>
-        <w:rPr>
-          <w:color w:val="333333"/>
-          <w:sz w:val="20"/>
-          <w:szCs w:val="20"/>
-        </w:rPr>
-      </w:pPr>
-    </w:p>
-    <w:p>
-      <w:pPr>
+        <w:pStyle w:val="Normal"/>
+        <w:rPr>
+          <w:color w:val="333333"/>
+          <w:sz w:val="20"/>
+          <w:szCs w:val="20"/>
+        </w:rPr>
+      </w:pPr>
+      <w:r>
+        <w:rPr>
+          <w:color w:val="333333"/>
+          <w:sz w:val="20"/>
+          <w:szCs w:val="20"/>
+        </w:rPr>
+      </w:r>
+    </w:p>
+    <w:p>
+      <w:pPr>
+        <w:pStyle w:val="Normal"/>
         <w:rPr>
           <w:color w:val="006083"/>
           <w:sz w:val="20"/>
@@ -269,6 +296,7 @@
     </w:p>
     <w:p>
       <w:pPr>
+        <w:pStyle w:val="Normal"/>
         <w:rPr>
           <w:color w:val="333333"/>
           <w:sz w:val="20"/>
@@ -284,65 +312,11 @@
           <w:szCs w:val="20"/>
         </w:rPr>
         <w:t>Assistant Professor of Data Science, The University of Utah</w:t>
-      </w:r>
-      <w:r>
-        <w:rPr>
-          <w:b/>
-          <w:i/>
-          <w:color w:val="333333"/>
-          <w:sz w:val="20"/>
-          <w:szCs w:val="20"/>
-        </w:rPr>
         <w:tab/>
-      </w:r>
-      <w:r>
-        <w:rPr>
-          <w:b/>
-          <w:i/>
-          <w:color w:val="333333"/>
-          <w:sz w:val="20"/>
-          <w:szCs w:val="20"/>
-        </w:rPr>
         <w:tab/>
-      </w:r>
-      <w:r>
-        <w:rPr>
-          <w:b/>
-          <w:i/>
-          <w:color w:val="333333"/>
-          <w:sz w:val="20"/>
-          <w:szCs w:val="20"/>
-        </w:rPr>
         <w:tab/>
-      </w:r>
-      <w:r>
-        <w:rPr>
-          <w:b/>
-          <w:i/>
-          <w:color w:val="333333"/>
-          <w:sz w:val="20"/>
-          <w:szCs w:val="20"/>
-        </w:rPr>
         <w:tab/>
-      </w:r>
-      <w:r>
-        <w:rPr>
-          <w:b/>
-          <w:i/>
-          <w:color w:val="333333"/>
-          <w:sz w:val="20"/>
-          <w:szCs w:val="20"/>
-        </w:rPr>
         <w:tab/>
-      </w:r>
-      <w:r>
-        <w:rPr>
-          <w:b/>
-          <w:i/>
-          <w:color w:val="333333"/>
-          <w:sz w:val="20"/>
-          <w:szCs w:val="20"/>
-        </w:rPr>
         <w:t>Nov 2021 – Present</w:t>
       </w:r>
     </w:p>
@@ -351,7 +325,7 @@
         <w:pStyle w:val="ListParagraph"/>
         <w:numPr>
           <w:ilvl w:val="0"/>
-          <w:numId w:val="2"/>
+          <w:numId w:val="8"/>
         </w:numPr>
         <w:rPr>
           <w:color w:val="333333"/>
@@ -365,31 +339,7 @@
           <w:sz w:val="20"/>
           <w:szCs w:val="20"/>
         </w:rPr>
-        <w:t>Studies</w:t>
-      </w:r>
-      <w:r>
-        <w:rPr>
-          <w:color w:val="333333"/>
-          <w:sz w:val="20"/>
-          <w:szCs w:val="20"/>
-        </w:rPr>
-        <w:t xml:space="preserve"> Machine Learning, Network Science, Data Science</w:t>
-      </w:r>
-      <w:r>
-        <w:rPr>
-          <w:color w:val="333333"/>
-          <w:sz w:val="20"/>
-          <w:szCs w:val="20"/>
-        </w:rPr>
-        <w:t>, Statistical Computing</w:t>
-      </w:r>
-      <w:r>
-        <w:rPr>
-          <w:color w:val="333333"/>
-          <w:sz w:val="20"/>
-          <w:szCs w:val="20"/>
-        </w:rPr>
-        <w:t xml:space="preserve">. </w:t>
+        <w:t xml:space="preserve">Studies Machine Learning, Network Science, Data Science, Statistical Computing. </w:t>
       </w:r>
     </w:p>
     <w:p>
@@ -397,7 +347,7 @@
         <w:pStyle w:val="ListParagraph"/>
         <w:numPr>
           <w:ilvl w:val="0"/>
-          <w:numId w:val="2"/>
+          <w:numId w:val="8"/>
         </w:numPr>
         <w:rPr>
           <w:color w:val="333333"/>
@@ -419,7 +369,7 @@
         <w:pStyle w:val="ListParagraph"/>
         <w:numPr>
           <w:ilvl w:val="0"/>
-          <w:numId w:val="2"/>
+          <w:numId w:val="8"/>
         </w:numPr>
         <w:rPr>
           <w:color w:val="333333"/>
@@ -441,7 +391,7 @@
         <w:pStyle w:val="ListParagraph"/>
         <w:numPr>
           <w:ilvl w:val="0"/>
-          <w:numId w:val="2"/>
+          <w:numId w:val="8"/>
         </w:numPr>
         <w:rPr>
           <w:color w:val="333333"/>
@@ -455,23 +405,7 @@
           <w:sz w:val="20"/>
           <w:szCs w:val="20"/>
         </w:rPr>
-        <w:t>Founder of the "Network Science and Social Network Analysis at the U" (</w:t>
-      </w:r>
-      <w:r>
-        <w:rPr>
-          <w:color w:val="333333"/>
-          <w:sz w:val="20"/>
-          <w:szCs w:val="20"/>
-        </w:rPr>
-        <w:t>NetSNAU</w:t>
-      </w:r>
-      <w:r>
-        <w:rPr>
-          <w:color w:val="333333"/>
-          <w:sz w:val="20"/>
-          <w:szCs w:val="20"/>
-        </w:rPr>
-        <w:t xml:space="preserve">) Group. </w:t>
+        <w:t xml:space="preserve">Founder of the "Network Science and Social Network Analysis at the U" (NetSNAU) Group. </w:t>
       </w:r>
     </w:p>
     <w:p>
@@ -479,7 +413,7 @@
         <w:pStyle w:val="ListParagraph"/>
         <w:numPr>
           <w:ilvl w:val="0"/>
-          <w:numId w:val="2"/>
+          <w:numId w:val="8"/>
         </w:numPr>
         <w:rPr>
           <w:color w:val="333333"/>
@@ -501,7 +435,7 @@
         <w:pStyle w:val="ListParagraph"/>
         <w:numPr>
           <w:ilvl w:val="0"/>
-          <w:numId w:val="2"/>
+          <w:numId w:val="8"/>
         </w:numPr>
         <w:rPr>
           <w:color w:val="333333"/>
@@ -520,15 +454,24 @@
     </w:p>
     <w:p>
       <w:pPr>
-        <w:rPr>
-          <w:color w:val="333333"/>
-          <w:sz w:val="20"/>
-          <w:szCs w:val="20"/>
-        </w:rPr>
-      </w:pPr>
-    </w:p>
-    <w:p>
-      <w:pPr>
+        <w:pStyle w:val="Normal"/>
+        <w:rPr>
+          <w:color w:val="333333"/>
+          <w:sz w:val="20"/>
+          <w:szCs w:val="20"/>
+        </w:rPr>
+      </w:pPr>
+      <w:r>
+        <w:rPr>
+          <w:color w:val="333333"/>
+          <w:sz w:val="20"/>
+          <w:szCs w:val="20"/>
+        </w:rPr>
+      </w:r>
+    </w:p>
+    <w:p>
+      <w:pPr>
+        <w:pStyle w:val="Normal"/>
         <w:rPr>
           <w:color w:val="333333"/>
           <w:sz w:val="20"/>
@@ -544,75 +487,12 @@
           <w:szCs w:val="20"/>
         </w:rPr>
         <w:t>Research Programmer II, University of Southern California</w:t>
-      </w:r>
-      <w:r>
-        <w:rPr>
-          <w:b/>
-          <w:i/>
-          <w:color w:val="333333"/>
-          <w:sz w:val="20"/>
-          <w:szCs w:val="20"/>
-        </w:rPr>
         <w:tab/>
-      </w:r>
-      <w:r>
-        <w:rPr>
-          <w:b/>
-          <w:i/>
-          <w:color w:val="333333"/>
-          <w:sz w:val="20"/>
-          <w:szCs w:val="20"/>
-        </w:rPr>
         <w:tab/>
-      </w:r>
-      <w:r>
-        <w:rPr>
-          <w:b/>
-          <w:i/>
-          <w:color w:val="333333"/>
-          <w:sz w:val="20"/>
-          <w:szCs w:val="20"/>
-        </w:rPr>
         <w:t xml:space="preserve">           </w:t>
-      </w:r>
-      <w:r>
-        <w:rPr>
-          <w:b/>
-          <w:i/>
-          <w:color w:val="333333"/>
-          <w:sz w:val="20"/>
-          <w:szCs w:val="20"/>
-        </w:rPr>
         <w:tab/>
-      </w:r>
-      <w:r>
-        <w:rPr>
-          <w:b/>
-          <w:i/>
-          <w:color w:val="333333"/>
-          <w:sz w:val="20"/>
-          <w:szCs w:val="20"/>
-        </w:rPr>
         <w:tab/>
-      </w:r>
-      <w:r>
-        <w:rPr>
-          <w:b/>
-          <w:i/>
-          <w:color w:val="333333"/>
-          <w:sz w:val="20"/>
-          <w:szCs w:val="20"/>
-        </w:rPr>
         <w:tab/>
-      </w:r>
-      <w:r>
-        <w:rPr>
-          <w:b/>
-          <w:i/>
-          <w:color w:val="333333"/>
-          <w:sz w:val="20"/>
-          <w:szCs w:val="20"/>
-        </w:rPr>
         <w:t>Feb 2018 – Nov 2021</w:t>
       </w:r>
     </w:p>
@@ -621,7 +501,7 @@
         <w:pStyle w:val="ListParagraph"/>
         <w:numPr>
           <w:ilvl w:val="0"/>
-          <w:numId w:val="3"/>
+          <w:numId w:val="7"/>
         </w:numPr>
         <w:rPr>
           <w:color w:val="333333"/>
@@ -635,15 +515,7 @@
           <w:sz w:val="20"/>
           <w:szCs w:val="20"/>
         </w:rPr>
-        <w:t>Provides</w:t>
-      </w:r>
-      <w:r>
-        <w:rPr>
-          <w:color w:val="333333"/>
-          <w:sz w:val="20"/>
-          <w:szCs w:val="20"/>
-        </w:rPr>
-        <w:t xml:space="preserve"> technical support and training sessions on software development, HPC, R, and C++.</w:t>
+        <w:t>Provides technical support and training sessions on software development, HPC, R, and C++.</w:t>
       </w:r>
     </w:p>
     <w:p>
@@ -651,7 +523,7 @@
         <w:pStyle w:val="ListParagraph"/>
         <w:numPr>
           <w:ilvl w:val="0"/>
-          <w:numId w:val="3"/>
+          <w:numId w:val="7"/>
         </w:numPr>
         <w:rPr>
           <w:color w:val="333333"/>
@@ -665,15 +537,7 @@
           <w:sz w:val="20"/>
           <w:szCs w:val="20"/>
         </w:rPr>
-        <w:t>Write</w:t>
-      </w:r>
-      <w:r>
-        <w:rPr>
-          <w:color w:val="333333"/>
-          <w:sz w:val="20"/>
-          <w:szCs w:val="20"/>
-        </w:rPr>
-        <w:t xml:space="preserve"> scientific papers on network science, statistics, and phylogenetics and present them at conferences. </w:t>
+        <w:t xml:space="preserve">Write scientific papers on network science, statistics, and phylogenetics and present them at conferences. </w:t>
       </w:r>
     </w:p>
     <w:p>
@@ -681,7 +545,7 @@
         <w:pStyle w:val="ListParagraph"/>
         <w:numPr>
           <w:ilvl w:val="0"/>
-          <w:numId w:val="3"/>
+          <w:numId w:val="7"/>
         </w:numPr>
         <w:rPr>
           <w:color w:val="333333"/>
@@ -703,7 +567,7 @@
         <w:pStyle w:val="ListParagraph"/>
         <w:numPr>
           <w:ilvl w:val="0"/>
-          <w:numId w:val="3"/>
+          <w:numId w:val="7"/>
         </w:numPr>
         <w:rPr>
           <w:color w:val="333333"/>
@@ -722,15 +586,24 @@
     </w:p>
     <w:p>
       <w:pPr>
-        <w:rPr>
-          <w:color w:val="333333"/>
-          <w:sz w:val="20"/>
-          <w:szCs w:val="20"/>
-        </w:rPr>
-      </w:pPr>
-    </w:p>
-    <w:p>
-      <w:pPr>
+        <w:pStyle w:val="Normal"/>
+        <w:rPr>
+          <w:color w:val="333333"/>
+          <w:sz w:val="20"/>
+          <w:szCs w:val="20"/>
+        </w:rPr>
+      </w:pPr>
+      <w:r>
+        <w:rPr>
+          <w:color w:val="333333"/>
+          <w:sz w:val="20"/>
+          <w:szCs w:val="20"/>
+        </w:rPr>
+      </w:r>
+    </w:p>
+    <w:p>
+      <w:pPr>
+        <w:pStyle w:val="Normal"/>
         <w:rPr>
           <w:color w:val="333333"/>
           <w:sz w:val="20"/>
@@ -746,7 +619,130 @@
           <w:szCs w:val="20"/>
         </w:rPr>
         <w:t>Programmer Analyst II, University of Southern California</w:t>
-      </w:r>
+        <w:tab/>
+        <w:tab/>
+        <w:t xml:space="preserve">           </w:t>
+        <w:tab/>
+        <w:tab/>
+        <w:tab/>
+        <w:t>Oct 2015 – Feb 2018</w:t>
+      </w:r>
+    </w:p>
+    <w:p>
+      <w:pPr>
+        <w:pStyle w:val="ListParagraph"/>
+        <w:numPr>
+          <w:ilvl w:val="0"/>
+          <w:numId w:val="6"/>
+        </w:numPr>
+        <w:rPr>
+          <w:color w:val="333333"/>
+          <w:sz w:val="20"/>
+          <w:szCs w:val="20"/>
+        </w:rPr>
+      </w:pPr>
+      <w:r>
+        <w:rPr>
+          <w:color w:val="333333"/>
+          <w:sz w:val="20"/>
+          <w:szCs w:val="20"/>
+        </w:rPr>
+        <w:t xml:space="preserve">Organized local conferences on Network Science. </w:t>
+      </w:r>
+    </w:p>
+    <w:p>
+      <w:pPr>
+        <w:pStyle w:val="ListParagraph"/>
+        <w:numPr>
+          <w:ilvl w:val="0"/>
+          <w:numId w:val="6"/>
+        </w:numPr>
+        <w:rPr>
+          <w:color w:val="333333"/>
+          <w:sz w:val="20"/>
+          <w:szCs w:val="20"/>
+        </w:rPr>
+      </w:pPr>
+      <w:r>
+        <w:rPr>
+          <w:color w:val="333333"/>
+          <w:sz w:val="20"/>
+          <w:szCs w:val="20"/>
+        </w:rPr>
+        <w:t xml:space="preserve">Founder of the "R Bootcamp for Statistical Computing." </w:t>
+      </w:r>
+    </w:p>
+    <w:p>
+      <w:pPr>
+        <w:pStyle w:val="ListParagraph"/>
+        <w:numPr>
+          <w:ilvl w:val="0"/>
+          <w:numId w:val="6"/>
+        </w:numPr>
+        <w:rPr>
+          <w:color w:val="333333"/>
+          <w:sz w:val="20"/>
+          <w:szCs w:val="20"/>
+        </w:rPr>
+      </w:pPr>
+      <w:r>
+        <w:rPr>
+          <w:color w:val="333333"/>
+          <w:sz w:val="20"/>
+          <w:szCs w:val="20"/>
+        </w:rPr>
+        <w:t xml:space="preserve">Wrote scientific papers and software on network science and presented them at conferences. </w:t>
+      </w:r>
+    </w:p>
+    <w:p>
+      <w:pPr>
+        <w:pStyle w:val="ListParagraph"/>
+        <w:numPr>
+          <w:ilvl w:val="0"/>
+          <w:numId w:val="6"/>
+        </w:numPr>
+        <w:rPr>
+          <w:color w:val="333333"/>
+          <w:sz w:val="20"/>
+          <w:szCs w:val="20"/>
+        </w:rPr>
+      </w:pPr>
+      <w:r>
+        <w:rPr>
+          <w:color w:val="333333"/>
+          <w:sz w:val="20"/>
+          <w:szCs w:val="20"/>
+        </w:rPr>
+        <w:t xml:space="preserve">Designed and led workshops on R and Social Network Analysis. </w:t>
+      </w:r>
+    </w:p>
+    <w:p>
+      <w:pPr>
+        <w:pStyle w:val="ListParagraph"/>
+        <w:rPr>
+          <w:color w:val="333333"/>
+          <w:sz w:val="20"/>
+          <w:szCs w:val="20"/>
+        </w:rPr>
+      </w:pPr>
+      <w:r>
+        <w:rPr>
+          <w:color w:val="333333"/>
+          <w:sz w:val="20"/>
+          <w:szCs w:val="20"/>
+        </w:rPr>
+      </w:r>
+    </w:p>
+    <w:p>
+      <w:pPr>
+        <w:pStyle w:val="Normal"/>
+        <w:ind w:hanging="0"/>
+        <w:rPr>
+          <w:color w:val="333333"/>
+          <w:sz w:val="20"/>
+          <w:szCs w:val="20"/>
+        </w:rPr>
+      </w:pPr>
       <w:r>
         <w:rPr>
           <w:b/>
@@ -755,7 +751,7 @@
           <w:sz w:val="20"/>
           <w:szCs w:val="20"/>
         </w:rPr>
-        <w:tab/>
+        <w:t xml:space="preserve">Graduate Student </w:t>
       </w:r>
       <w:r>
         <w:rPr>
@@ -765,7 +761,7 @@
           <w:sz w:val="20"/>
           <w:szCs w:val="20"/>
         </w:rPr>
-        <w:tab/>
+        <w:t>Researcher</w:t>
       </w:r>
       <w:r>
         <w:rPr>
@@ -775,8 +771,85 @@
           <w:sz w:val="20"/>
           <w:szCs w:val="20"/>
         </w:rPr>
+        <w:t>, California Institute of Technology</w:t>
+        <w:tab/>
+        <w:tab/>
+        <w:tab/>
         <w:t xml:space="preserve">           </w:t>
-      </w:r>
+        <w:tab/>
+        <w:t>Aug 2014 – Oct 2015</w:t>
+      </w:r>
+    </w:p>
+    <w:p>
+      <w:pPr>
+        <w:pStyle w:val="ListParagraph"/>
+        <w:numPr>
+          <w:ilvl w:val="0"/>
+          <w:numId w:val="6"/>
+        </w:numPr>
+        <w:rPr>
+          <w:color w:val="333333"/>
+          <w:sz w:val="20"/>
+          <w:szCs w:val="20"/>
+        </w:rPr>
+      </w:pPr>
+      <w:r>
+        <w:rPr>
+          <w:color w:val="333333"/>
+          <w:sz w:val="20"/>
+          <w:szCs w:val="20"/>
+        </w:rPr>
+        <w:t>Data Scientist studying social network activity of US congress.</w:t>
+      </w:r>
+    </w:p>
+    <w:p>
+      <w:pPr>
+        <w:pStyle w:val="ListParagraph"/>
+        <w:numPr>
+          <w:ilvl w:val="0"/>
+          <w:numId w:val="6"/>
+        </w:numPr>
+        <w:rPr>
+          <w:color w:val="333333"/>
+          <w:sz w:val="20"/>
+          <w:szCs w:val="20"/>
+        </w:rPr>
+      </w:pPr>
+      <w:r>
+        <w:rPr>
+          <w:color w:val="333333"/>
+          <w:sz w:val="20"/>
+          <w:szCs w:val="20"/>
+        </w:rPr>
+        <w:t>Created R package using Twitter API and a web scraper tool for extracting twitter accounts from websites.</w:t>
+      </w:r>
+    </w:p>
+    <w:p>
+      <w:pPr>
+        <w:pStyle w:val="Normal"/>
+        <w:rPr>
+          <w:color w:val="333333"/>
+          <w:sz w:val="20"/>
+          <w:szCs w:val="20"/>
+        </w:rPr>
+      </w:pPr>
+      <w:r>
+        <w:rPr>
+          <w:color w:val="333333"/>
+          <w:sz w:val="20"/>
+          <w:szCs w:val="20"/>
+        </w:rPr>
+      </w:r>
+    </w:p>
+    <w:p>
+      <w:pPr>
+        <w:pStyle w:val="Normal"/>
+        <w:rPr>
+          <w:color w:val="333333"/>
+          <w:sz w:val="20"/>
+          <w:szCs w:val="20"/>
+        </w:rPr>
+      </w:pPr>
       <w:r>
         <w:rPr>
           <w:b/>
@@ -785,8 +858,128 @@
           <w:sz w:val="20"/>
           <w:szCs w:val="20"/>
         </w:rPr>
+        <w:t>Research Analyst, Chilean Pension Supervisor</w:t>
         <w:tab/>
-      </w:r>
+        <w:tab/>
+        <w:tab/>
+        <w:t xml:space="preserve">           </w:t>
+        <w:tab/>
+        <w:tab/>
+        <w:tab/>
+        <w:t>Aug 2011 – Aug 2014</w:t>
+      </w:r>
+    </w:p>
+    <w:p>
+      <w:pPr>
+        <w:pStyle w:val="ListParagraph"/>
+        <w:numPr>
+          <w:ilvl w:val="0"/>
+          <w:numId w:val="5"/>
+        </w:numPr>
+        <w:rPr>
+          <w:color w:val="333333"/>
+          <w:sz w:val="20"/>
+          <w:szCs w:val="20"/>
+        </w:rPr>
+      </w:pPr>
+      <w:r>
+        <w:rPr>
+          <w:color w:val="333333"/>
+          <w:sz w:val="20"/>
+          <w:szCs w:val="20"/>
+        </w:rPr>
+        <w:t xml:space="preserve">Wrote papers and automatized statistical reports about the Chilean unemployment insurance system. </w:t>
+      </w:r>
+    </w:p>
+    <w:p>
+      <w:pPr>
+        <w:pStyle w:val="ListParagraph"/>
+        <w:numPr>
+          <w:ilvl w:val="0"/>
+          <w:numId w:val="5"/>
+        </w:numPr>
+        <w:rPr>
+          <w:color w:val="333333"/>
+          <w:sz w:val="20"/>
+          <w:szCs w:val="20"/>
+        </w:rPr>
+      </w:pPr>
+      <w:r>
+        <w:rPr>
+          <w:color w:val="333333"/>
+          <w:sz w:val="20"/>
+          <w:szCs w:val="20"/>
+        </w:rPr>
+        <w:t xml:space="preserve">Managed social security records and created representative samples for researchers. </w:t>
+      </w:r>
+    </w:p>
+    <w:p>
+      <w:pPr>
+        <w:pStyle w:val="ListParagraph"/>
+        <w:numPr>
+          <w:ilvl w:val="0"/>
+          <w:numId w:val="5"/>
+        </w:numPr>
+        <w:rPr>
+          <w:color w:val="333333"/>
+          <w:sz w:val="20"/>
+          <w:szCs w:val="20"/>
+        </w:rPr>
+      </w:pPr>
+      <w:r>
+        <w:rPr>
+          <w:color w:val="333333"/>
+          <w:sz w:val="20"/>
+          <w:szCs w:val="20"/>
+        </w:rPr>
+        <w:t xml:space="preserve">Designed and implemented a pipeline for simulation and forecasting of the unemployment insurance government funds. Reports were distributed to the Chilean Congress. </w:t>
+      </w:r>
+    </w:p>
+    <w:p>
+      <w:pPr>
+        <w:pStyle w:val="Normal"/>
+        <w:rPr>
+          <w:color w:val="333333"/>
+          <w:sz w:val="20"/>
+          <w:szCs w:val="20"/>
+        </w:rPr>
+      </w:pPr>
+      <w:r>
+        <w:rPr>
+          <w:color w:val="333333"/>
+          <w:sz w:val="20"/>
+          <w:szCs w:val="20"/>
+        </w:rPr>
+      </w:r>
+    </w:p>
+    <w:p>
+      <w:pPr>
+        <w:pStyle w:val="Normal"/>
+        <w:rPr>
+          <w:color w:val="006083"/>
+          <w:sz w:val="20"/>
+          <w:szCs w:val="20"/>
+        </w:rPr>
+      </w:pPr>
+      <w:r>
+        <w:rPr>
+          <w:b/>
+          <w:color w:val="006083"/>
+          <w:sz w:val="20"/>
+          <w:szCs w:val="20"/>
+        </w:rPr>
+        <w:t>EDUCATION</w:t>
+      </w:r>
+    </w:p>
+    <w:p>
+      <w:pPr>
+        <w:pStyle w:val="Normal"/>
+        <w:rPr>
+          <w:color w:val="333333"/>
+          <w:sz w:val="20"/>
+          <w:szCs w:val="20"/>
+        </w:rPr>
+      </w:pPr>
       <w:r>
         <w:rPr>
           <w:b/>
@@ -795,8 +988,26 @@
           <w:sz w:val="20"/>
           <w:szCs w:val="20"/>
         </w:rPr>
-        <w:tab/>
-      </w:r>
+        <w:t xml:space="preserve">Ph.D. in Biostatistics, </w:t>
+      </w:r>
+      <w:r>
+        <w:rPr>
+          <w:color w:val="333333"/>
+          <w:sz w:val="20"/>
+          <w:szCs w:val="20"/>
+        </w:rPr>
+        <w:t>University of Southern California, 2020</w:t>
+      </w:r>
+    </w:p>
+    <w:p>
+      <w:pPr>
+        <w:pStyle w:val="Normal"/>
+        <w:rPr>
+          <w:color w:val="333333"/>
+          <w:sz w:val="20"/>
+          <w:szCs w:val="20"/>
+        </w:rPr>
+      </w:pPr>
       <w:r>
         <w:rPr>
           <w:b/>
@@ -805,8 +1016,26 @@
           <w:sz w:val="20"/>
           <w:szCs w:val="20"/>
         </w:rPr>
-        <w:tab/>
-      </w:r>
+        <w:t xml:space="preserve">M.Sc. in Economics, </w:t>
+      </w:r>
+      <w:r>
+        <w:rPr>
+          <w:color w:val="333333"/>
+          <w:sz w:val="20"/>
+          <w:szCs w:val="20"/>
+        </w:rPr>
+        <w:t>California Institute of Technology, 2016</w:t>
+      </w:r>
+    </w:p>
+    <w:p>
+      <w:pPr>
+        <w:pStyle w:val="Normal"/>
+        <w:rPr>
+          <w:color w:val="333333"/>
+          <w:sz w:val="20"/>
+          <w:szCs w:val="20"/>
+        </w:rPr>
+      </w:pPr>
       <w:r>
         <w:rPr>
           <w:b/>
@@ -815,7 +1044,153 @@
           <w:sz w:val="20"/>
           <w:szCs w:val="20"/>
         </w:rPr>
-        <w:t>Oct 2015 – Feb 2018</w:t>
+        <w:t xml:space="preserve">MA in Economics and Public Policy, </w:t>
+      </w:r>
+      <w:r>
+        <w:rPr>
+          <w:color w:val="333333"/>
+          <w:sz w:val="20"/>
+          <w:szCs w:val="20"/>
+        </w:rPr>
+        <w:t>Universidad Adolfo Ibáñez, 2011</w:t>
+      </w:r>
+    </w:p>
+    <w:p>
+      <w:pPr>
+        <w:pStyle w:val="Normal"/>
+        <w:rPr>
+          <w:color w:val="333333"/>
+          <w:sz w:val="20"/>
+          <w:szCs w:val="20"/>
+        </w:rPr>
+      </w:pPr>
+      <w:r>
+        <w:rPr>
+          <w:b/>
+          <w:i/>
+          <w:color w:val="333333"/>
+          <w:sz w:val="20"/>
+          <w:szCs w:val="20"/>
+        </w:rPr>
+        <w:t xml:space="preserve">BS in Business Administration, </w:t>
+      </w:r>
+      <w:r>
+        <w:rPr>
+          <w:color w:val="333333"/>
+          <w:sz w:val="20"/>
+          <w:szCs w:val="20"/>
+        </w:rPr>
+        <w:t>Universidad Adolfo Ibáñez, 2011</w:t>
+      </w:r>
+    </w:p>
+    <w:p>
+      <w:pPr>
+        <w:pStyle w:val="Normal"/>
+        <w:rPr>
+          <w:color w:val="333333"/>
+          <w:sz w:val="20"/>
+          <w:szCs w:val="20"/>
+        </w:rPr>
+      </w:pPr>
+      <w:r>
+        <w:rPr>
+          <w:color w:val="333333"/>
+          <w:sz w:val="20"/>
+          <w:szCs w:val="20"/>
+        </w:rPr>
+      </w:r>
+    </w:p>
+    <w:p>
+      <w:pPr>
+        <w:pStyle w:val="Normal"/>
+        <w:rPr>
+          <w:color w:val="333333"/>
+          <w:sz w:val="20"/>
+          <w:szCs w:val="20"/>
+        </w:rPr>
+      </w:pPr>
+      <w:r>
+        <w:rPr>
+          <w:b/>
+          <w:color w:val="333333"/>
+          <w:sz w:val="20"/>
+          <w:szCs w:val="20"/>
+        </w:rPr>
+        <w:t>SKILLS</w:t>
+      </w:r>
+    </w:p>
+    <w:p>
+      <w:pPr>
+        <w:pStyle w:val="Normal"/>
+        <w:rPr>
+          <w:color w:val="333333"/>
+          <w:sz w:val="20"/>
+          <w:szCs w:val="20"/>
+        </w:rPr>
+      </w:pPr>
+      <w:r>
+        <w:rPr>
+          <w:color w:val="333333"/>
+          <w:sz w:val="20"/>
+          <w:szCs w:val="20"/>
+        </w:rPr>
+        <w:t>R, C++, LaTeX, SQL, Python, XML, NLP, Stata, AWS, Git, GitHub, Docker, TensorFlow, PyTorch, Deep Learning, continuous integration, Slurm, Unix, Jira, Scrum, Kanban, team management and coordination, R Shiny, excellent communication skills.</w:t>
+      </w:r>
+    </w:p>
+    <w:p>
+      <w:pPr>
+        <w:pStyle w:val="Normal"/>
+        <w:rPr>
+          <w:color w:val="333333"/>
+          <w:sz w:val="20"/>
+          <w:szCs w:val="20"/>
+        </w:rPr>
+      </w:pPr>
+      <w:r>
+        <w:rPr>
+          <w:color w:val="333333"/>
+          <w:sz w:val="20"/>
+          <w:szCs w:val="20"/>
+        </w:rPr>
+      </w:r>
+    </w:p>
+    <w:p>
+      <w:pPr>
+        <w:pStyle w:val="Normal"/>
+        <w:rPr>
+          <w:color w:val="006083"/>
+          <w:sz w:val="20"/>
+          <w:szCs w:val="20"/>
+        </w:rPr>
+      </w:pPr>
+      <w:r>
+        <w:rPr>
+          <w:color w:val="006083"/>
+          <w:sz w:val="20"/>
+          <w:szCs w:val="20"/>
+        </w:rPr>
+      </w:r>
+      <w:r>
+        <w:br w:type="page"/>
+      </w:r>
+    </w:p>
+    <w:p>
+      <w:pPr>
+        <w:pStyle w:val="Normal"/>
+        <w:rPr>
+          <w:color w:val="006083"/>
+          <w:sz w:val="20"/>
+          <w:szCs w:val="20"/>
+        </w:rPr>
+      </w:pPr>
+      <w:r>
+        <w:rPr>
+          <w:b/>
+          <w:color w:val="006083"/>
+          <w:sz w:val="20"/>
+          <w:szCs w:val="20"/>
+        </w:rPr>
+        <w:t>SOFTWARE PACKAGES (selected)</w:t>
       </w:r>
     </w:p>
     <w:p>
@@ -833,11 +1208,41 @@
       </w:pPr>
       <w:r>
         <w:rPr>
-          <w:color w:val="333333"/>
-          <w:sz w:val="20"/>
-          <w:szCs w:val="20"/>
-        </w:rPr>
-        <w:t xml:space="preserve">Organized local conferences on Network Science. </w:t>
+          <w:i/>
+          <w:iCs/>
+          <w:color w:val="333333"/>
+          <w:sz w:val="20"/>
+          <w:szCs w:val="20"/>
+        </w:rPr>
+        <w:t>epiworldR: Fast Agent-Based Epi Models</w:t>
+      </w:r>
+      <w:r>
+        <w:rPr>
+          <w:color w:val="333333"/>
+          <w:sz w:val="20"/>
+          <w:szCs w:val="20"/>
+        </w:rPr>
+        <w:t xml:space="preserve"> (2023). R package version 0.2-1 URL: </w:t>
+      </w:r>
+      <w:hyperlink r:id="rId7">
+        <w:r>
+          <w:rPr>
+            <w:rStyle w:val="InternetLink"/>
+            <w:color w:val="333333"/>
+            <w:sz w:val="20"/>
+            <w:szCs w:val="20"/>
+            <w:u w:val="single"/>
+          </w:rPr>
+          <w:t>https://cran.r-project.org/package=epiworldR</w:t>
+        </w:r>
+      </w:hyperlink>
+      <w:r>
+        <w:rPr>
+          <w:color w:val="333333"/>
+          <w:sz w:val="20"/>
+          <w:szCs w:val="20"/>
+        </w:rPr>
+        <w:t xml:space="preserve"> . </w:t>
       </w:r>
     </w:p>
     <w:p>
@@ -855,645 +1260,13 @@
       </w:pPr>
       <w:r>
         <w:rPr>
-          <w:color w:val="333333"/>
-          <w:sz w:val="20"/>
-          <w:szCs w:val="20"/>
-        </w:rPr>
-        <w:t xml:space="preserve">Founder of the "R </w:t>
-      </w:r>
-      <w:r>
-        <w:rPr>
-          <w:color w:val="333333"/>
-          <w:sz w:val="20"/>
-          <w:szCs w:val="20"/>
-        </w:rPr>
-        <w:t>Bookcamp</w:t>
-      </w:r>
-      <w:r>
-        <w:rPr>
-          <w:color w:val="333333"/>
-          <w:sz w:val="20"/>
-          <w:szCs w:val="20"/>
-        </w:rPr>
-        <w:t xml:space="preserve"> for Statistical Computing." </w:t>
-      </w:r>
-    </w:p>
-    <w:p>
-      <w:pPr>
-        <w:pStyle w:val="ListParagraph"/>
-        <w:numPr>
-          <w:ilvl w:val="0"/>
-          <w:numId w:val="4"/>
-        </w:numPr>
-        <w:rPr>
-          <w:color w:val="333333"/>
-          <w:sz w:val="20"/>
-          <w:szCs w:val="20"/>
-        </w:rPr>
-      </w:pPr>
-      <w:r>
-        <w:rPr>
-          <w:color w:val="333333"/>
-          <w:sz w:val="20"/>
-          <w:szCs w:val="20"/>
-        </w:rPr>
-        <w:t>Wrote</w:t>
-      </w:r>
-      <w:r>
-        <w:rPr>
-          <w:color w:val="333333"/>
-          <w:sz w:val="20"/>
-          <w:szCs w:val="20"/>
-        </w:rPr>
-        <w:t xml:space="preserve"> scientific papers and software on network science and presented them at conferences. </w:t>
-      </w:r>
-    </w:p>
-    <w:p>
-      <w:pPr>
-        <w:pStyle w:val="ListParagraph"/>
-        <w:numPr>
-          <w:ilvl w:val="0"/>
-          <w:numId w:val="4"/>
-        </w:numPr>
-        <w:rPr>
-          <w:color w:val="333333"/>
-          <w:sz w:val="20"/>
-          <w:szCs w:val="20"/>
-        </w:rPr>
-      </w:pPr>
-      <w:r>
-        <w:rPr>
-          <w:color w:val="333333"/>
-          <w:sz w:val="20"/>
-          <w:szCs w:val="20"/>
-        </w:rPr>
-        <w:t xml:space="preserve">Designed and led workshops on R and Social Network Analysis. </w:t>
-      </w:r>
-    </w:p>
-    <w:p>
-      <w:pPr>
-        <w:rPr>
-          <w:color w:val="333333"/>
-          <w:sz w:val="20"/>
-          <w:szCs w:val="20"/>
-        </w:rPr>
-      </w:pPr>
-    </w:p>
-    <w:p>
-      <w:pPr>
-        <w:rPr>
-          <w:color w:val="333333"/>
-          <w:sz w:val="20"/>
-          <w:szCs w:val="20"/>
-        </w:rPr>
-      </w:pPr>
-      <w:r>
-        <w:rPr>
-          <w:b/>
           <w:i/>
-          <w:color w:val="333333"/>
-          <w:sz w:val="20"/>
-          <w:szCs w:val="20"/>
-        </w:rPr>
-        <w:t>Research Analyst, Chilean Pension Supervisor</w:t>
-      </w:r>
-      <w:r>
-        <w:rPr>
-          <w:b/>
-          <w:i/>
-          <w:color w:val="333333"/>
-          <w:sz w:val="20"/>
-          <w:szCs w:val="20"/>
-        </w:rPr>
-        <w:tab/>
-      </w:r>
-      <w:r>
-        <w:rPr>
-          <w:b/>
-          <w:i/>
-          <w:color w:val="333333"/>
-          <w:sz w:val="20"/>
-          <w:szCs w:val="20"/>
-        </w:rPr>
-        <w:tab/>
-      </w:r>
-      <w:r>
-        <w:rPr>
-          <w:b/>
-          <w:i/>
-          <w:color w:val="333333"/>
-          <w:sz w:val="20"/>
-          <w:szCs w:val="20"/>
-        </w:rPr>
-        <w:tab/>
-      </w:r>
-      <w:r>
-        <w:rPr>
-          <w:b/>
-          <w:i/>
-          <w:color w:val="333333"/>
-          <w:sz w:val="20"/>
-          <w:szCs w:val="20"/>
-        </w:rPr>
-        <w:t xml:space="preserve">           </w:t>
-      </w:r>
-      <w:r>
-        <w:rPr>
-          <w:b/>
-          <w:i/>
-          <w:color w:val="333333"/>
-          <w:sz w:val="20"/>
-          <w:szCs w:val="20"/>
-        </w:rPr>
-        <w:tab/>
-      </w:r>
-      <w:r>
-        <w:rPr>
-          <w:b/>
-          <w:i/>
-          <w:color w:val="333333"/>
-          <w:sz w:val="20"/>
-          <w:szCs w:val="20"/>
-        </w:rPr>
-        <w:tab/>
-      </w:r>
-      <w:r>
-        <w:rPr>
-          <w:b/>
-          <w:i/>
-          <w:color w:val="333333"/>
-          <w:sz w:val="20"/>
-          <w:szCs w:val="20"/>
-        </w:rPr>
-        <w:tab/>
-      </w:r>
-      <w:r>
-        <w:rPr>
-          <w:b/>
-          <w:i/>
-          <w:color w:val="333333"/>
-          <w:sz w:val="20"/>
-          <w:szCs w:val="20"/>
-        </w:rPr>
-        <w:t>Aug 2011 – Aug 2014</w:t>
-      </w:r>
-    </w:p>
-    <w:p>
-      <w:pPr>
-        <w:pStyle w:val="ListParagraph"/>
-        <w:numPr>
-          <w:ilvl w:val="0"/>
-          <w:numId w:val="5"/>
-        </w:numPr>
-        <w:rPr>
-          <w:color w:val="333333"/>
-          <w:sz w:val="20"/>
-          <w:szCs w:val="20"/>
-        </w:rPr>
-      </w:pPr>
-      <w:r>
-        <w:rPr>
-          <w:color w:val="333333"/>
-          <w:sz w:val="20"/>
-          <w:szCs w:val="20"/>
-        </w:rPr>
-        <w:t>Wrote</w:t>
-      </w:r>
-      <w:r>
-        <w:rPr>
-          <w:color w:val="333333"/>
-          <w:sz w:val="20"/>
-          <w:szCs w:val="20"/>
-        </w:rPr>
-        <w:t xml:space="preserve"> papers and automatized statistical reports about the Chilean unemployment insurance system. </w:t>
-      </w:r>
-    </w:p>
-    <w:p>
-      <w:pPr>
-        <w:pStyle w:val="ListParagraph"/>
-        <w:numPr>
-          <w:ilvl w:val="0"/>
-          <w:numId w:val="5"/>
-        </w:numPr>
-        <w:rPr>
-          <w:color w:val="333333"/>
-          <w:sz w:val="20"/>
-          <w:szCs w:val="20"/>
-        </w:rPr>
-      </w:pPr>
-      <w:r>
-        <w:rPr>
-          <w:color w:val="333333"/>
-          <w:sz w:val="20"/>
-          <w:szCs w:val="20"/>
-        </w:rPr>
-        <w:t xml:space="preserve">Managed social security records and created representative samples for researchers. </w:t>
-      </w:r>
-    </w:p>
-    <w:p>
-      <w:pPr>
-        <w:pStyle w:val="ListParagraph"/>
-        <w:numPr>
-          <w:ilvl w:val="0"/>
-          <w:numId w:val="5"/>
-        </w:numPr>
-        <w:rPr>
-          <w:color w:val="333333"/>
-          <w:sz w:val="20"/>
-          <w:szCs w:val="20"/>
-        </w:rPr>
-      </w:pPr>
-      <w:r>
-        <w:rPr>
-          <w:color w:val="333333"/>
-          <w:sz w:val="20"/>
-          <w:szCs w:val="20"/>
-        </w:rPr>
-        <w:t xml:space="preserve">Designed and implemented a pipeline for simulation and forecasting of the unemployment </w:t>
-      </w:r>
-    </w:p>
-    <w:p>
-      <w:pPr>
-        <w:pStyle w:val="ListParagraph"/>
-        <w:numPr>
-          <w:ilvl w:val="0"/>
-          <w:numId w:val="5"/>
-        </w:numPr>
-        <w:rPr>
-          <w:color w:val="333333"/>
-          <w:sz w:val="20"/>
-          <w:szCs w:val="20"/>
-        </w:rPr>
-      </w:pPr>
-      <w:r>
-        <w:rPr>
-          <w:color w:val="333333"/>
-          <w:sz w:val="20"/>
-          <w:szCs w:val="20"/>
-        </w:rPr>
-        <w:t xml:space="preserve">insurance government funds. Reports were distributed to the Chilean Congress. </w:t>
-      </w:r>
-    </w:p>
-    <w:p>
-      <w:pPr>
-        <w:rPr>
-          <w:color w:val="333333"/>
-          <w:sz w:val="20"/>
-          <w:szCs w:val="20"/>
-        </w:rPr>
-      </w:pPr>
-    </w:p>
-    <w:p>
-      <w:pPr>
-        <w:rPr>
-          <w:color w:val="006083"/>
-          <w:sz w:val="20"/>
-          <w:szCs w:val="20"/>
-        </w:rPr>
-      </w:pPr>
-      <w:r>
-        <w:rPr>
-          <w:b/>
-          <w:color w:val="006083"/>
-          <w:sz w:val="20"/>
-          <w:szCs w:val="20"/>
-        </w:rPr>
-        <w:t>EDUCATION</w:t>
-      </w:r>
-    </w:p>
-    <w:p>
-      <w:pPr>
-        <w:rPr>
-          <w:color w:val="333333"/>
-          <w:sz w:val="20"/>
-          <w:szCs w:val="20"/>
-        </w:rPr>
-      </w:pPr>
-      <w:r>
-        <w:rPr>
-          <w:b/>
-          <w:i/>
-          <w:color w:val="333333"/>
-          <w:sz w:val="20"/>
-          <w:szCs w:val="20"/>
-        </w:rPr>
-        <w:t>Ph.D. in Biostatistics</w:t>
-      </w:r>
-    </w:p>
-    <w:p>
-      <w:pPr>
-        <w:rPr>
-          <w:color w:val="333333"/>
-          <w:sz w:val="20"/>
-          <w:szCs w:val="20"/>
-        </w:rPr>
-      </w:pPr>
-      <w:r>
-        <w:rPr>
-          <w:color w:val="333333"/>
-          <w:sz w:val="20"/>
-          <w:szCs w:val="20"/>
-        </w:rPr>
-        <w:t>University of Southern California, 2020</w:t>
-      </w:r>
-    </w:p>
-    <w:p>
-      <w:pPr>
-        <w:rPr>
-          <w:b/>
-          <w:i/>
-        </w:rPr>
-      </w:pPr>
-    </w:p>
-    <w:p>
-      <w:pPr>
-        <w:rPr>
-          <w:color w:val="333333"/>
-          <w:sz w:val="20"/>
-          <w:szCs w:val="20"/>
-        </w:rPr>
-      </w:pPr>
-      <w:r>
-        <w:rPr>
-          <w:b/>
-          <w:i/>
-          <w:color w:val="333333"/>
-          <w:sz w:val="20"/>
-          <w:szCs w:val="20"/>
-        </w:rPr>
-        <w:t>M.Sc. in Economics</w:t>
-      </w:r>
-    </w:p>
-    <w:p>
-      <w:pPr>
-        <w:rPr>
-          <w:color w:val="333333"/>
-          <w:sz w:val="20"/>
-          <w:szCs w:val="20"/>
-        </w:rPr>
-      </w:pPr>
-      <w:r>
-        <w:rPr>
-          <w:color w:val="333333"/>
-          <w:sz w:val="20"/>
-          <w:szCs w:val="20"/>
-        </w:rPr>
-        <w:t>California Institute of Technology, 2016</w:t>
-      </w:r>
-    </w:p>
-    <w:p>
-      <w:pPr>
-        <w:rPr>
-          <w:b/>
-          <w:i/>
-        </w:rPr>
-      </w:pPr>
-    </w:p>
-    <w:p>
-      <w:pPr>
-        <w:rPr>
-          <w:color w:val="333333"/>
-          <w:sz w:val="20"/>
-          <w:szCs w:val="20"/>
-        </w:rPr>
-      </w:pPr>
-      <w:r>
-        <w:rPr>
-          <w:b/>
-          <w:i/>
-          <w:color w:val="333333"/>
-          <w:sz w:val="20"/>
-          <w:szCs w:val="20"/>
-        </w:rPr>
-        <w:t>MA in Economics and Public Policy</w:t>
-      </w:r>
-    </w:p>
-    <w:p>
-      <w:pPr>
-        <w:rPr>
-          <w:color w:val="333333"/>
-          <w:sz w:val="20"/>
-          <w:szCs w:val="20"/>
-        </w:rPr>
-      </w:pPr>
-      <w:r>
-        <w:rPr>
-          <w:color w:val="333333"/>
-          <w:sz w:val="20"/>
-          <w:szCs w:val="20"/>
-        </w:rPr>
-        <w:t>Universidad Adolfo Ibáñez, 2011</w:t>
-      </w:r>
-    </w:p>
-    <w:p>
-      <w:pPr>
-        <w:rPr>
-          <w:b/>
-          <w:i/>
-        </w:rPr>
-      </w:pPr>
-    </w:p>
-    <w:p>
-      <w:pPr>
-        <w:rPr>
-          <w:color w:val="333333"/>
-          <w:sz w:val="20"/>
-          <w:szCs w:val="20"/>
-        </w:rPr>
-      </w:pPr>
-      <w:r>
-        <w:rPr>
-          <w:b/>
-          <w:i/>
-          <w:color w:val="333333"/>
-          <w:sz w:val="20"/>
-          <w:szCs w:val="20"/>
-        </w:rPr>
-        <w:t>BS in Business Administration</w:t>
-      </w:r>
-    </w:p>
-    <w:p>
-      <w:pPr>
-        <w:rPr>
-          <w:color w:val="333333"/>
-          <w:sz w:val="20"/>
-          <w:szCs w:val="20"/>
-        </w:rPr>
-      </w:pPr>
-      <w:r>
-        <w:rPr>
-          <w:color w:val="333333"/>
-          <w:sz w:val="20"/>
-          <w:szCs w:val="20"/>
-        </w:rPr>
-        <w:t>Universidad Adolfo Ibáñez, 2011</w:t>
-      </w:r>
-    </w:p>
-    <w:p>
-      <w:pPr>
-        <w:rPr>
-          <w:color w:val="333333"/>
-          <w:sz w:val="20"/>
-          <w:szCs w:val="20"/>
-        </w:rPr>
-      </w:pPr>
-    </w:p>
-    <w:p>
-      <w:pPr>
-        <w:rPr>
-          <w:color w:val="333333"/>
-          <w:sz w:val="20"/>
-          <w:szCs w:val="20"/>
-        </w:rPr>
-      </w:pPr>
-      <w:r>
-        <w:rPr>
-          <w:b/>
-          <w:color w:val="333333"/>
-          <w:sz w:val="20"/>
-          <w:szCs w:val="20"/>
-        </w:rPr>
-        <w:t>SKILLS</w:t>
-      </w:r>
-    </w:p>
-    <w:p>
-      <w:pPr>
-        <w:rPr>
-          <w:color w:val="333333"/>
-          <w:sz w:val="20"/>
-          <w:szCs w:val="20"/>
-        </w:rPr>
-      </w:pPr>
-      <w:r>
-        <w:rPr>
-          <w:color w:val="333333"/>
-          <w:sz w:val="20"/>
-          <w:szCs w:val="20"/>
-        </w:rPr>
-        <w:t>R, C++, LaTeX, SQL, Python, XML, NLP, Stata, AWS, Git, GitHub, Docker, tensorflow, continuous integration, Slurm, Unix, Jira, Scrum, Kanban, team management and coordination, R Shiny, excellent communication skills.</w:t>
-      </w:r>
-    </w:p>
-    <w:p>
-      <w:pPr>
-        <w:pStyle w:val="Normal"/>
-        <w:rPr>
-          <w:color w:val="333333"/>
-          <w:sz w:val="20"/>
-          <w:szCs w:val="20"/>
-        </w:rPr>
-      </w:pPr>
-    </w:p>
-    <w:p>
-      <w:pPr>
-        <w:rPr>
-          <w:color w:val="006083"/>
-          <w:sz w:val="20"/>
-          <w:szCs w:val="20"/>
-        </w:rPr>
-      </w:pPr>
-      <w:r>
-        <w:rPr>
-          <w:b/>
-          <w:color w:val="006083"/>
-          <w:sz w:val="20"/>
-          <w:szCs w:val="20"/>
-        </w:rPr>
-        <w:t>SOFTWARE PACKAGES (selected)</w:t>
-      </w:r>
-    </w:p>
-    <w:p>
-      <w:pPr>
-        <w:pStyle w:val="ListParagraph"/>
-        <w:numPr>
-          <w:ilvl w:val="0"/>
-          <w:numId w:val="6"/>
-        </w:numPr>
-        <w:rPr>
-          <w:color w:val="333333"/>
-          <w:sz w:val="20"/>
-          <w:szCs w:val="20"/>
-        </w:rPr>
-      </w:pPr>
-      <w:r>
-        <w:rPr>
-          <w:i w:val="1"/>
-          <w:iCs w:val="1"/>
-          <w:color w:val="333333"/>
-          <w:sz w:val="20"/>
-          <w:szCs w:val="20"/>
-        </w:rPr>
-        <w:t>aphylo</w:t>
-      </w:r>
-      <w:r>
-        <w:rPr>
-          <w:i w:val="1"/>
-          <w:iCs w:val="1"/>
-          <w:color w:val="333333"/>
-          <w:sz w:val="20"/>
-          <w:szCs w:val="20"/>
-        </w:rPr>
-        <w:t>: Statistical Inference of Annotated Phylogenetic Trees</w:t>
-      </w:r>
-      <w:r>
-        <w:rPr>
-          <w:color w:val="333333"/>
-          <w:sz w:val="20"/>
-          <w:szCs w:val="20"/>
-        </w:rPr>
-        <w:t xml:space="preserve"> (2022). R package version 0.2-1 URL: </w:t>
-      </w:r>
-      <w:hyperlink r:id="R9750da73d4ad40d8">
-        <w:r>
-          <w:rPr>
-            <w:color w:val="333333"/>
-            <w:sz w:val="20"/>
-            <w:szCs w:val="20"/>
-            <w:u w:val="single"/>
-          </w:rPr>
-          <w:t>https://cran.r-project.org/package=aphylo</w:t>
-        </w:r>
-      </w:hyperlink>
-      <w:r>
-        <w:rPr>
-          <w:color w:val="333333"/>
-          <w:sz w:val="20"/>
-          <w:szCs w:val="20"/>
-        </w:rPr>
-        <w:t xml:space="preserve"> . </w:t>
-      </w:r>
-    </w:p>
-    <w:p>
-      <w:pPr>
-        <w:pStyle w:val="ListParagraph"/>
-        <w:numPr>
-          <w:ilvl w:val="0"/>
-          <w:numId w:val="6"/>
-        </w:numPr>
-        <w:rPr>
-          <w:color w:val="333333"/>
-          <w:sz w:val="20"/>
-          <w:szCs w:val="20"/>
-        </w:rPr>
-      </w:pPr>
-      <w:r>
-        <w:rPr>
-          <w:i w:val="1"/>
-          <w:iCs w:val="1"/>
-          <w:color w:val="333333"/>
-          <w:sz w:val="20"/>
-          <w:szCs w:val="20"/>
-        </w:rPr>
-        <w:t>rgexf</w:t>
-      </w:r>
-      <w:r>
-        <w:rPr>
-          <w:i w:val="1"/>
-          <w:iCs w:val="1"/>
-          <w:color w:val="333333"/>
-          <w:sz w:val="20"/>
-          <w:szCs w:val="20"/>
-        </w:rPr>
-        <w:t>: Build, Import and Export GEXF Graph Files</w:t>
+          <w:iCs/>
+          <w:color w:val="333333"/>
+          <w:sz w:val="20"/>
+          <w:szCs w:val="20"/>
+        </w:rPr>
+        <w:t>rgexf: Build, Import and Export GEXF Graph Files</w:t>
       </w:r>
       <w:r>
         <w:rPr>
@@ -1503,7 +1276,7 @@
         </w:rPr>
         <w:t xml:space="preserve"> (2020). R package version 0.16.0. URL: </w:t>
       </w:r>
-      <w:hyperlink r:id="R4d1e9ce2befd4045">
+      <w:hyperlink r:id="rId8">
         <w:r>
           <w:rPr>
             <w:color w:val="333333"/>
@@ -1528,7 +1301,7 @@
         <w:pStyle w:val="ListParagraph"/>
         <w:numPr>
           <w:ilvl w:val="0"/>
-          <w:numId w:val="6"/>
+          <w:numId w:val="4"/>
         </w:numPr>
         <w:rPr>
           <w:color w:val="333333"/>
@@ -1538,23 +1311,13 @@
       </w:pPr>
       <w:r>
         <w:rPr>
-          <w:i w:val="1"/>
-          <w:iCs w:val="1"/>
-          <w:color w:val="333333"/>
-          <w:sz w:val="20"/>
-          <w:szCs w:val="20"/>
-        </w:rPr>
-        <w:t>netdiffuseR</w:t>
-      </w:r>
-      <w:r>
-        <w:rPr>
-          <w:i w:val="1"/>
-          <w:iCs w:val="1"/>
-          <w:color w:val="333333"/>
-          <w:sz w:val="20"/>
-          <w:szCs w:val="20"/>
-        </w:rPr>
-        <w:t>: Analysis of Diffusion and Contagion Processes on Networks</w:t>
+          <w:i/>
+          <w:iCs/>
+          <w:color w:val="333333"/>
+          <w:sz w:val="20"/>
+          <w:szCs w:val="20"/>
+        </w:rPr>
+        <w:t>netdiffuseR: Analysis of Diffusion and Contagion Processes on Networks</w:t>
       </w:r>
       <w:r>
         <w:rPr>
@@ -1564,7 +1327,7 @@
         </w:rPr>
         <w:t xml:space="preserve"> (2020). R package version 1.22.0. URL: </w:t>
       </w:r>
-      <w:hyperlink r:id="R9da6a479735840fc">
+      <w:hyperlink r:id="rId9">
         <w:r>
           <w:rPr>
             <w:color w:val="333333"/>
@@ -1589,7 +1352,7 @@
         <w:pStyle w:val="ListParagraph"/>
         <w:numPr>
           <w:ilvl w:val="0"/>
-          <w:numId w:val="6"/>
+          <w:numId w:val="4"/>
         </w:numPr>
         <w:rPr>
           <w:color w:val="333333"/>
@@ -1599,23 +1362,13 @@
       </w:pPr>
       <w:r>
         <w:rPr>
-          <w:i w:val="1"/>
-          <w:iCs w:val="1"/>
-          <w:color w:val="333333"/>
-          <w:sz w:val="20"/>
-          <w:szCs w:val="20"/>
-        </w:rPr>
-        <w:t>ergmito</w:t>
-      </w:r>
-      <w:r>
-        <w:rPr>
-          <w:i w:val="1"/>
-          <w:iCs w:val="1"/>
-          <w:color w:val="333333"/>
-          <w:sz w:val="20"/>
-          <w:szCs w:val="20"/>
-        </w:rPr>
-        <w:t>: Exponential Random Graph Models for Small Networks</w:t>
+          <w:i/>
+          <w:iCs/>
+          <w:color w:val="333333"/>
+          <w:sz w:val="20"/>
+          <w:szCs w:val="20"/>
+        </w:rPr>
+        <w:t>ergmito: Exponential Random Graph Models for Small Networks</w:t>
       </w:r>
       <w:r>
         <w:rPr>
@@ -1625,7 +1378,7 @@
         </w:rPr>
         <w:t xml:space="preserve"> (2020). R package version 0.3-0. URL: </w:t>
       </w:r>
-      <w:hyperlink r:id="Rfd3893b430cf469a">
+      <w:hyperlink r:id="rId10">
         <w:r>
           <w:rPr>
             <w:color w:val="333333"/>
@@ -1650,7 +1403,7 @@
         <w:pStyle w:val="ListParagraph"/>
         <w:numPr>
           <w:ilvl w:val="0"/>
-          <w:numId w:val="6"/>
+          <w:numId w:val="4"/>
         </w:numPr>
         <w:rPr>
           <w:color w:val="333333"/>
@@ -1660,43 +1413,13 @@
       </w:pPr>
       <w:r>
         <w:rPr>
-          <w:i w:val="1"/>
-          <w:iCs w:val="1"/>
-          <w:color w:val="333333"/>
-          <w:sz w:val="20"/>
-          <w:szCs w:val="20"/>
-        </w:rPr>
-        <w:t>slurmR</w:t>
-      </w:r>
-      <w:r>
-        <w:rPr>
-          <w:i w:val="1"/>
-          <w:iCs w:val="1"/>
-          <w:color w:val="333333"/>
-          <w:sz w:val="20"/>
-          <w:szCs w:val="20"/>
-        </w:rPr>
-        <w:t>: A Lightweight Wrapper for ’</w:t>
-      </w:r>
-      <w:r>
-        <w:rPr>
-          <w:i w:val="1"/>
-          <w:iCs w:val="1"/>
-          <w:color w:val="333333"/>
-          <w:sz w:val="20"/>
-          <w:szCs w:val="20"/>
-        </w:rPr>
-        <w:t>Slurm</w:t>
-      </w:r>
-      <w:r>
-        <w:rPr>
-          <w:i w:val="1"/>
-          <w:iCs w:val="1"/>
-          <w:color w:val="333333"/>
-          <w:sz w:val="20"/>
-          <w:szCs w:val="20"/>
-        </w:rPr>
-        <w:t>’</w:t>
+          <w:i/>
+          <w:iCs/>
+          <w:color w:val="333333"/>
+          <w:sz w:val="20"/>
+          <w:szCs w:val="20"/>
+        </w:rPr>
+        <w:t>slurmR: A Lightweight Wrapper for ’Slurm’</w:t>
       </w:r>
       <w:r>
         <w:rPr>
@@ -1706,7 +1429,7 @@
         </w:rPr>
         <w:t xml:space="preserve"> (2020). R package version 0.4-1. URL: </w:t>
       </w:r>
-      <w:hyperlink r:id="R8388d8c8d0514b03">
+      <w:hyperlink r:id="rId11">
         <w:r>
           <w:rPr>
             <w:color w:val="333333"/>
@@ -1731,7 +1454,7 @@
         <w:pStyle w:val="ListParagraph"/>
         <w:numPr>
           <w:ilvl w:val="0"/>
-          <w:numId w:val="6"/>
+          <w:numId w:val="4"/>
         </w:numPr>
         <w:rPr>
           <w:color w:val="333333"/>
@@ -1745,17 +1468,9 @@
           <w:sz w:val="20"/>
           <w:szCs w:val="20"/>
         </w:rPr>
-        <w:t>fmcmc</w:t>
-      </w:r>
-      <w:r>
-        <w:rPr>
-          <w:color w:val="333333"/>
-          <w:sz w:val="20"/>
-          <w:szCs w:val="20"/>
-        </w:rPr>
-        <w:t xml:space="preserve">: A friendly MCMC framework (2020). R package version 0.3-0. URL: </w:t>
-      </w:r>
-      <w:hyperlink r:id="Rc647fa434ba74894">
+        <w:t xml:space="preserve">fmcmc: A friendly MCMC framework (2020). R package version 0.3-0. URL: </w:t>
+      </w:r>
+      <w:hyperlink r:id="rId12">
         <w:r>
           <w:rPr>
             <w:color w:val="333333"/>
@@ -1777,13 +1492,21 @@
     </w:p>
     <w:p>
       <w:pPr>
+        <w:pStyle w:val="Normal"/>
         <w:rPr>
           <w:b/>
-        </w:rPr>
-      </w:pPr>
-    </w:p>
-    <w:p>
-      <w:pPr>
+          <w:b/>
+        </w:rPr>
+      </w:pPr>
+      <w:r>
+        <w:rPr>
+          <w:b/>
+        </w:rPr>
+      </w:r>
+    </w:p>
+    <w:p>
+      <w:pPr>
+        <w:pStyle w:val="Normal"/>
         <w:rPr>
           <w:color w:val="006083"/>
           <w:sz w:val="20"/>
@@ -1805,9 +1528,8 @@
         <w:pStyle w:val="ListParagraph"/>
         <w:numPr>
           <w:ilvl w:val="0"/>
-          <w:numId w:val="7"/>
+          <w:numId w:val="3"/>
         </w:numPr>
-        <w:ind/>
         <w:rPr>
           <w:color w:val="333333"/>
           <w:sz w:val="20"/>
@@ -1824,77 +1546,26 @@
       </w:r>
       <w:r>
         <w:rPr>
-          <w:i w:val="1"/>
-          <w:iCs w:val="1"/>
-          <w:color w:val="333333"/>
-          <w:sz w:val="20"/>
-          <w:szCs w:val="20"/>
-        </w:rPr>
-        <w:t>Power and Multicollinearity in Small Networks: A Discussion of “Tale of Two Datasets:</w:t>
-      </w:r>
-      <w:r>
-        <w:rPr>
-          <w:i w:val="1"/>
-          <w:iCs w:val="1"/>
-          <w:color w:val="333333"/>
-          <w:sz w:val="20"/>
-          <w:szCs w:val="20"/>
-        </w:rPr>
-        <w:t xml:space="preserve"> </w:t>
-      </w:r>
-      <w:r>
-        <w:rPr>
-          <w:i w:val="1"/>
-          <w:iCs w:val="1"/>
-          <w:color w:val="333333"/>
-          <w:sz w:val="20"/>
-          <w:szCs w:val="20"/>
-        </w:rPr>
-        <w:t xml:space="preserve">Representativeness and </w:t>
-      </w:r>
-      <w:r>
-        <w:rPr>
-          <w:i w:val="1"/>
-          <w:iCs w:val="1"/>
-          <w:color w:val="333333"/>
-          <w:sz w:val="20"/>
-          <w:szCs w:val="20"/>
-        </w:rPr>
-        <w:t>Generalisability</w:t>
-      </w:r>
-      <w:r>
-        <w:rPr>
-          <w:i w:val="1"/>
-          <w:iCs w:val="1"/>
-          <w:color w:val="333333"/>
-          <w:sz w:val="20"/>
-          <w:szCs w:val="20"/>
-        </w:rPr>
-        <w:t xml:space="preserve"> of Inference for Samples of Networks” by Krivitsky, Coletti &amp; Hens.</w:t>
-      </w:r>
-      <w:r>
-        <w:rPr>
-          <w:color w:val="333333"/>
-          <w:sz w:val="20"/>
-          <w:szCs w:val="20"/>
-        </w:rPr>
-        <w:t>”</w:t>
-      </w:r>
-      <w:r>
-        <w:br/>
-      </w:r>
-      <w:r>
-        <w:rPr>
-          <w:color w:val="333333"/>
-          <w:sz w:val="20"/>
-          <w:szCs w:val="20"/>
-        </w:rPr>
-        <w:t xml:space="preserve">In: </w:t>
-      </w:r>
-      <w:r>
-        <w:rPr>
-          <w:b w:val="1"/>
-          <w:bCs w:val="1"/>
+          <w:i/>
+          <w:iCs/>
+          <w:color w:val="333333"/>
+          <w:sz w:val="20"/>
+          <w:szCs w:val="20"/>
+        </w:rPr>
+        <w:t>Power and Multicollinearity in Small Networks: A Discussion of “Tale of Two Datasets: Representativeness and Generalisability of Inference for Samples of Networks” by Krivitsky, Coletti &amp; Hens.</w:t>
+      </w:r>
+      <w:r>
+        <w:rPr>
+          <w:color w:val="333333"/>
+          <w:sz w:val="20"/>
+          <w:szCs w:val="20"/>
+        </w:rPr>
+        <w:t xml:space="preserve">” In: </w:t>
+      </w:r>
+      <w:r>
+        <w:rPr>
+          <w:b/>
+          <w:bCs/>
           <w:color w:val="333333"/>
           <w:sz w:val="20"/>
           <w:szCs w:val="20"/>
@@ -1915,7 +1586,7 @@
         <w:pStyle w:val="ListParagraph"/>
         <w:numPr>
           <w:ilvl w:val="0"/>
-          <w:numId w:val="7"/>
+          <w:numId w:val="3"/>
         </w:numPr>
         <w:rPr>
           <w:color w:val="333333"/>
@@ -1933,8 +1604,8 @@
       </w:r>
       <w:r>
         <w:rPr>
-          <w:i w:val="1"/>
-          <w:iCs w:val="1"/>
+          <w:i/>
+          <w:iCs/>
           <w:color w:val="333333"/>
           <w:sz w:val="20"/>
           <w:szCs w:val="20"/>
@@ -1947,23 +1618,12 @@
           <w:sz w:val="20"/>
           <w:szCs w:val="20"/>
         </w:rPr>
-        <w:t>. Nov. 2022.</w:t>
-      </w:r>
-      <w:r>
-        <w:br/>
-      </w:r>
-      <w:r>
-        <w:rPr>
-          <w:color w:val="333333"/>
-          <w:sz w:val="20"/>
-          <w:szCs w:val="20"/>
-        </w:rPr>
-        <w:t xml:space="preserve">In: </w:t>
-      </w:r>
-      <w:r>
-        <w:rPr>
-          <w:b w:val="1"/>
-          <w:bCs w:val="1"/>
+        <w:t xml:space="preserve">. Nov. 2022. In: </w:t>
+      </w:r>
+      <w:r>
+        <w:rPr>
+          <w:b/>
+          <w:bCs/>
           <w:color w:val="333333"/>
           <w:sz w:val="20"/>
           <w:szCs w:val="20"/>
@@ -1978,7 +1638,7 @@
         </w:rPr>
         <w:t xml:space="preserve">: </w:t>
       </w:r>
-      <w:hyperlink r:id="R6be217225833486b">
+      <w:hyperlink r:id="rId13">
         <w:r>
           <w:rPr>
             <w:color w:val="333333"/>
@@ -2003,7 +1663,7 @@
         <w:pStyle w:val="ListParagraph"/>
         <w:numPr>
           <w:ilvl w:val="0"/>
-          <w:numId w:val="7"/>
+          <w:numId w:val="3"/>
         </w:numPr>
         <w:rPr>
           <w:color w:val="333333"/>
@@ -2021,8 +1681,8 @@
       </w:r>
       <w:r>
         <w:rPr>
-          <w:i w:val="1"/>
-          <w:iCs w:val="1"/>
+          <w:i/>
+          <w:iCs/>
           <w:color w:val="333333"/>
           <w:sz w:val="20"/>
           <w:szCs w:val="20"/>
@@ -2035,23 +1695,12 @@
           <w:sz w:val="20"/>
           <w:szCs w:val="20"/>
         </w:rPr>
-        <w:t>”</w:t>
-      </w:r>
-      <w:r>
-        <w:br/>
-      </w:r>
-      <w:r>
-        <w:rPr>
-          <w:color w:val="333333"/>
-          <w:sz w:val="20"/>
-          <w:szCs w:val="20"/>
-        </w:rPr>
-        <w:t xml:space="preserve">In: </w:t>
-      </w:r>
-      <w:r>
-        <w:rPr>
-          <w:b w:val="1"/>
-          <w:bCs w:val="1"/>
+        <w:t xml:space="preserve">” In: </w:t>
+      </w:r>
+      <w:r>
+        <w:rPr>
+          <w:b/>
+          <w:bCs/>
           <w:color w:val="333333"/>
           <w:sz w:val="20"/>
           <w:szCs w:val="20"/>
@@ -2066,7 +1715,7 @@
         </w:rPr>
         <w:t xml:space="preserve"> 64 (2021), pp. 225–238. URL: </w:t>
       </w:r>
-      <w:hyperlink r:id="R171906032fad4606">
+      <w:hyperlink r:id="rId14">
         <w:r>
           <w:rPr>
             <w:color w:val="333333"/>
@@ -2091,84 +1740,31 @@
         <w:pStyle w:val="ListParagraph"/>
         <w:numPr>
           <w:ilvl w:val="0"/>
-          <w:numId w:val="7"/>
+          <w:numId w:val="3"/>
         </w:numPr>
-        <w:ind/>
-        <w:rPr>
-          <w:color w:val="333333"/>
-          <w:sz w:val="20"/>
-          <w:szCs w:val="20"/>
-        </w:rPr>
-      </w:pPr>
-      <w:r>
-        <w:rPr>
-          <w:color w:val="333333"/>
-          <w:sz w:val="20"/>
-          <w:szCs w:val="20"/>
-        </w:rPr>
-        <w:t xml:space="preserve">George </w:t>
-      </w:r>
-      <w:r>
-        <w:rPr>
-          <w:color w:val="333333"/>
-          <w:sz w:val="20"/>
-          <w:szCs w:val="20"/>
-        </w:rPr>
-        <w:t>G..</w:t>
-      </w:r>
-      <w:r>
-        <w:rPr>
-          <w:color w:val="333333"/>
-          <w:sz w:val="20"/>
-          <w:szCs w:val="20"/>
-        </w:rPr>
-        <w:t xml:space="preserve"> Vega Yon, Duncan C. Thomas, John Morrison, </w:t>
-      </w:r>
-      <w:r>
-        <w:rPr>
-          <w:color w:val="333333"/>
-          <w:sz w:val="20"/>
-          <w:szCs w:val="20"/>
-        </w:rPr>
-        <w:t>Huaiyu</w:t>
-      </w:r>
-      <w:r>
-        <w:rPr>
-          <w:color w:val="333333"/>
-          <w:sz w:val="20"/>
-          <w:szCs w:val="20"/>
-        </w:rPr>
-        <w:t xml:space="preserve"> Mi, et al. “</w:t>
-      </w:r>
-      <w:r>
-        <w:rPr>
-          <w:i w:val="1"/>
-          <w:iCs w:val="1"/>
-          <w:color w:val="333333"/>
-          <w:sz w:val="20"/>
-          <w:szCs w:val="20"/>
-        </w:rPr>
-        <w:t>Bayesian parameter estimation for</w:t>
-      </w:r>
-      <w:r>
-        <w:rPr>
-          <w:i w:val="1"/>
-          <w:iCs w:val="1"/>
-          <w:color w:val="333333"/>
-          <w:sz w:val="20"/>
-          <w:szCs w:val="20"/>
-        </w:rPr>
-        <w:t xml:space="preserve"> </w:t>
-      </w:r>
-      <w:r>
-        <w:rPr>
-          <w:i w:val="1"/>
-          <w:iCs w:val="1"/>
-          <w:color w:val="333333"/>
-          <w:sz w:val="20"/>
-          <w:szCs w:val="20"/>
-        </w:rPr>
-        <w:t>automatic annotation of gene functions using observational data and phylogenetic trees.</w:t>
+        <w:rPr>
+          <w:color w:val="333333"/>
+          <w:sz w:val="20"/>
+          <w:szCs w:val="20"/>
+        </w:rPr>
+      </w:pPr>
+      <w:r>
+        <w:rPr>
+          <w:color w:val="333333"/>
+          <w:sz w:val="20"/>
+          <w:szCs w:val="20"/>
+        </w:rPr>
+        <w:t>George G.. Vega Yon, Duncan C. Thomas, John Morrison, Huaiyu Mi, et al. “</w:t>
+      </w:r>
+      <w:r>
+        <w:rPr>
+          <w:i/>
+          <w:iCs/>
+          <w:color w:val="333333"/>
+          <w:sz w:val="20"/>
+          <w:szCs w:val="20"/>
+        </w:rPr>
+        <w:t>Bayesian parameter estimation for automatic annotation of gene functions using observational data and phylogenetic trees.</w:t>
       </w:r>
       <w:r>
         <w:rPr>
@@ -2179,6 +1775,7 @@
         <w:t>”</w:t>
       </w:r>
       <w:r>
+        <w:rPr/>
         <w:br/>
       </w:r>
       <w:r>
@@ -2191,8 +1788,8 @@
       </w:r>
       <w:r>
         <w:rPr>
-          <w:b w:val="1"/>
-          <w:bCs w:val="1"/>
+          <w:b/>
+          <w:bCs/>
           <w:color w:val="333333"/>
           <w:sz w:val="20"/>
           <w:szCs w:val="20"/>
@@ -2207,7 +1804,7 @@
         </w:rPr>
         <w:t xml:space="preserve"> 17.2 (Feb. 2021), pp. 1–35. URL: </w:t>
       </w:r>
-      <w:hyperlink r:id="Rd51d2bcef0a54201">
+      <w:hyperlink r:id="rId15">
         <w:r>
           <w:rPr>
             <w:color w:val="333333"/>
@@ -2232,7 +1829,7 @@
         <w:pStyle w:val="ListParagraph"/>
         <w:numPr>
           <w:ilvl w:val="0"/>
-          <w:numId w:val="7"/>
+          <w:numId w:val="3"/>
         </w:numPr>
         <w:rPr>
           <w:color w:val="333333"/>
@@ -2250,72 +1847,31 @@
       </w:r>
       <w:r>
         <w:rPr>
-          <w:i w:val="1"/>
-          <w:iCs w:val="1"/>
-          <w:color w:val="333333"/>
-          <w:sz w:val="20"/>
-          <w:szCs w:val="20"/>
-        </w:rPr>
-        <w:t>fmcmc</w:t>
-      </w:r>
-      <w:r>
-        <w:rPr>
-          <w:i w:val="1"/>
-          <w:iCs w:val="1"/>
-          <w:color w:val="333333"/>
-          <w:sz w:val="20"/>
-          <w:szCs w:val="20"/>
-        </w:rPr>
-        <w:t>: A friendly MCMC framework.</w:t>
-      </w:r>
-      <w:r>
-        <w:rPr>
-          <w:color w:val="333333"/>
-          <w:sz w:val="20"/>
-          <w:szCs w:val="20"/>
-        </w:rPr>
-        <w:t>”</w:t>
-      </w:r>
-      <w:r>
-        <w:br/>
-      </w:r>
-      <w:r>
-        <w:rPr>
-          <w:color w:val="333333"/>
-          <w:sz w:val="20"/>
-          <w:szCs w:val="20"/>
-        </w:rPr>
-        <w:t xml:space="preserve">In: </w:t>
-      </w:r>
-      <w:r>
-        <w:rPr>
-          <w:b w:val="1"/>
-          <w:bCs w:val="1"/>
-          <w:color w:val="333333"/>
-          <w:sz w:val="20"/>
-          <w:szCs w:val="20"/>
-        </w:rPr>
-        <w:t xml:space="preserve">Journal of </w:t>
-      </w:r>
-      <w:r>
-        <w:rPr>
-          <w:b w:val="1"/>
-          <w:bCs w:val="1"/>
-          <w:color w:val="333333"/>
-          <w:sz w:val="20"/>
-          <w:szCs w:val="20"/>
-        </w:rPr>
-        <w:t>Open Source</w:t>
-      </w:r>
-      <w:r>
-        <w:rPr>
-          <w:b w:val="1"/>
-          <w:bCs w:val="1"/>
-          <w:color w:val="333333"/>
-          <w:sz w:val="20"/>
-          <w:szCs w:val="20"/>
-        </w:rPr>
-        <w:t xml:space="preserve"> Software</w:t>
+          <w:i/>
+          <w:iCs/>
+          <w:color w:val="333333"/>
+          <w:sz w:val="20"/>
+          <w:szCs w:val="20"/>
+        </w:rPr>
+        <w:t>fmcmc: A friendly MCMC framework.</w:t>
+      </w:r>
+      <w:r>
+        <w:rPr>
+          <w:color w:val="333333"/>
+          <w:sz w:val="20"/>
+          <w:szCs w:val="20"/>
+        </w:rPr>
+        <w:t xml:space="preserve">” In: </w:t>
+      </w:r>
+      <w:r>
+        <w:rPr>
+          <w:b/>
+          <w:bCs/>
+          <w:color w:val="333333"/>
+          <w:sz w:val="20"/>
+          <w:szCs w:val="20"/>
+        </w:rPr>
+        <w:t>Journal of Open Source Software</w:t>
       </w:r>
       <w:r>
         <w:rPr>
@@ -2325,7 +1881,7 @@
         </w:rPr>
         <w:t xml:space="preserve"> 4.39 (July 2019), p. 1427. URL: </w:t>
       </w:r>
-      <w:hyperlink r:id="Rcb7ebc6eefc44177">
+      <w:hyperlink r:id="rId16">
         <w:r>
           <w:rPr>
             <w:color w:val="333333"/>
@@ -2350,7 +1906,7 @@
         <w:pStyle w:val="ListParagraph"/>
         <w:numPr>
           <w:ilvl w:val="0"/>
-          <w:numId w:val="7"/>
+          <w:numId w:val="3"/>
         </w:numPr>
         <w:rPr>
           <w:color w:val="333333"/>
@@ -2368,47 +1924,26 @@
       </w:r>
       <w:r>
         <w:rPr>
-          <w:i w:val="1"/>
-          <w:iCs w:val="1"/>
-          <w:color w:val="333333"/>
-          <w:sz w:val="20"/>
-          <w:szCs w:val="20"/>
-        </w:rPr>
-        <w:t>parallel</w:t>
-      </w:r>
-      <w:r>
-        <w:rPr>
-          <w:i w:val="1"/>
-          <w:iCs w:val="1"/>
-          <w:color w:val="333333"/>
-          <w:sz w:val="20"/>
-          <w:szCs w:val="20"/>
-        </w:rPr>
-        <w:t>: A command for parallel computing.</w:t>
-      </w:r>
-      <w:r>
-        <w:rPr>
-          <w:color w:val="333333"/>
-          <w:sz w:val="20"/>
-          <w:szCs w:val="20"/>
-        </w:rPr>
-        <w:t>”</w:t>
-      </w:r>
-      <w:r>
-        <w:br/>
-      </w:r>
-      <w:r>
-        <w:rPr>
-          <w:color w:val="333333"/>
-          <w:sz w:val="20"/>
-          <w:szCs w:val="20"/>
-        </w:rPr>
-        <w:t xml:space="preserve">In: </w:t>
-      </w:r>
-      <w:r>
-        <w:rPr>
-          <w:b w:val="1"/>
-          <w:bCs w:val="1"/>
+          <w:i/>
+          <w:iCs/>
+          <w:color w:val="333333"/>
+          <w:sz w:val="20"/>
+          <w:szCs w:val="20"/>
+        </w:rPr>
+        <w:t>parallel: A command for parallel computing.</w:t>
+      </w:r>
+      <w:r>
+        <w:rPr>
+          <w:color w:val="333333"/>
+          <w:sz w:val="20"/>
+          <w:szCs w:val="20"/>
+        </w:rPr>
+        <w:t xml:space="preserve">” In: </w:t>
+      </w:r>
+      <w:r>
+        <w:rPr>
+          <w:b/>
+          <w:bCs/>
           <w:color w:val="333333"/>
           <w:sz w:val="20"/>
           <w:szCs w:val="20"/>
@@ -2423,7 +1958,7 @@
         </w:rPr>
         <w:t xml:space="preserve"> 19.3 (Sept. 2019), pp. 667–684. URL: </w:t>
       </w:r>
-      <w:hyperlink r:id="Rfe99b75febd44aae">
+      <w:hyperlink r:id="rId17">
         <w:r>
           <w:rPr>
             <w:color w:val="333333"/>
@@ -2445,14 +1980,22 @@
     </w:p>
     <w:p>
       <w:pPr>
-        <w:ind w:left="720"/>
+        <w:pStyle w:val="Normal"/>
+        <w:ind w:left="720" w:hanging="0"/>
         <w:rPr>
           <w:b/>
-        </w:rPr>
-      </w:pPr>
-    </w:p>
-    <w:p>
-      <w:pPr>
+          <w:b/>
+        </w:rPr>
+      </w:pPr>
+      <w:r>
+        <w:rPr>
+          <w:b/>
+        </w:rPr>
+      </w:r>
+    </w:p>
+    <w:p>
+      <w:pPr>
+        <w:pStyle w:val="Normal"/>
         <w:rPr>
           <w:color w:val="333333"/>
           <w:sz w:val="20"/>
@@ -2483,7 +2026,7 @@
         <w:pStyle w:val="ListParagraph"/>
         <w:numPr>
           <w:ilvl w:val="0"/>
-          <w:numId w:val="8"/>
+          <w:numId w:val="2"/>
         </w:numPr>
         <w:rPr>
           <w:color w:val="333333"/>
@@ -2497,7 +2040,7 @@
           <w:sz w:val="20"/>
           <w:szCs w:val="20"/>
         </w:rPr>
-        <w:t>Best Paper Awards, 72 ICA conference, 2022.</w:t>
+        <w:t>Best Paper Awards (Computational Methods,) 72 ICA conference, 2022.</w:t>
       </w:r>
     </w:p>
     <w:p>
@@ -2505,7 +2048,7 @@
         <w:pStyle w:val="ListParagraph"/>
         <w:numPr>
           <w:ilvl w:val="0"/>
-          <w:numId w:val="8"/>
+          <w:numId w:val="2"/>
         </w:numPr>
         <w:rPr>
           <w:color w:val="333333"/>
@@ -2527,7 +2070,7 @@
         <w:pStyle w:val="ListParagraph"/>
         <w:numPr>
           <w:ilvl w:val="0"/>
-          <w:numId w:val="8"/>
+          <w:numId w:val="2"/>
         </w:numPr>
         <w:rPr>
           <w:color w:val="333333"/>
@@ -2549,7 +2092,7 @@
         <w:pStyle w:val="ListParagraph"/>
         <w:numPr>
           <w:ilvl w:val="0"/>
-          <w:numId w:val="8"/>
+          <w:numId w:val="2"/>
         </w:numPr>
         <w:rPr>
           <w:color w:val="333333"/>
@@ -2563,35 +2106,7 @@
           <w:sz w:val="20"/>
           <w:szCs w:val="20"/>
         </w:rPr>
-        <w:t>Scholarship, Adolfo Ibáñez University, 2006.</w:t>
-      </w:r>
-    </w:p>
-    <w:p>
-      <w:pPr>
-        <w:rPr>
-          <w:color w:val="333333"/>
-          <w:sz w:val="20"/>
-          <w:szCs w:val="20"/>
-        </w:rPr>
-      </w:pPr>
-    </w:p>
-    <w:p>
-      <w:pPr>
-        <w:rPr>
-          <w:b/>
-          <w:color w:val="006083"/>
-          <w:sz w:val="20"/>
-          <w:szCs w:val="20"/>
-        </w:rPr>
-      </w:pPr>
-      <w:r>
-        <w:rPr>
-          <w:b/>
-          <w:color w:val="006083"/>
-          <w:sz w:val="20"/>
-          <w:szCs w:val="20"/>
-        </w:rPr>
-        <w:t>REFEREE (ad hoc reviewer)</w:t>
+        <w:t>Honorable mention (posters session,) Sociedad de Economía de Chile, 2012.</w:t>
       </w:r>
     </w:p>
     <w:p>
@@ -2599,7 +2114,7 @@
         <w:pStyle w:val="ListParagraph"/>
         <w:numPr>
           <w:ilvl w:val="0"/>
-          <w:numId w:val="9"/>
+          <w:numId w:val="2"/>
         </w:numPr>
         <w:rPr>
           <w:color w:val="333333"/>
@@ -2613,7 +2128,45 @@
           <w:sz w:val="20"/>
           <w:szCs w:val="20"/>
         </w:rPr>
-        <w:t>Journal of The American Statistical Association</w:t>
+        <w:t>Scholarship, Adolfo Ibáñez University, 2006.</w:t>
+      </w:r>
+    </w:p>
+    <w:p>
+      <w:pPr>
+        <w:pStyle w:val="Normal"/>
+        <w:rPr>
+          <w:color w:val="333333"/>
+          <w:sz w:val="20"/>
+          <w:szCs w:val="20"/>
+        </w:rPr>
+      </w:pPr>
+      <w:r>
+        <w:rPr>
+          <w:color w:val="333333"/>
+          <w:sz w:val="20"/>
+          <w:szCs w:val="20"/>
+        </w:rPr>
+      </w:r>
+    </w:p>
+    <w:p>
+      <w:pPr>
+        <w:pStyle w:val="Normal"/>
+        <w:rPr>
+          <w:b/>
+          <w:b/>
+          <w:color w:val="006083"/>
+          <w:sz w:val="20"/>
+          <w:szCs w:val="20"/>
+        </w:rPr>
+      </w:pPr>
+      <w:r>
+        <w:rPr>
+          <w:b/>
+          <w:color w:val="006083"/>
+          <w:sz w:val="20"/>
+          <w:szCs w:val="20"/>
+        </w:rPr>
+        <w:t>REFEREE (ad hoc reviewer)</w:t>
       </w:r>
     </w:p>
     <w:p>
@@ -2621,7 +2174,7 @@
         <w:pStyle w:val="ListParagraph"/>
         <w:numPr>
           <w:ilvl w:val="0"/>
-          <w:numId w:val="9"/>
+          <w:numId w:val="1"/>
         </w:numPr>
         <w:rPr>
           <w:color w:val="333333"/>
@@ -2635,7 +2188,7 @@
           <w:sz w:val="20"/>
           <w:szCs w:val="20"/>
         </w:rPr>
-        <w:t>BMC Infectious Diseases</w:t>
+        <w:t>Journal of The American Statistical Association</w:t>
       </w:r>
     </w:p>
     <w:p>
@@ -2643,7 +2196,7 @@
         <w:pStyle w:val="ListParagraph"/>
         <w:numPr>
           <w:ilvl w:val="0"/>
-          <w:numId w:val="9"/>
+          <w:numId w:val="1"/>
         </w:numPr>
         <w:rPr>
           <w:color w:val="333333"/>
@@ -2657,7 +2210,7 @@
           <w:sz w:val="20"/>
           <w:szCs w:val="20"/>
         </w:rPr>
-        <w:t>The Official Journal of The Society for Computational Economics</w:t>
+        <w:t>BMC Infectious Diseases</w:t>
       </w:r>
     </w:p>
     <w:p>
@@ -2665,7 +2218,7 @@
         <w:pStyle w:val="ListParagraph"/>
         <w:numPr>
           <w:ilvl w:val="0"/>
-          <w:numId w:val="9"/>
+          <w:numId w:val="1"/>
         </w:numPr>
         <w:rPr>
           <w:color w:val="333333"/>
@@ -2679,7 +2232,7 @@
           <w:sz w:val="20"/>
           <w:szCs w:val="20"/>
         </w:rPr>
-        <w:t>The R Journal</w:t>
+        <w:t>The Official Journal of The Society for Computational Economics</w:t>
       </w:r>
     </w:p>
     <w:p>
@@ -2687,7 +2240,7 @@
         <w:pStyle w:val="ListParagraph"/>
         <w:numPr>
           <w:ilvl w:val="0"/>
-          <w:numId w:val="9"/>
+          <w:numId w:val="1"/>
         </w:numPr>
         <w:rPr>
           <w:color w:val="333333"/>
@@ -2701,7 +2254,7 @@
           <w:sz w:val="20"/>
           <w:szCs w:val="20"/>
         </w:rPr>
-        <w:t>Social Networks</w:t>
+        <w:t>The R Journal</w:t>
       </w:r>
     </w:p>
     <w:p>
@@ -2709,7 +2262,7 @@
         <w:pStyle w:val="ListParagraph"/>
         <w:numPr>
           <w:ilvl w:val="0"/>
-          <w:numId w:val="9"/>
+          <w:numId w:val="1"/>
         </w:numPr>
         <w:rPr>
           <w:color w:val="333333"/>
@@ -2723,7 +2276,7 @@
           <w:sz w:val="20"/>
           <w:szCs w:val="20"/>
         </w:rPr>
-        <w:t>Journal of Mathematical Sociology</w:t>
+        <w:t>Social Networks</w:t>
       </w:r>
     </w:p>
     <w:p>
@@ -2731,7 +2284,7 @@
         <w:pStyle w:val="ListParagraph"/>
         <w:numPr>
           <w:ilvl w:val="0"/>
-          <w:numId w:val="9"/>
+          <w:numId w:val="1"/>
         </w:numPr>
         <w:rPr>
           <w:color w:val="333333"/>
@@ -2745,23 +2298,7 @@
           <w:sz w:val="20"/>
           <w:szCs w:val="20"/>
         </w:rPr>
-        <w:t xml:space="preserve">Journal of </w:t>
-      </w:r>
-      <w:r>
-        <w:rPr>
-          <w:color w:val="333333"/>
-          <w:sz w:val="20"/>
-          <w:szCs w:val="20"/>
-        </w:rPr>
-        <w:t>Open Source</w:t>
-      </w:r>
-      <w:r>
-        <w:rPr>
-          <w:color w:val="333333"/>
-          <w:sz w:val="20"/>
-          <w:szCs w:val="20"/>
-        </w:rPr>
-        <w:t xml:space="preserve"> Software</w:t>
+        <w:t>Journal of Mathematical Sociology</w:t>
       </w:r>
     </w:p>
     <w:p>
@@ -2769,7 +2306,7 @@
         <w:pStyle w:val="ListParagraph"/>
         <w:numPr>
           <w:ilvl w:val="0"/>
-          <w:numId w:val="9"/>
+          <w:numId w:val="1"/>
         </w:numPr>
         <w:rPr>
           <w:color w:val="333333"/>
@@ -2783,7 +2320,7 @@
           <w:sz w:val="20"/>
           <w:szCs w:val="20"/>
         </w:rPr>
-        <w:t>Bioinformatics</w:t>
+        <w:t>Journal of Open Source Software</w:t>
       </w:r>
     </w:p>
     <w:p>
@@ -2791,7 +2328,7 @@
         <w:pStyle w:val="ListParagraph"/>
         <w:numPr>
           <w:ilvl w:val="0"/>
-          <w:numId w:val="9"/>
+          <w:numId w:val="1"/>
         </w:numPr>
         <w:rPr>
           <w:color w:val="333333"/>
@@ -2805,1071 +2342,1293 @@
           <w:sz w:val="20"/>
           <w:szCs w:val="20"/>
         </w:rPr>
+        <w:t>Bioinformatics</w:t>
+      </w:r>
+    </w:p>
+    <w:p>
+      <w:pPr>
+        <w:pStyle w:val="ListParagraph"/>
+        <w:numPr>
+          <w:ilvl w:val="0"/>
+          <w:numId w:val="1"/>
+        </w:numPr>
+        <w:rPr>
+          <w:color w:val="333333"/>
+          <w:sz w:val="20"/>
+          <w:szCs w:val="20"/>
+        </w:rPr>
+      </w:pPr>
+      <w:r>
+        <w:rPr>
+          <w:color w:val="333333"/>
+          <w:sz w:val="20"/>
+          <w:szCs w:val="20"/>
+        </w:rPr>
         <w:t>Computer Methods and Programs in Biomedicine Update</w:t>
       </w:r>
     </w:p>
     <w:sectPr>
-      <w:pgSz w:w="12240" w:h="15840" w:orient="portrait"/>
-      <w:pgMar w:top="720" w:right="720" w:bottom="720" w:left="720" w:header="0" w:footer="0" w:gutter="0"/>
-      <w:pgNumType w:start="1"/>
-      <w:cols w:space="720"/>
+      <w:type w:val="nextPage"/>
+      <w:pgSz w:w="12240" w:h="15840"/>
+      <w:pgMar w:left="720" w:right="720" w:gutter="0" w:header="0" w:top="720" w:footer="0" w:bottom="720"/>
+      <w:pgNumType w:start="1" w:fmt="decimal"/>
+      <w:formProt w:val="false"/>
+      <w:textDirection w:val="lrTb"/>
+      <w:docGrid w:type="default" w:linePitch="100" w:charSpace="4096"/>
     </w:sectPr>
   </w:body>
 </w:document>
 </file>
 
 <file path=word/numbering.xml><?xml version="1.0" encoding="utf-8"?>
-<w:numbering xmlns:wpc="http://schemas.microsoft.com/office/word/2010/wordprocessingCanvas" xmlns:cx="http://schemas.microsoft.com/office/drawing/2014/chartex" xmlns:cx1="http://schemas.microsoft.com/office/drawing/2015/9/8/chartex" xmlns:cx2="http://schemas.microsoft.com/office/drawing/2015/10/21/chartex" xmlns:cx3="http://schemas.microsoft.com/office/drawing/2016/5/9/chartex" xmlns:cx4="http://schemas.microsoft.com/office/drawing/2016/5/10/chartex" xmlns:cx5="http://schemas.microsoft.com/office/drawing/2016/5/11/chartex" xmlns:cx6="http://schemas.microsoft.com/office/drawing/2016/5/12/chartex" xmlns:cx7="http://schemas.microsoft.com/office/drawing/2016/5/13/chartex" xmlns:cx8="http://schemas.microsoft.com/office/drawing/2016/5/14/chartex" xmlns:mc="http://schemas.openxmlformats.org/markup-compatibility/2006" xmlns:aink="http://schemas.microsoft.com/office/drawing/2016/ink" xmlns:am3d="http://schemas.microsoft.com/office/drawing/2017/model3d" xmlns:o="urn:schemas-microsoft-com:office:office" xmlns:oel="http://schemas.microsoft.com/office/2019/extlst" xmlns:r="http://schemas.openxmlformats.org/officeDocument/2006/relationships" xmlns:m="http://schemas.openxmlformats.org/officeDocument/2006/math" xmlns:v="urn:schemas-microsoft-com:vml" xmlns:wp14="http://schemas.microsoft.com/office/word/2010/wordprocessingDrawing" xmlns:wp="http://schemas.openxmlformats.org/drawingml/2006/wordprocessingDrawing" xmlns:w10="urn:schemas-microsoft-com:office:word" xmlns:w="http://schemas.openxmlformats.org/wordprocessingml/2006/main" xmlns:w14="http://schemas.microsoft.com/office/word/2010/wordml" xmlns:w15="http://schemas.microsoft.com/office/word/2012/wordml" xmlns:w16cex="http://schemas.microsoft.com/office/word/2018/wordml/cex" xmlns:w16cid="http://schemas.microsoft.com/office/word/2016/wordml/cid" xmlns:w16="http://schemas.microsoft.com/office/word/2018/wordml" xmlns:w16sdtdh="http://schemas.microsoft.com/office/word/2020/wordml/sdtdatahash" xmlns:w16se="http://schemas.microsoft.com/office/word/2015/wordml/symex" xmlns:wpg="http://schemas.microsoft.com/office/word/2010/wordprocessingGroup" xmlns:wpi="http://schemas.microsoft.com/office/word/2010/wordprocessingInk" xmlns:wne="http://schemas.microsoft.com/office/word/2006/wordml" xmlns:wps="http://schemas.microsoft.com/office/word/2010/wordprocessingShape" mc:Ignorable="w14 w15 w16se w16cid w16 w16cex w16sdtdh wp14">
-  <w:abstractNum xmlns:w="http://schemas.openxmlformats.org/wordprocessingml/2006/main" w:abstractNumId="8">
-    <w:nsid w:val="2b8e127a"/>
-    <w:multiLevelType xmlns:w="http://schemas.openxmlformats.org/wordprocessingml/2006/main" w:val="hybridMultilevel"/>
-    <w:lvl xmlns:w="http://schemas.openxmlformats.org/wordprocessingml/2006/main" w:ilvl="0">
+<w:numbering xmlns:w="http://schemas.openxmlformats.org/wordprocessingml/2006/main" xmlns:o="urn:schemas-microsoft-com:office:office" xmlns:r="http://schemas.openxmlformats.org/officeDocument/2006/relationships" xmlns:v="urn:schemas-microsoft-com:vml" xmlns:mc="http://schemas.openxmlformats.org/markup-compatibility/2006" xmlns:w14="http://schemas.microsoft.com/office/word/2010/wordml" mc:Ignorable="w14">
+  <w:abstractNum w:abstractNumId="1">
+    <w:lvl w:ilvl="0">
       <w:start w:val="1"/>
       <w:numFmt w:val="bullet"/>
       <w:lvlText w:val=""/>
       <w:lvlJc w:val="left"/>
       <w:pPr>
+        <w:tabs>
+          <w:tab w:val="num" w:pos="0"/>
+        </w:tabs>
         <w:ind w:left="720" w:hanging="360"/>
       </w:pPr>
       <w:rPr>
-        <w:rFonts w:hint="default" w:ascii="Symbol" w:hAnsi="Symbol"/>
-      </w:rPr>
-    </w:lvl>
-    <w:lvl xmlns:w="http://schemas.openxmlformats.org/wordprocessingml/2006/main" w:ilvl="1">
+        <w:rFonts w:ascii="Symbol" w:hAnsi="Symbol" w:cs="Symbol" w:hint="default"/>
+      </w:rPr>
+    </w:lvl>
+    <w:lvl w:ilvl="1">
       <w:start w:val="1"/>
       <w:numFmt w:val="bullet"/>
       <w:lvlText w:val="o"/>
       <w:lvlJc w:val="left"/>
       <w:pPr>
+        <w:tabs>
+          <w:tab w:val="num" w:pos="0"/>
+        </w:tabs>
         <w:ind w:left="1440" w:hanging="360"/>
       </w:pPr>
       <w:rPr>
-        <w:rFonts w:hint="default" w:ascii="Courier New" w:hAnsi="Courier New"/>
-      </w:rPr>
-    </w:lvl>
-    <w:lvl xmlns:w="http://schemas.openxmlformats.org/wordprocessingml/2006/main" w:ilvl="2">
+        <w:rFonts w:ascii="Courier New" w:hAnsi="Courier New" w:cs="Courier New" w:hint="default"/>
+      </w:rPr>
+    </w:lvl>
+    <w:lvl w:ilvl="2">
       <w:start w:val="1"/>
       <w:numFmt w:val="bullet"/>
       <w:lvlText w:val=""/>
       <w:lvlJc w:val="left"/>
       <w:pPr>
+        <w:tabs>
+          <w:tab w:val="num" w:pos="0"/>
+        </w:tabs>
         <w:ind w:left="2160" w:hanging="360"/>
       </w:pPr>
       <w:rPr>
-        <w:rFonts w:hint="default" w:ascii="Wingdings" w:hAnsi="Wingdings"/>
-      </w:rPr>
-    </w:lvl>
-    <w:lvl xmlns:w="http://schemas.openxmlformats.org/wordprocessingml/2006/main" w:ilvl="3">
+        <w:rFonts w:ascii="Wingdings" w:hAnsi="Wingdings" w:cs="Wingdings" w:hint="default"/>
+      </w:rPr>
+    </w:lvl>
+    <w:lvl w:ilvl="3">
       <w:start w:val="1"/>
       <w:numFmt w:val="bullet"/>
       <w:lvlText w:val=""/>
       <w:lvlJc w:val="left"/>
       <w:pPr>
+        <w:tabs>
+          <w:tab w:val="num" w:pos="0"/>
+        </w:tabs>
         <w:ind w:left="2880" w:hanging="360"/>
       </w:pPr>
       <w:rPr>
-        <w:rFonts w:hint="default" w:ascii="Symbol" w:hAnsi="Symbol"/>
-      </w:rPr>
-    </w:lvl>
-    <w:lvl xmlns:w="http://schemas.openxmlformats.org/wordprocessingml/2006/main" w:ilvl="4">
+        <w:rFonts w:ascii="Symbol" w:hAnsi="Symbol" w:cs="Symbol" w:hint="default"/>
+      </w:rPr>
+    </w:lvl>
+    <w:lvl w:ilvl="4">
       <w:start w:val="1"/>
       <w:numFmt w:val="bullet"/>
       <w:lvlText w:val="o"/>
       <w:lvlJc w:val="left"/>
       <w:pPr>
+        <w:tabs>
+          <w:tab w:val="num" w:pos="0"/>
+        </w:tabs>
         <w:ind w:left="3600" w:hanging="360"/>
       </w:pPr>
       <w:rPr>
-        <w:rFonts w:hint="default" w:ascii="Courier New" w:hAnsi="Courier New"/>
-      </w:rPr>
-    </w:lvl>
-    <w:lvl xmlns:w="http://schemas.openxmlformats.org/wordprocessingml/2006/main" w:ilvl="5">
+        <w:rFonts w:ascii="Courier New" w:hAnsi="Courier New" w:cs="Courier New" w:hint="default"/>
+      </w:rPr>
+    </w:lvl>
+    <w:lvl w:ilvl="5">
       <w:start w:val="1"/>
       <w:numFmt w:val="bullet"/>
       <w:lvlText w:val=""/>
       <w:lvlJc w:val="left"/>
       <w:pPr>
+        <w:tabs>
+          <w:tab w:val="num" w:pos="0"/>
+        </w:tabs>
         <w:ind w:left="4320" w:hanging="360"/>
       </w:pPr>
       <w:rPr>
-        <w:rFonts w:hint="default" w:ascii="Wingdings" w:hAnsi="Wingdings"/>
-      </w:rPr>
-    </w:lvl>
-    <w:lvl xmlns:w="http://schemas.openxmlformats.org/wordprocessingml/2006/main" w:ilvl="6">
+        <w:rFonts w:ascii="Wingdings" w:hAnsi="Wingdings" w:cs="Wingdings" w:hint="default"/>
+      </w:rPr>
+    </w:lvl>
+    <w:lvl w:ilvl="6">
       <w:start w:val="1"/>
       <w:numFmt w:val="bullet"/>
       <w:lvlText w:val=""/>
       <w:lvlJc w:val="left"/>
       <w:pPr>
+        <w:tabs>
+          <w:tab w:val="num" w:pos="0"/>
+        </w:tabs>
         <w:ind w:left="5040" w:hanging="360"/>
       </w:pPr>
       <w:rPr>
-        <w:rFonts w:hint="default" w:ascii="Symbol" w:hAnsi="Symbol"/>
-      </w:rPr>
-    </w:lvl>
-    <w:lvl xmlns:w="http://schemas.openxmlformats.org/wordprocessingml/2006/main" w:ilvl="7">
+        <w:rFonts w:ascii="Symbol" w:hAnsi="Symbol" w:cs="Symbol" w:hint="default"/>
+      </w:rPr>
+    </w:lvl>
+    <w:lvl w:ilvl="7">
       <w:start w:val="1"/>
       <w:numFmt w:val="bullet"/>
       <w:lvlText w:val="o"/>
       <w:lvlJc w:val="left"/>
       <w:pPr>
+        <w:tabs>
+          <w:tab w:val="num" w:pos="0"/>
+        </w:tabs>
         <w:ind w:left="5760" w:hanging="360"/>
       </w:pPr>
       <w:rPr>
-        <w:rFonts w:hint="default" w:ascii="Courier New" w:hAnsi="Courier New"/>
-      </w:rPr>
-    </w:lvl>
-    <w:lvl xmlns:w="http://schemas.openxmlformats.org/wordprocessingml/2006/main" w:ilvl="8">
+        <w:rFonts w:ascii="Courier New" w:hAnsi="Courier New" w:cs="Courier New" w:hint="default"/>
+      </w:rPr>
+    </w:lvl>
+    <w:lvl w:ilvl="8">
       <w:start w:val="1"/>
       <w:numFmt w:val="bullet"/>
       <w:lvlText w:val=""/>
       <w:lvlJc w:val="left"/>
       <w:pPr>
+        <w:tabs>
+          <w:tab w:val="num" w:pos="0"/>
+        </w:tabs>
         <w:ind w:left="6480" w:hanging="360"/>
       </w:pPr>
       <w:rPr>
-        <w:rFonts w:hint="default" w:ascii="Wingdings" w:hAnsi="Wingdings"/>
+        <w:rFonts w:ascii="Wingdings" w:hAnsi="Wingdings" w:cs="Wingdings" w:hint="default"/>
       </w:rPr>
     </w:lvl>
   </w:abstractNum>
-  <w:abstractNum xmlns:w="http://schemas.openxmlformats.org/wordprocessingml/2006/main" w:abstractNumId="7">
-    <w:nsid w:val="1db1ec2d"/>
-    <w:multiLevelType xmlns:w="http://schemas.openxmlformats.org/wordprocessingml/2006/main" w:val="hybridMultilevel"/>
-    <w:lvl xmlns:w="http://schemas.openxmlformats.org/wordprocessingml/2006/main" w:ilvl="0">
+  <w:abstractNum w:abstractNumId="2">
+    <w:lvl w:ilvl="0">
       <w:start w:val="1"/>
       <w:numFmt w:val="bullet"/>
       <w:lvlText w:val=""/>
       <w:lvlJc w:val="left"/>
       <w:pPr>
+        <w:tabs>
+          <w:tab w:val="num" w:pos="0"/>
+        </w:tabs>
         <w:ind w:left="720" w:hanging="360"/>
       </w:pPr>
       <w:rPr>
-        <w:rFonts w:hint="default" w:ascii="Symbol" w:hAnsi="Symbol"/>
-      </w:rPr>
-    </w:lvl>
-    <w:lvl xmlns:w="http://schemas.openxmlformats.org/wordprocessingml/2006/main" w:ilvl="1">
+        <w:rFonts w:ascii="Symbol" w:hAnsi="Symbol" w:cs="Symbol" w:hint="default"/>
+      </w:rPr>
+    </w:lvl>
+    <w:lvl w:ilvl="1">
       <w:start w:val="1"/>
       <w:numFmt w:val="bullet"/>
       <w:lvlText w:val="o"/>
       <w:lvlJc w:val="left"/>
       <w:pPr>
+        <w:tabs>
+          <w:tab w:val="num" w:pos="0"/>
+        </w:tabs>
         <w:ind w:left="1440" w:hanging="360"/>
       </w:pPr>
       <w:rPr>
-        <w:rFonts w:hint="default" w:ascii="Courier New" w:hAnsi="Courier New"/>
-      </w:rPr>
-    </w:lvl>
-    <w:lvl xmlns:w="http://schemas.openxmlformats.org/wordprocessingml/2006/main" w:ilvl="2">
+        <w:rFonts w:ascii="Courier New" w:hAnsi="Courier New" w:cs="Courier New" w:hint="default"/>
+      </w:rPr>
+    </w:lvl>
+    <w:lvl w:ilvl="2">
       <w:start w:val="1"/>
       <w:numFmt w:val="bullet"/>
       <w:lvlText w:val=""/>
       <w:lvlJc w:val="left"/>
       <w:pPr>
+        <w:tabs>
+          <w:tab w:val="num" w:pos="0"/>
+        </w:tabs>
         <w:ind w:left="2160" w:hanging="360"/>
       </w:pPr>
       <w:rPr>
-        <w:rFonts w:hint="default" w:ascii="Wingdings" w:hAnsi="Wingdings"/>
-      </w:rPr>
-    </w:lvl>
-    <w:lvl xmlns:w="http://schemas.openxmlformats.org/wordprocessingml/2006/main" w:ilvl="3">
+        <w:rFonts w:ascii="Wingdings" w:hAnsi="Wingdings" w:cs="Wingdings" w:hint="default"/>
+      </w:rPr>
+    </w:lvl>
+    <w:lvl w:ilvl="3">
       <w:start w:val="1"/>
       <w:numFmt w:val="bullet"/>
       <w:lvlText w:val=""/>
       <w:lvlJc w:val="left"/>
       <w:pPr>
+        <w:tabs>
+          <w:tab w:val="num" w:pos="0"/>
+        </w:tabs>
         <w:ind w:left="2880" w:hanging="360"/>
       </w:pPr>
       <w:rPr>
-        <w:rFonts w:hint="default" w:ascii="Symbol" w:hAnsi="Symbol"/>
-      </w:rPr>
-    </w:lvl>
-    <w:lvl xmlns:w="http://schemas.openxmlformats.org/wordprocessingml/2006/main" w:ilvl="4">
+        <w:rFonts w:ascii="Symbol" w:hAnsi="Symbol" w:cs="Symbol" w:hint="default"/>
+      </w:rPr>
+    </w:lvl>
+    <w:lvl w:ilvl="4">
       <w:start w:val="1"/>
       <w:numFmt w:val="bullet"/>
       <w:lvlText w:val="o"/>
       <w:lvlJc w:val="left"/>
       <w:pPr>
+        <w:tabs>
+          <w:tab w:val="num" w:pos="0"/>
+        </w:tabs>
         <w:ind w:left="3600" w:hanging="360"/>
       </w:pPr>
       <w:rPr>
-        <w:rFonts w:hint="default" w:ascii="Courier New" w:hAnsi="Courier New"/>
-      </w:rPr>
-    </w:lvl>
-    <w:lvl xmlns:w="http://schemas.openxmlformats.org/wordprocessingml/2006/main" w:ilvl="5">
+        <w:rFonts w:ascii="Courier New" w:hAnsi="Courier New" w:cs="Courier New" w:hint="default"/>
+      </w:rPr>
+    </w:lvl>
+    <w:lvl w:ilvl="5">
       <w:start w:val="1"/>
       <w:numFmt w:val="bullet"/>
       <w:lvlText w:val=""/>
       <w:lvlJc w:val="left"/>
       <w:pPr>
+        <w:tabs>
+          <w:tab w:val="num" w:pos="0"/>
+        </w:tabs>
         <w:ind w:left="4320" w:hanging="360"/>
       </w:pPr>
       <w:rPr>
-        <w:rFonts w:hint="default" w:ascii="Wingdings" w:hAnsi="Wingdings"/>
-      </w:rPr>
-    </w:lvl>
-    <w:lvl xmlns:w="http://schemas.openxmlformats.org/wordprocessingml/2006/main" w:ilvl="6">
+        <w:rFonts w:ascii="Wingdings" w:hAnsi="Wingdings" w:cs="Wingdings" w:hint="default"/>
+      </w:rPr>
+    </w:lvl>
+    <w:lvl w:ilvl="6">
       <w:start w:val="1"/>
       <w:numFmt w:val="bullet"/>
       <w:lvlText w:val=""/>
       <w:lvlJc w:val="left"/>
       <w:pPr>
+        <w:tabs>
+          <w:tab w:val="num" w:pos="0"/>
+        </w:tabs>
         <w:ind w:left="5040" w:hanging="360"/>
       </w:pPr>
       <w:rPr>
-        <w:rFonts w:hint="default" w:ascii="Symbol" w:hAnsi="Symbol"/>
-      </w:rPr>
-    </w:lvl>
-    <w:lvl xmlns:w="http://schemas.openxmlformats.org/wordprocessingml/2006/main" w:ilvl="7">
+        <w:rFonts w:ascii="Symbol" w:hAnsi="Symbol" w:cs="Symbol" w:hint="default"/>
+      </w:rPr>
+    </w:lvl>
+    <w:lvl w:ilvl="7">
       <w:start w:val="1"/>
       <w:numFmt w:val="bullet"/>
       <w:lvlText w:val="o"/>
       <w:lvlJc w:val="left"/>
       <w:pPr>
+        <w:tabs>
+          <w:tab w:val="num" w:pos="0"/>
+        </w:tabs>
         <w:ind w:left="5760" w:hanging="360"/>
       </w:pPr>
       <w:rPr>
-        <w:rFonts w:hint="default" w:ascii="Courier New" w:hAnsi="Courier New"/>
-      </w:rPr>
-    </w:lvl>
-    <w:lvl xmlns:w="http://schemas.openxmlformats.org/wordprocessingml/2006/main" w:ilvl="8">
+        <w:rFonts w:ascii="Courier New" w:hAnsi="Courier New" w:cs="Courier New" w:hint="default"/>
+      </w:rPr>
+    </w:lvl>
+    <w:lvl w:ilvl="8">
       <w:start w:val="1"/>
       <w:numFmt w:val="bullet"/>
       <w:lvlText w:val=""/>
       <w:lvlJc w:val="left"/>
       <w:pPr>
+        <w:tabs>
+          <w:tab w:val="num" w:pos="0"/>
+        </w:tabs>
         <w:ind w:left="6480" w:hanging="360"/>
       </w:pPr>
       <w:rPr>
-        <w:rFonts w:hint="default" w:ascii="Wingdings" w:hAnsi="Wingdings"/>
+        <w:rFonts w:ascii="Wingdings" w:hAnsi="Wingdings" w:cs="Wingdings" w:hint="default"/>
       </w:rPr>
     </w:lvl>
   </w:abstractNum>
-  <w:abstractNum xmlns:w="http://schemas.openxmlformats.org/wordprocessingml/2006/main" w:abstractNumId="6">
-    <w:nsid w:val="77614dca"/>
-    <w:multiLevelType xmlns:w="http://schemas.openxmlformats.org/wordprocessingml/2006/main" w:val="hybridMultilevel"/>
-    <w:lvl xmlns:w="http://schemas.openxmlformats.org/wordprocessingml/2006/main" w:ilvl="0">
+  <w:abstractNum w:abstractNumId="3">
+    <w:lvl w:ilvl="0">
       <w:start w:val="1"/>
       <w:numFmt w:val="bullet"/>
       <w:lvlText w:val=""/>
       <w:lvlJc w:val="left"/>
       <w:pPr>
+        <w:tabs>
+          <w:tab w:val="num" w:pos="0"/>
+        </w:tabs>
         <w:ind w:left="720" w:hanging="360"/>
       </w:pPr>
       <w:rPr>
-        <w:rFonts w:hint="default" w:ascii="Symbol" w:hAnsi="Symbol"/>
-      </w:rPr>
-    </w:lvl>
-    <w:lvl xmlns:w="http://schemas.openxmlformats.org/wordprocessingml/2006/main" w:ilvl="1">
+        <w:rFonts w:ascii="Symbol" w:hAnsi="Symbol" w:cs="Symbol" w:hint="default"/>
+      </w:rPr>
+    </w:lvl>
+    <w:lvl w:ilvl="1">
       <w:start w:val="1"/>
       <w:numFmt w:val="bullet"/>
       <w:lvlText w:val="o"/>
       <w:lvlJc w:val="left"/>
       <w:pPr>
+        <w:tabs>
+          <w:tab w:val="num" w:pos="0"/>
+        </w:tabs>
         <w:ind w:left="1440" w:hanging="360"/>
       </w:pPr>
       <w:rPr>
-        <w:rFonts w:hint="default" w:ascii="Courier New" w:hAnsi="Courier New"/>
-      </w:rPr>
-    </w:lvl>
-    <w:lvl xmlns:w="http://schemas.openxmlformats.org/wordprocessingml/2006/main" w:ilvl="2">
+        <w:rFonts w:ascii="Courier New" w:hAnsi="Courier New" w:cs="Courier New" w:hint="default"/>
+      </w:rPr>
+    </w:lvl>
+    <w:lvl w:ilvl="2">
       <w:start w:val="1"/>
       <w:numFmt w:val="bullet"/>
       <w:lvlText w:val=""/>
       <w:lvlJc w:val="left"/>
       <w:pPr>
+        <w:tabs>
+          <w:tab w:val="num" w:pos="0"/>
+        </w:tabs>
         <w:ind w:left="2160" w:hanging="360"/>
       </w:pPr>
       <w:rPr>
-        <w:rFonts w:hint="default" w:ascii="Wingdings" w:hAnsi="Wingdings"/>
-      </w:rPr>
-    </w:lvl>
-    <w:lvl xmlns:w="http://schemas.openxmlformats.org/wordprocessingml/2006/main" w:ilvl="3">
+        <w:rFonts w:ascii="Wingdings" w:hAnsi="Wingdings" w:cs="Wingdings" w:hint="default"/>
+      </w:rPr>
+    </w:lvl>
+    <w:lvl w:ilvl="3">
       <w:start w:val="1"/>
       <w:numFmt w:val="bullet"/>
       <w:lvlText w:val=""/>
       <w:lvlJc w:val="left"/>
       <w:pPr>
+        <w:tabs>
+          <w:tab w:val="num" w:pos="0"/>
+        </w:tabs>
         <w:ind w:left="2880" w:hanging="360"/>
       </w:pPr>
       <w:rPr>
-        <w:rFonts w:hint="default" w:ascii="Symbol" w:hAnsi="Symbol"/>
-      </w:rPr>
-    </w:lvl>
-    <w:lvl xmlns:w="http://schemas.openxmlformats.org/wordprocessingml/2006/main" w:ilvl="4">
+        <w:rFonts w:ascii="Symbol" w:hAnsi="Symbol" w:cs="Symbol" w:hint="default"/>
+      </w:rPr>
+    </w:lvl>
+    <w:lvl w:ilvl="4">
       <w:start w:val="1"/>
       <w:numFmt w:val="bullet"/>
       <w:lvlText w:val="o"/>
       <w:lvlJc w:val="left"/>
       <w:pPr>
+        <w:tabs>
+          <w:tab w:val="num" w:pos="0"/>
+        </w:tabs>
         <w:ind w:left="3600" w:hanging="360"/>
       </w:pPr>
       <w:rPr>
-        <w:rFonts w:hint="default" w:ascii="Courier New" w:hAnsi="Courier New"/>
-      </w:rPr>
-    </w:lvl>
-    <w:lvl xmlns:w="http://schemas.openxmlformats.org/wordprocessingml/2006/main" w:ilvl="5">
+        <w:rFonts w:ascii="Courier New" w:hAnsi="Courier New" w:cs="Courier New" w:hint="default"/>
+      </w:rPr>
+    </w:lvl>
+    <w:lvl w:ilvl="5">
       <w:start w:val="1"/>
       <w:numFmt w:val="bullet"/>
       <w:lvlText w:val=""/>
       <w:lvlJc w:val="left"/>
       <w:pPr>
+        <w:tabs>
+          <w:tab w:val="num" w:pos="0"/>
+        </w:tabs>
         <w:ind w:left="4320" w:hanging="360"/>
       </w:pPr>
       <w:rPr>
-        <w:rFonts w:hint="default" w:ascii="Wingdings" w:hAnsi="Wingdings"/>
-      </w:rPr>
-    </w:lvl>
-    <w:lvl xmlns:w="http://schemas.openxmlformats.org/wordprocessingml/2006/main" w:ilvl="6">
+        <w:rFonts w:ascii="Wingdings" w:hAnsi="Wingdings" w:cs="Wingdings" w:hint="default"/>
+      </w:rPr>
+    </w:lvl>
+    <w:lvl w:ilvl="6">
       <w:start w:val="1"/>
       <w:numFmt w:val="bullet"/>
       <w:lvlText w:val=""/>
       <w:lvlJc w:val="left"/>
       <w:pPr>
+        <w:tabs>
+          <w:tab w:val="num" w:pos="0"/>
+        </w:tabs>
         <w:ind w:left="5040" w:hanging="360"/>
       </w:pPr>
       <w:rPr>
-        <w:rFonts w:hint="default" w:ascii="Symbol" w:hAnsi="Symbol"/>
-      </w:rPr>
-    </w:lvl>
-    <w:lvl xmlns:w="http://schemas.openxmlformats.org/wordprocessingml/2006/main" w:ilvl="7">
+        <w:rFonts w:ascii="Symbol" w:hAnsi="Symbol" w:cs="Symbol" w:hint="default"/>
+      </w:rPr>
+    </w:lvl>
+    <w:lvl w:ilvl="7">
       <w:start w:val="1"/>
       <w:numFmt w:val="bullet"/>
       <w:lvlText w:val="o"/>
       <w:lvlJc w:val="left"/>
       <w:pPr>
+        <w:tabs>
+          <w:tab w:val="num" w:pos="0"/>
+        </w:tabs>
         <w:ind w:left="5760" w:hanging="360"/>
       </w:pPr>
       <w:rPr>
-        <w:rFonts w:hint="default" w:ascii="Courier New" w:hAnsi="Courier New"/>
-      </w:rPr>
-    </w:lvl>
-    <w:lvl xmlns:w="http://schemas.openxmlformats.org/wordprocessingml/2006/main" w:ilvl="8">
+        <w:rFonts w:ascii="Courier New" w:hAnsi="Courier New" w:cs="Courier New" w:hint="default"/>
+      </w:rPr>
+    </w:lvl>
+    <w:lvl w:ilvl="8">
       <w:start w:val="1"/>
       <w:numFmt w:val="bullet"/>
       <w:lvlText w:val=""/>
       <w:lvlJc w:val="left"/>
       <w:pPr>
+        <w:tabs>
+          <w:tab w:val="num" w:pos="0"/>
+        </w:tabs>
         <w:ind w:left="6480" w:hanging="360"/>
       </w:pPr>
       <w:rPr>
-        <w:rFonts w:hint="default" w:ascii="Wingdings" w:hAnsi="Wingdings"/>
+        <w:rFonts w:ascii="Wingdings" w:hAnsi="Wingdings" w:cs="Wingdings" w:hint="default"/>
       </w:rPr>
     </w:lvl>
   </w:abstractNum>
-  <w:abstractNum xmlns:w="http://schemas.openxmlformats.org/wordprocessingml/2006/main" w:abstractNumId="5">
-    <w:nsid w:val="5c7c4429"/>
-    <w:multiLevelType xmlns:w="http://schemas.openxmlformats.org/wordprocessingml/2006/main" w:val="hybridMultilevel"/>
-    <w:lvl xmlns:w="http://schemas.openxmlformats.org/wordprocessingml/2006/main" w:ilvl="0">
+  <w:abstractNum w:abstractNumId="4">
+    <w:lvl w:ilvl="0">
       <w:start w:val="1"/>
       <w:numFmt w:val="bullet"/>
       <w:lvlText w:val=""/>
       <w:lvlJc w:val="left"/>
       <w:pPr>
+        <w:tabs>
+          <w:tab w:val="num" w:pos="0"/>
+        </w:tabs>
         <w:ind w:left="720" w:hanging="360"/>
       </w:pPr>
       <w:rPr>
-        <w:rFonts w:hint="default" w:ascii="Symbol" w:hAnsi="Symbol"/>
-      </w:rPr>
-    </w:lvl>
-    <w:lvl xmlns:w="http://schemas.openxmlformats.org/wordprocessingml/2006/main" w:ilvl="1">
+        <w:rFonts w:ascii="Symbol" w:hAnsi="Symbol" w:cs="Symbol" w:hint="default"/>
+      </w:rPr>
+    </w:lvl>
+    <w:lvl w:ilvl="1">
       <w:start w:val="1"/>
       <w:numFmt w:val="bullet"/>
       <w:lvlText w:val="o"/>
       <w:lvlJc w:val="left"/>
       <w:pPr>
+        <w:tabs>
+          <w:tab w:val="num" w:pos="0"/>
+        </w:tabs>
         <w:ind w:left="1440" w:hanging="360"/>
       </w:pPr>
       <w:rPr>
-        <w:rFonts w:hint="default" w:ascii="Courier New" w:hAnsi="Courier New"/>
-      </w:rPr>
-    </w:lvl>
-    <w:lvl xmlns:w="http://schemas.openxmlformats.org/wordprocessingml/2006/main" w:ilvl="2">
+        <w:rFonts w:ascii="Courier New" w:hAnsi="Courier New" w:cs="Courier New" w:hint="default"/>
+      </w:rPr>
+    </w:lvl>
+    <w:lvl w:ilvl="2">
       <w:start w:val="1"/>
       <w:numFmt w:val="bullet"/>
       <w:lvlText w:val=""/>
       <w:lvlJc w:val="left"/>
       <w:pPr>
+        <w:tabs>
+          <w:tab w:val="num" w:pos="0"/>
+        </w:tabs>
         <w:ind w:left="2160" w:hanging="360"/>
       </w:pPr>
       <w:rPr>
-        <w:rFonts w:hint="default" w:ascii="Wingdings" w:hAnsi="Wingdings"/>
-      </w:rPr>
-    </w:lvl>
-    <w:lvl xmlns:w="http://schemas.openxmlformats.org/wordprocessingml/2006/main" w:ilvl="3">
+        <w:rFonts w:ascii="Wingdings" w:hAnsi="Wingdings" w:cs="Wingdings" w:hint="default"/>
+      </w:rPr>
+    </w:lvl>
+    <w:lvl w:ilvl="3">
       <w:start w:val="1"/>
       <w:numFmt w:val="bullet"/>
       <w:lvlText w:val=""/>
       <w:lvlJc w:val="left"/>
       <w:pPr>
+        <w:tabs>
+          <w:tab w:val="num" w:pos="0"/>
+        </w:tabs>
         <w:ind w:left="2880" w:hanging="360"/>
       </w:pPr>
       <w:rPr>
-        <w:rFonts w:hint="default" w:ascii="Symbol" w:hAnsi="Symbol"/>
-      </w:rPr>
-    </w:lvl>
-    <w:lvl xmlns:w="http://schemas.openxmlformats.org/wordprocessingml/2006/main" w:ilvl="4">
+        <w:rFonts w:ascii="Symbol" w:hAnsi="Symbol" w:cs="Symbol" w:hint="default"/>
+      </w:rPr>
+    </w:lvl>
+    <w:lvl w:ilvl="4">
       <w:start w:val="1"/>
       <w:numFmt w:val="bullet"/>
       <w:lvlText w:val="o"/>
       <w:lvlJc w:val="left"/>
       <w:pPr>
+        <w:tabs>
+          <w:tab w:val="num" w:pos="0"/>
+        </w:tabs>
         <w:ind w:left="3600" w:hanging="360"/>
       </w:pPr>
       <w:rPr>
-        <w:rFonts w:hint="default" w:ascii="Courier New" w:hAnsi="Courier New"/>
-      </w:rPr>
-    </w:lvl>
-    <w:lvl xmlns:w="http://schemas.openxmlformats.org/wordprocessingml/2006/main" w:ilvl="5">
+        <w:rFonts w:ascii="Courier New" w:hAnsi="Courier New" w:cs="Courier New" w:hint="default"/>
+      </w:rPr>
+    </w:lvl>
+    <w:lvl w:ilvl="5">
       <w:start w:val="1"/>
       <w:numFmt w:val="bullet"/>
       <w:lvlText w:val=""/>
       <w:lvlJc w:val="left"/>
       <w:pPr>
+        <w:tabs>
+          <w:tab w:val="num" w:pos="0"/>
+        </w:tabs>
         <w:ind w:left="4320" w:hanging="360"/>
       </w:pPr>
       <w:rPr>
-        <w:rFonts w:hint="default" w:ascii="Wingdings" w:hAnsi="Wingdings"/>
-      </w:rPr>
-    </w:lvl>
-    <w:lvl xmlns:w="http://schemas.openxmlformats.org/wordprocessingml/2006/main" w:ilvl="6">
+        <w:rFonts w:ascii="Wingdings" w:hAnsi="Wingdings" w:cs="Wingdings" w:hint="default"/>
+      </w:rPr>
+    </w:lvl>
+    <w:lvl w:ilvl="6">
       <w:start w:val="1"/>
       <w:numFmt w:val="bullet"/>
       <w:lvlText w:val=""/>
       <w:lvlJc w:val="left"/>
       <w:pPr>
+        <w:tabs>
+          <w:tab w:val="num" w:pos="0"/>
+        </w:tabs>
         <w:ind w:left="5040" w:hanging="360"/>
       </w:pPr>
       <w:rPr>
-        <w:rFonts w:hint="default" w:ascii="Symbol" w:hAnsi="Symbol"/>
-      </w:rPr>
-    </w:lvl>
-    <w:lvl xmlns:w="http://schemas.openxmlformats.org/wordprocessingml/2006/main" w:ilvl="7">
+        <w:rFonts w:ascii="Symbol" w:hAnsi="Symbol" w:cs="Symbol" w:hint="default"/>
+      </w:rPr>
+    </w:lvl>
+    <w:lvl w:ilvl="7">
       <w:start w:val="1"/>
       <w:numFmt w:val="bullet"/>
       <w:lvlText w:val="o"/>
       <w:lvlJc w:val="left"/>
       <w:pPr>
+        <w:tabs>
+          <w:tab w:val="num" w:pos="0"/>
+        </w:tabs>
         <w:ind w:left="5760" w:hanging="360"/>
       </w:pPr>
       <w:rPr>
-        <w:rFonts w:hint="default" w:ascii="Courier New" w:hAnsi="Courier New"/>
-      </w:rPr>
-    </w:lvl>
-    <w:lvl xmlns:w="http://schemas.openxmlformats.org/wordprocessingml/2006/main" w:ilvl="8">
+        <w:rFonts w:ascii="Courier New" w:hAnsi="Courier New" w:cs="Courier New" w:hint="default"/>
+      </w:rPr>
+    </w:lvl>
+    <w:lvl w:ilvl="8">
       <w:start w:val="1"/>
       <w:numFmt w:val="bullet"/>
       <w:lvlText w:val=""/>
       <w:lvlJc w:val="left"/>
       <w:pPr>
+        <w:tabs>
+          <w:tab w:val="num" w:pos="0"/>
+        </w:tabs>
         <w:ind w:left="6480" w:hanging="360"/>
       </w:pPr>
       <w:rPr>
-        <w:rFonts w:hint="default" w:ascii="Wingdings" w:hAnsi="Wingdings"/>
+        <w:rFonts w:ascii="Wingdings" w:hAnsi="Wingdings" w:cs="Wingdings" w:hint="default"/>
       </w:rPr>
     </w:lvl>
   </w:abstractNum>
-  <w:abstractNum xmlns:w="http://schemas.openxmlformats.org/wordprocessingml/2006/main" w:abstractNumId="4">
-    <w:nsid w:val="3624f83f"/>
-    <w:multiLevelType xmlns:w="http://schemas.openxmlformats.org/wordprocessingml/2006/main" w:val="hybridMultilevel"/>
-    <w:lvl xmlns:w="http://schemas.openxmlformats.org/wordprocessingml/2006/main" w:ilvl="0">
+  <w:abstractNum w:abstractNumId="5">
+    <w:lvl w:ilvl="0">
       <w:start w:val="1"/>
       <w:numFmt w:val="bullet"/>
       <w:lvlText w:val=""/>
       <w:lvlJc w:val="left"/>
       <w:pPr>
+        <w:tabs>
+          <w:tab w:val="num" w:pos="0"/>
+        </w:tabs>
         <w:ind w:left="720" w:hanging="360"/>
       </w:pPr>
       <w:rPr>
-        <w:rFonts w:hint="default" w:ascii="Symbol" w:hAnsi="Symbol"/>
-      </w:rPr>
-    </w:lvl>
-    <w:lvl xmlns:w="http://schemas.openxmlformats.org/wordprocessingml/2006/main" w:ilvl="1">
+        <w:rFonts w:ascii="Symbol" w:hAnsi="Symbol" w:cs="Symbol" w:hint="default"/>
+      </w:rPr>
+    </w:lvl>
+    <w:lvl w:ilvl="1">
       <w:start w:val="1"/>
       <w:numFmt w:val="bullet"/>
       <w:lvlText w:val="o"/>
       <w:lvlJc w:val="left"/>
       <w:pPr>
+        <w:tabs>
+          <w:tab w:val="num" w:pos="0"/>
+        </w:tabs>
         <w:ind w:left="1440" w:hanging="360"/>
       </w:pPr>
       <w:rPr>
-        <w:rFonts w:hint="default" w:ascii="Courier New" w:hAnsi="Courier New"/>
-      </w:rPr>
-    </w:lvl>
-    <w:lvl xmlns:w="http://schemas.openxmlformats.org/wordprocessingml/2006/main" w:ilvl="2">
+        <w:rFonts w:ascii="Courier New" w:hAnsi="Courier New" w:cs="Courier New" w:hint="default"/>
+      </w:rPr>
+    </w:lvl>
+    <w:lvl w:ilvl="2">
       <w:start w:val="1"/>
       <w:numFmt w:val="bullet"/>
       <w:lvlText w:val=""/>
       <w:lvlJc w:val="left"/>
       <w:pPr>
+        <w:tabs>
+          <w:tab w:val="num" w:pos="0"/>
+        </w:tabs>
         <w:ind w:left="2160" w:hanging="360"/>
       </w:pPr>
       <w:rPr>
-        <w:rFonts w:hint="default" w:ascii="Wingdings" w:hAnsi="Wingdings"/>
-      </w:rPr>
-    </w:lvl>
-    <w:lvl xmlns:w="http://schemas.openxmlformats.org/wordprocessingml/2006/main" w:ilvl="3">
+        <w:rFonts w:ascii="Wingdings" w:hAnsi="Wingdings" w:cs="Wingdings" w:hint="default"/>
+      </w:rPr>
+    </w:lvl>
+    <w:lvl w:ilvl="3">
       <w:start w:val="1"/>
       <w:numFmt w:val="bullet"/>
       <w:lvlText w:val=""/>
       <w:lvlJc w:val="left"/>
       <w:pPr>
+        <w:tabs>
+          <w:tab w:val="num" w:pos="0"/>
+        </w:tabs>
         <w:ind w:left="2880" w:hanging="360"/>
       </w:pPr>
       <w:rPr>
-        <w:rFonts w:hint="default" w:ascii="Symbol" w:hAnsi="Symbol"/>
-      </w:rPr>
-    </w:lvl>
-    <w:lvl xmlns:w="http://schemas.openxmlformats.org/wordprocessingml/2006/main" w:ilvl="4">
+        <w:rFonts w:ascii="Symbol" w:hAnsi="Symbol" w:cs="Symbol" w:hint="default"/>
+      </w:rPr>
+    </w:lvl>
+    <w:lvl w:ilvl="4">
       <w:start w:val="1"/>
       <w:numFmt w:val="bullet"/>
       <w:lvlText w:val="o"/>
       <w:lvlJc w:val="left"/>
       <w:pPr>
+        <w:tabs>
+          <w:tab w:val="num" w:pos="0"/>
+        </w:tabs>
         <w:ind w:left="3600" w:hanging="360"/>
       </w:pPr>
       <w:rPr>
-        <w:rFonts w:hint="default" w:ascii="Courier New" w:hAnsi="Courier New"/>
-      </w:rPr>
-    </w:lvl>
-    <w:lvl xmlns:w="http://schemas.openxmlformats.org/wordprocessingml/2006/main" w:ilvl="5">
+        <w:rFonts w:ascii="Courier New" w:hAnsi="Courier New" w:cs="Courier New" w:hint="default"/>
+      </w:rPr>
+    </w:lvl>
+    <w:lvl w:ilvl="5">
       <w:start w:val="1"/>
       <w:numFmt w:val="bullet"/>
       <w:lvlText w:val=""/>
       <w:lvlJc w:val="left"/>
       <w:pPr>
+        <w:tabs>
+          <w:tab w:val="num" w:pos="0"/>
+        </w:tabs>
         <w:ind w:left="4320" w:hanging="360"/>
       </w:pPr>
       <w:rPr>
-        <w:rFonts w:hint="default" w:ascii="Wingdings" w:hAnsi="Wingdings"/>
-      </w:rPr>
-    </w:lvl>
-    <w:lvl xmlns:w="http://schemas.openxmlformats.org/wordprocessingml/2006/main" w:ilvl="6">
+        <w:rFonts w:ascii="Wingdings" w:hAnsi="Wingdings" w:cs="Wingdings" w:hint="default"/>
+      </w:rPr>
+    </w:lvl>
+    <w:lvl w:ilvl="6">
       <w:start w:val="1"/>
       <w:numFmt w:val="bullet"/>
       <w:lvlText w:val=""/>
       <w:lvlJc w:val="left"/>
       <w:pPr>
+        <w:tabs>
+          <w:tab w:val="num" w:pos="0"/>
+        </w:tabs>
         <w:ind w:left="5040" w:hanging="360"/>
       </w:pPr>
       <w:rPr>
-        <w:rFonts w:hint="default" w:ascii="Symbol" w:hAnsi="Symbol"/>
-      </w:rPr>
-    </w:lvl>
-    <w:lvl xmlns:w="http://schemas.openxmlformats.org/wordprocessingml/2006/main" w:ilvl="7">
+        <w:rFonts w:ascii="Symbol" w:hAnsi="Symbol" w:cs="Symbol" w:hint="default"/>
+      </w:rPr>
+    </w:lvl>
+    <w:lvl w:ilvl="7">
       <w:start w:val="1"/>
       <w:numFmt w:val="bullet"/>
       <w:lvlText w:val="o"/>
       <w:lvlJc w:val="left"/>
       <w:pPr>
+        <w:tabs>
+          <w:tab w:val="num" w:pos="0"/>
+        </w:tabs>
         <w:ind w:left="5760" w:hanging="360"/>
       </w:pPr>
       <w:rPr>
-        <w:rFonts w:hint="default" w:ascii="Courier New" w:hAnsi="Courier New"/>
-      </w:rPr>
-    </w:lvl>
-    <w:lvl xmlns:w="http://schemas.openxmlformats.org/wordprocessingml/2006/main" w:ilvl="8">
+        <w:rFonts w:ascii="Courier New" w:hAnsi="Courier New" w:cs="Courier New" w:hint="default"/>
+      </w:rPr>
+    </w:lvl>
+    <w:lvl w:ilvl="8">
       <w:start w:val="1"/>
       <w:numFmt w:val="bullet"/>
       <w:lvlText w:val=""/>
       <w:lvlJc w:val="left"/>
       <w:pPr>
+        <w:tabs>
+          <w:tab w:val="num" w:pos="0"/>
+        </w:tabs>
         <w:ind w:left="6480" w:hanging="360"/>
       </w:pPr>
       <w:rPr>
-        <w:rFonts w:hint="default" w:ascii="Wingdings" w:hAnsi="Wingdings"/>
+        <w:rFonts w:ascii="Wingdings" w:hAnsi="Wingdings" w:cs="Wingdings" w:hint="default"/>
       </w:rPr>
     </w:lvl>
   </w:abstractNum>
-  <w:abstractNum xmlns:w="http://schemas.openxmlformats.org/wordprocessingml/2006/main" w:abstractNumId="3">
-    <w:nsid w:val="4eb06b53"/>
-    <w:multiLevelType xmlns:w="http://schemas.openxmlformats.org/wordprocessingml/2006/main" w:val="hybridMultilevel"/>
-    <w:lvl xmlns:w="http://schemas.openxmlformats.org/wordprocessingml/2006/main" w:ilvl="0">
+  <w:abstractNum w:abstractNumId="6">
+    <w:lvl w:ilvl="0">
       <w:start w:val="1"/>
       <w:numFmt w:val="bullet"/>
       <w:lvlText w:val=""/>
       <w:lvlJc w:val="left"/>
       <w:pPr>
+        <w:tabs>
+          <w:tab w:val="num" w:pos="0"/>
+        </w:tabs>
         <w:ind w:left="720" w:hanging="360"/>
       </w:pPr>
       <w:rPr>
-        <w:rFonts w:hint="default" w:ascii="Symbol" w:hAnsi="Symbol"/>
-      </w:rPr>
-    </w:lvl>
-    <w:lvl xmlns:w="http://schemas.openxmlformats.org/wordprocessingml/2006/main" w:ilvl="1">
+        <w:rFonts w:ascii="Symbol" w:hAnsi="Symbol" w:cs="Symbol" w:hint="default"/>
+      </w:rPr>
+    </w:lvl>
+    <w:lvl w:ilvl="1">
       <w:start w:val="1"/>
       <w:numFmt w:val="bullet"/>
       <w:lvlText w:val="o"/>
       <w:lvlJc w:val="left"/>
       <w:pPr>
+        <w:tabs>
+          <w:tab w:val="num" w:pos="0"/>
+        </w:tabs>
         <w:ind w:left="1440" w:hanging="360"/>
       </w:pPr>
       <w:rPr>
-        <w:rFonts w:hint="default" w:ascii="Courier New" w:hAnsi="Courier New"/>
-      </w:rPr>
-    </w:lvl>
-    <w:lvl xmlns:w="http://schemas.openxmlformats.org/wordprocessingml/2006/main" w:ilvl="2">
+        <w:rFonts w:ascii="Courier New" w:hAnsi="Courier New" w:cs="Courier New" w:hint="default"/>
+      </w:rPr>
+    </w:lvl>
+    <w:lvl w:ilvl="2">
       <w:start w:val="1"/>
       <w:numFmt w:val="bullet"/>
       <w:lvlText w:val=""/>
       <w:lvlJc w:val="left"/>
       <w:pPr>
+        <w:tabs>
+          <w:tab w:val="num" w:pos="0"/>
+        </w:tabs>
         <w:ind w:left="2160" w:hanging="360"/>
       </w:pPr>
       <w:rPr>
-        <w:rFonts w:hint="default" w:ascii="Wingdings" w:hAnsi="Wingdings"/>
-      </w:rPr>
-    </w:lvl>
-    <w:lvl xmlns:w="http://schemas.openxmlformats.org/wordprocessingml/2006/main" w:ilvl="3">
+        <w:rFonts w:ascii="Wingdings" w:hAnsi="Wingdings" w:cs="Wingdings" w:hint="default"/>
+      </w:rPr>
+    </w:lvl>
+    <w:lvl w:ilvl="3">
       <w:start w:val="1"/>
       <w:numFmt w:val="bullet"/>
       <w:lvlText w:val=""/>
       <w:lvlJc w:val="left"/>
       <w:pPr>
+        <w:tabs>
+          <w:tab w:val="num" w:pos="0"/>
+        </w:tabs>
         <w:ind w:left="2880" w:hanging="360"/>
       </w:pPr>
       <w:rPr>
-        <w:rFonts w:hint="default" w:ascii="Symbol" w:hAnsi="Symbol"/>
-      </w:rPr>
-    </w:lvl>
-    <w:lvl xmlns:w="http://schemas.openxmlformats.org/wordprocessingml/2006/main" w:ilvl="4">
+        <w:rFonts w:ascii="Symbol" w:hAnsi="Symbol" w:cs="Symbol" w:hint="default"/>
+      </w:rPr>
+    </w:lvl>
+    <w:lvl w:ilvl="4">
       <w:start w:val="1"/>
       <w:numFmt w:val="bullet"/>
       <w:lvlText w:val="o"/>
       <w:lvlJc w:val="left"/>
       <w:pPr>
+        <w:tabs>
+          <w:tab w:val="num" w:pos="0"/>
+        </w:tabs>
         <w:ind w:left="3600" w:hanging="360"/>
       </w:pPr>
       <w:rPr>
-        <w:rFonts w:hint="default" w:ascii="Courier New" w:hAnsi="Courier New"/>
-      </w:rPr>
-    </w:lvl>
-    <w:lvl xmlns:w="http://schemas.openxmlformats.org/wordprocessingml/2006/main" w:ilvl="5">
+        <w:rFonts w:ascii="Courier New" w:hAnsi="Courier New" w:cs="Courier New" w:hint="default"/>
+      </w:rPr>
+    </w:lvl>
+    <w:lvl w:ilvl="5">
       <w:start w:val="1"/>
       <w:numFmt w:val="bullet"/>
       <w:lvlText w:val=""/>
       <w:lvlJc w:val="left"/>
       <w:pPr>
+        <w:tabs>
+          <w:tab w:val="num" w:pos="0"/>
+        </w:tabs>
         <w:ind w:left="4320" w:hanging="360"/>
       </w:pPr>
       <w:rPr>
-        <w:rFonts w:hint="default" w:ascii="Wingdings" w:hAnsi="Wingdings"/>
-      </w:rPr>
-    </w:lvl>
-    <w:lvl xmlns:w="http://schemas.openxmlformats.org/wordprocessingml/2006/main" w:ilvl="6">
+        <w:rFonts w:ascii="Wingdings" w:hAnsi="Wingdings" w:cs="Wingdings" w:hint="default"/>
+      </w:rPr>
+    </w:lvl>
+    <w:lvl w:ilvl="6">
       <w:start w:val="1"/>
       <w:numFmt w:val="bullet"/>
       <w:lvlText w:val=""/>
       <w:lvlJc w:val="left"/>
       <w:pPr>
+        <w:tabs>
+          <w:tab w:val="num" w:pos="0"/>
+        </w:tabs>
         <w:ind w:left="5040" w:hanging="360"/>
       </w:pPr>
       <w:rPr>
-        <w:rFonts w:hint="default" w:ascii="Symbol" w:hAnsi="Symbol"/>
-      </w:rPr>
-    </w:lvl>
-    <w:lvl xmlns:w="http://schemas.openxmlformats.org/wordprocessingml/2006/main" w:ilvl="7">
+        <w:rFonts w:ascii="Symbol" w:hAnsi="Symbol" w:cs="Symbol" w:hint="default"/>
+      </w:rPr>
+    </w:lvl>
+    <w:lvl w:ilvl="7">
       <w:start w:val="1"/>
       <w:numFmt w:val="bullet"/>
       <w:lvlText w:val="o"/>
       <w:lvlJc w:val="left"/>
       <w:pPr>
+        <w:tabs>
+          <w:tab w:val="num" w:pos="0"/>
+        </w:tabs>
         <w:ind w:left="5760" w:hanging="360"/>
       </w:pPr>
       <w:rPr>
-        <w:rFonts w:hint="default" w:ascii="Courier New" w:hAnsi="Courier New"/>
-      </w:rPr>
-    </w:lvl>
-    <w:lvl xmlns:w="http://schemas.openxmlformats.org/wordprocessingml/2006/main" w:ilvl="8">
+        <w:rFonts w:ascii="Courier New" w:hAnsi="Courier New" w:cs="Courier New" w:hint="default"/>
+      </w:rPr>
+    </w:lvl>
+    <w:lvl w:ilvl="8">
       <w:start w:val="1"/>
       <w:numFmt w:val="bullet"/>
       <w:lvlText w:val=""/>
       <w:lvlJc w:val="left"/>
       <w:pPr>
+        <w:tabs>
+          <w:tab w:val="num" w:pos="0"/>
+        </w:tabs>
         <w:ind w:left="6480" w:hanging="360"/>
       </w:pPr>
       <w:rPr>
-        <w:rFonts w:hint="default" w:ascii="Wingdings" w:hAnsi="Wingdings"/>
+        <w:rFonts w:ascii="Wingdings" w:hAnsi="Wingdings" w:cs="Wingdings" w:hint="default"/>
       </w:rPr>
     </w:lvl>
   </w:abstractNum>
-  <w:abstractNum xmlns:w="http://schemas.openxmlformats.org/wordprocessingml/2006/main" w:abstractNumId="2">
-    <w:nsid w:val="2c7342dd"/>
-    <w:multiLevelType xmlns:w="http://schemas.openxmlformats.org/wordprocessingml/2006/main" w:val="hybridMultilevel"/>
-    <w:lvl xmlns:w="http://schemas.openxmlformats.org/wordprocessingml/2006/main" w:ilvl="0">
+  <w:abstractNum w:abstractNumId="7">
+    <w:lvl w:ilvl="0">
       <w:start w:val="1"/>
       <w:numFmt w:val="bullet"/>
       <w:lvlText w:val=""/>
       <w:lvlJc w:val="left"/>
       <w:pPr>
+        <w:tabs>
+          <w:tab w:val="num" w:pos="0"/>
+        </w:tabs>
         <w:ind w:left="720" w:hanging="360"/>
       </w:pPr>
       <w:rPr>
-        <w:rFonts w:hint="default" w:ascii="Symbol" w:hAnsi="Symbol"/>
-      </w:rPr>
-    </w:lvl>
-    <w:lvl xmlns:w="http://schemas.openxmlformats.org/wordprocessingml/2006/main" w:ilvl="1">
+        <w:rFonts w:ascii="Symbol" w:hAnsi="Symbol" w:cs="Symbol" w:hint="default"/>
+      </w:rPr>
+    </w:lvl>
+    <w:lvl w:ilvl="1">
       <w:start w:val="1"/>
       <w:numFmt w:val="bullet"/>
       <w:lvlText w:val="o"/>
       <w:lvlJc w:val="left"/>
       <w:pPr>
+        <w:tabs>
+          <w:tab w:val="num" w:pos="0"/>
+        </w:tabs>
         <w:ind w:left="1440" w:hanging="360"/>
       </w:pPr>
       <w:rPr>
-        <w:rFonts w:hint="default" w:ascii="Courier New" w:hAnsi="Courier New"/>
-      </w:rPr>
-    </w:lvl>
-    <w:lvl xmlns:w="http://schemas.openxmlformats.org/wordprocessingml/2006/main" w:ilvl="2">
+        <w:rFonts w:ascii="Courier New" w:hAnsi="Courier New" w:cs="Courier New" w:hint="default"/>
+      </w:rPr>
+    </w:lvl>
+    <w:lvl w:ilvl="2">
       <w:start w:val="1"/>
       <w:numFmt w:val="bullet"/>
       <w:lvlText w:val=""/>
       <w:lvlJc w:val="left"/>
       <w:pPr>
+        <w:tabs>
+          <w:tab w:val="num" w:pos="0"/>
+        </w:tabs>
         <w:ind w:left="2160" w:hanging="360"/>
       </w:pPr>
       <w:rPr>
-        <w:rFonts w:hint="default" w:ascii="Wingdings" w:hAnsi="Wingdings"/>
-      </w:rPr>
-    </w:lvl>
-    <w:lvl xmlns:w="http://schemas.openxmlformats.org/wordprocessingml/2006/main" w:ilvl="3">
+        <w:rFonts w:ascii="Wingdings" w:hAnsi="Wingdings" w:cs="Wingdings" w:hint="default"/>
+      </w:rPr>
+    </w:lvl>
+    <w:lvl w:ilvl="3">
       <w:start w:val="1"/>
       <w:numFmt w:val="bullet"/>
       <w:lvlText w:val=""/>
       <w:lvlJc w:val="left"/>
       <w:pPr>
+        <w:tabs>
+          <w:tab w:val="num" w:pos="0"/>
+        </w:tabs>
         <w:ind w:left="2880" w:hanging="360"/>
       </w:pPr>
       <w:rPr>
-        <w:rFonts w:hint="default" w:ascii="Symbol" w:hAnsi="Symbol"/>
-      </w:rPr>
-    </w:lvl>
-    <w:lvl xmlns:w="http://schemas.openxmlformats.org/wordprocessingml/2006/main" w:ilvl="4">
+        <w:rFonts w:ascii="Symbol" w:hAnsi="Symbol" w:cs="Symbol" w:hint="default"/>
+      </w:rPr>
+    </w:lvl>
+    <w:lvl w:ilvl="4">
       <w:start w:val="1"/>
       <w:numFmt w:val="bullet"/>
       <w:lvlText w:val="o"/>
       <w:lvlJc w:val="left"/>
       <w:pPr>
+        <w:tabs>
+          <w:tab w:val="num" w:pos="0"/>
+        </w:tabs>
         <w:ind w:left="3600" w:hanging="360"/>
       </w:pPr>
       <w:rPr>
-        <w:rFonts w:hint="default" w:ascii="Courier New" w:hAnsi="Courier New"/>
-      </w:rPr>
-    </w:lvl>
-    <w:lvl xmlns:w="http://schemas.openxmlformats.org/wordprocessingml/2006/main" w:ilvl="5">
+        <w:rFonts w:ascii="Courier New" w:hAnsi="Courier New" w:cs="Courier New" w:hint="default"/>
+      </w:rPr>
+    </w:lvl>
+    <w:lvl w:ilvl="5">
       <w:start w:val="1"/>
       <w:numFmt w:val="bullet"/>
       <w:lvlText w:val=""/>
       <w:lvlJc w:val="left"/>
       <w:pPr>
+        <w:tabs>
+          <w:tab w:val="num" w:pos="0"/>
+        </w:tabs>
         <w:ind w:left="4320" w:hanging="360"/>
       </w:pPr>
       <w:rPr>
-        <w:rFonts w:hint="default" w:ascii="Wingdings" w:hAnsi="Wingdings"/>
-      </w:rPr>
-    </w:lvl>
-    <w:lvl xmlns:w="http://schemas.openxmlformats.org/wordprocessingml/2006/main" w:ilvl="6">
+        <w:rFonts w:ascii="Wingdings" w:hAnsi="Wingdings" w:cs="Wingdings" w:hint="default"/>
+      </w:rPr>
+    </w:lvl>
+    <w:lvl w:ilvl="6">
       <w:start w:val="1"/>
       <w:numFmt w:val="bullet"/>
       <w:lvlText w:val=""/>
       <w:lvlJc w:val="left"/>
       <w:pPr>
+        <w:tabs>
+          <w:tab w:val="num" w:pos="0"/>
+        </w:tabs>
         <w:ind w:left="5040" w:hanging="360"/>
       </w:pPr>
       <w:rPr>
-        <w:rFonts w:hint="default" w:ascii="Symbol" w:hAnsi="Symbol"/>
-      </w:rPr>
-    </w:lvl>
-    <w:lvl xmlns:w="http://schemas.openxmlformats.org/wordprocessingml/2006/main" w:ilvl="7">
+        <w:rFonts w:ascii="Symbol" w:hAnsi="Symbol" w:cs="Symbol" w:hint="default"/>
+      </w:rPr>
+    </w:lvl>
+    <w:lvl w:ilvl="7">
       <w:start w:val="1"/>
       <w:numFmt w:val="bullet"/>
       <w:lvlText w:val="o"/>
       <w:lvlJc w:val="left"/>
       <w:pPr>
+        <w:tabs>
+          <w:tab w:val="num" w:pos="0"/>
+        </w:tabs>
         <w:ind w:left="5760" w:hanging="360"/>
       </w:pPr>
       <w:rPr>
-        <w:rFonts w:hint="default" w:ascii="Courier New" w:hAnsi="Courier New"/>
-      </w:rPr>
-    </w:lvl>
-    <w:lvl xmlns:w="http://schemas.openxmlformats.org/wordprocessingml/2006/main" w:ilvl="8">
+        <w:rFonts w:ascii="Courier New" w:hAnsi="Courier New" w:cs="Courier New" w:hint="default"/>
+      </w:rPr>
+    </w:lvl>
+    <w:lvl w:ilvl="8">
       <w:start w:val="1"/>
       <w:numFmt w:val="bullet"/>
       <w:lvlText w:val=""/>
       <w:lvlJc w:val="left"/>
       <w:pPr>
+        <w:tabs>
+          <w:tab w:val="num" w:pos="0"/>
+        </w:tabs>
         <w:ind w:left="6480" w:hanging="360"/>
       </w:pPr>
       <w:rPr>
-        <w:rFonts w:hint="default" w:ascii="Wingdings" w:hAnsi="Wingdings"/>
+        <w:rFonts w:ascii="Wingdings" w:hAnsi="Wingdings" w:cs="Wingdings" w:hint="default"/>
       </w:rPr>
     </w:lvl>
   </w:abstractNum>
-  <w:abstractNum xmlns:w="http://schemas.openxmlformats.org/wordprocessingml/2006/main" w:abstractNumId="1">
-    <w:nsid w:val="7f1d339e"/>
-    <w:multiLevelType xmlns:w="http://schemas.openxmlformats.org/wordprocessingml/2006/main" w:val="hybridMultilevel"/>
-    <w:lvl xmlns:w="http://schemas.openxmlformats.org/wordprocessingml/2006/main" w:ilvl="0">
+  <w:abstractNum w:abstractNumId="8">
+    <w:lvl w:ilvl="0">
       <w:start w:val="1"/>
       <w:numFmt w:val="bullet"/>
       <w:lvlText w:val=""/>
       <w:lvlJc w:val="left"/>
       <w:pPr>
+        <w:tabs>
+          <w:tab w:val="num" w:pos="0"/>
+        </w:tabs>
         <w:ind w:left="720" w:hanging="360"/>
       </w:pPr>
       <w:rPr>
-        <w:rFonts w:hint="default" w:ascii="Symbol" w:hAnsi="Symbol"/>
-      </w:rPr>
-    </w:lvl>
-    <w:lvl xmlns:w="http://schemas.openxmlformats.org/wordprocessingml/2006/main" w:ilvl="1">
+        <w:rFonts w:ascii="Symbol" w:hAnsi="Symbol" w:cs="Symbol" w:hint="default"/>
+      </w:rPr>
+    </w:lvl>
+    <w:lvl w:ilvl="1">
       <w:start w:val="1"/>
       <w:numFmt w:val="bullet"/>
       <w:lvlText w:val="o"/>
       <w:lvlJc w:val="left"/>
       <w:pPr>
+        <w:tabs>
+          <w:tab w:val="num" w:pos="0"/>
+        </w:tabs>
         <w:ind w:left="1440" w:hanging="360"/>
       </w:pPr>
       <w:rPr>
-        <w:rFonts w:hint="default" w:ascii="Courier New" w:hAnsi="Courier New"/>
-      </w:rPr>
-    </w:lvl>
-    <w:lvl xmlns:w="http://schemas.openxmlformats.org/wordprocessingml/2006/main" w:ilvl="2">
+        <w:rFonts w:ascii="Courier New" w:hAnsi="Courier New" w:cs="Courier New" w:hint="default"/>
+      </w:rPr>
+    </w:lvl>
+    <w:lvl w:ilvl="2">
       <w:start w:val="1"/>
       <w:numFmt w:val="bullet"/>
       <w:lvlText w:val=""/>
       <w:lvlJc w:val="left"/>
       <w:pPr>
+        <w:tabs>
+          <w:tab w:val="num" w:pos="0"/>
+        </w:tabs>
         <w:ind w:left="2160" w:hanging="360"/>
       </w:pPr>
       <w:rPr>
-        <w:rFonts w:hint="default" w:ascii="Wingdings" w:hAnsi="Wingdings"/>
-      </w:rPr>
-    </w:lvl>
-    <w:lvl xmlns:w="http://schemas.openxmlformats.org/wordprocessingml/2006/main" w:ilvl="3">
+        <w:rFonts w:ascii="Wingdings" w:hAnsi="Wingdings" w:cs="Wingdings" w:hint="default"/>
+      </w:rPr>
+    </w:lvl>
+    <w:lvl w:ilvl="3">
       <w:start w:val="1"/>
       <w:numFmt w:val="bullet"/>
       <w:lvlText w:val=""/>
       <w:lvlJc w:val="left"/>
       <w:pPr>
+        <w:tabs>
+          <w:tab w:val="num" w:pos="0"/>
+        </w:tabs>
         <w:ind w:left="2880" w:hanging="360"/>
       </w:pPr>
       <w:rPr>
-        <w:rFonts w:hint="default" w:ascii="Symbol" w:hAnsi="Symbol"/>
-      </w:rPr>
-    </w:lvl>
-    <w:lvl xmlns:w="http://schemas.openxmlformats.org/wordprocessingml/2006/main" w:ilvl="4">
+        <w:rFonts w:ascii="Symbol" w:hAnsi="Symbol" w:cs="Symbol" w:hint="default"/>
+      </w:rPr>
+    </w:lvl>
+    <w:lvl w:ilvl="4">
       <w:start w:val="1"/>
       <w:numFmt w:val="bullet"/>
       <w:lvlText w:val="o"/>
       <w:lvlJc w:val="left"/>
       <w:pPr>
+        <w:tabs>
+          <w:tab w:val="num" w:pos="0"/>
+        </w:tabs>
         <w:ind w:left="3600" w:hanging="360"/>
       </w:pPr>
       <w:rPr>
-        <w:rFonts w:hint="default" w:ascii="Courier New" w:hAnsi="Courier New"/>
-      </w:rPr>
-    </w:lvl>
-    <w:lvl xmlns:w="http://schemas.openxmlformats.org/wordprocessingml/2006/main" w:ilvl="5">
+        <w:rFonts w:ascii="Courier New" w:hAnsi="Courier New" w:cs="Courier New" w:hint="default"/>
+      </w:rPr>
+    </w:lvl>
+    <w:lvl w:ilvl="5">
       <w:start w:val="1"/>
       <w:numFmt w:val="bullet"/>
       <w:lvlText w:val=""/>
       <w:lvlJc w:val="left"/>
       <w:pPr>
+        <w:tabs>
+          <w:tab w:val="num" w:pos="0"/>
+        </w:tabs>
         <w:ind w:left="4320" w:hanging="360"/>
       </w:pPr>
       <w:rPr>
-        <w:rFonts w:hint="default" w:ascii="Wingdings" w:hAnsi="Wingdings"/>
-      </w:rPr>
-    </w:lvl>
-    <w:lvl xmlns:w="http://schemas.openxmlformats.org/wordprocessingml/2006/main" w:ilvl="6">
+        <w:rFonts w:ascii="Wingdings" w:hAnsi="Wingdings" w:cs="Wingdings" w:hint="default"/>
+      </w:rPr>
+    </w:lvl>
+    <w:lvl w:ilvl="6">
       <w:start w:val="1"/>
       <w:numFmt w:val="bullet"/>
       <w:lvlText w:val=""/>
       <w:lvlJc w:val="left"/>
       <w:pPr>
+        <w:tabs>
+          <w:tab w:val="num" w:pos="0"/>
+        </w:tabs>
         <w:ind w:left="5040" w:hanging="360"/>
       </w:pPr>
       <w:rPr>
-        <w:rFonts w:hint="default" w:ascii="Symbol" w:hAnsi="Symbol"/>
-      </w:rPr>
-    </w:lvl>
-    <w:lvl xmlns:w="http://schemas.openxmlformats.org/wordprocessingml/2006/main" w:ilvl="7">
+        <w:rFonts w:ascii="Symbol" w:hAnsi="Symbol" w:cs="Symbol" w:hint="default"/>
+      </w:rPr>
+    </w:lvl>
+    <w:lvl w:ilvl="7">
       <w:start w:val="1"/>
       <w:numFmt w:val="bullet"/>
       <w:lvlText w:val="o"/>
       <w:lvlJc w:val="left"/>
       <w:pPr>
+        <w:tabs>
+          <w:tab w:val="num" w:pos="0"/>
+        </w:tabs>
         <w:ind w:left="5760" w:hanging="360"/>
       </w:pPr>
       <w:rPr>
-        <w:rFonts w:hint="default" w:ascii="Courier New" w:hAnsi="Courier New"/>
-      </w:rPr>
-    </w:lvl>
-    <w:lvl xmlns:w="http://schemas.openxmlformats.org/wordprocessingml/2006/main" w:ilvl="8">
+        <w:rFonts w:ascii="Courier New" w:hAnsi="Courier New" w:cs="Courier New" w:hint="default"/>
+      </w:rPr>
+    </w:lvl>
+    <w:lvl w:ilvl="8">
       <w:start w:val="1"/>
       <w:numFmt w:val="bullet"/>
       <w:lvlText w:val=""/>
       <w:lvlJc w:val="left"/>
       <w:pPr>
+        <w:tabs>
+          <w:tab w:val="num" w:pos="0"/>
+        </w:tabs>
         <w:ind w:left="6480" w:hanging="360"/>
       </w:pPr>
       <w:rPr>
-        <w:rFonts w:hint="default" w:ascii="Wingdings" w:hAnsi="Wingdings"/>
+        <w:rFonts w:ascii="Wingdings" w:hAnsi="Wingdings" w:cs="Wingdings" w:hint="default"/>
       </w:rPr>
     </w:lvl>
   </w:abstractNum>
-  <w:abstractNum w:abstractNumId="0" w15:restartNumberingAfterBreak="0">
-    <w:nsid w:val="29F007D3"/>
-    <w:multiLevelType w:val="multilevel"/>
-    <w:tmpl w:val="FFFFFFFF"/>
+  <w:abstractNum w:abstractNumId="9">
     <w:lvl w:ilvl="0">
       <w:start w:val="1"/>
-      <w:numFmt w:val="bullet"/>
-      <w:lvlText w:val="●"/>
-      <w:lvlJc w:val="left"/>
-      <w:pPr>
-        <w:ind w:left="720" w:hanging="360"/>
-      </w:pPr>
-      <w:rPr>
-        <w:rFonts w:ascii="Noto Sans Symbols" w:hAnsi="Noto Sans Symbols" w:eastAsia="Noto Sans Symbols" w:cs="Noto Sans Symbols"/>
-        <w:u w:val="none"/>
-      </w:rPr>
+      <w:numFmt w:val="none"/>
+      <w:suff w:val="nothing"/>
+      <w:lvlText w:val=""/>
+      <w:lvlJc w:val="left"/>
+      <w:pPr>
+        <w:tabs>
+          <w:tab w:val="num" w:pos="0"/>
+        </w:tabs>
+        <w:ind w:left="0" w:hanging="0"/>
+      </w:pPr>
     </w:lvl>
     <w:lvl w:ilvl="1">
       <w:start w:val="1"/>
-      <w:numFmt w:val="bullet"/>
-      <w:lvlText w:val="🌕"/>
-      <w:lvlJc w:val="left"/>
-      <w:pPr>
-        <w:ind w:left="1440" w:hanging="360"/>
-      </w:pPr>
-      <w:rPr>
-        <w:rFonts w:ascii="Noto Sans Symbols" w:hAnsi="Noto Sans Symbols" w:eastAsia="Noto Sans Symbols" w:cs="Noto Sans Symbols"/>
-        <w:u w:val="none"/>
-      </w:rPr>
+      <w:numFmt w:val="none"/>
+      <w:suff w:val="nothing"/>
+      <w:lvlText w:val=""/>
+      <w:lvlJc w:val="left"/>
+      <w:pPr>
+        <w:tabs>
+          <w:tab w:val="num" w:pos="0"/>
+        </w:tabs>
+        <w:ind w:left="0" w:hanging="0"/>
+      </w:pPr>
     </w:lvl>
     <w:lvl w:ilvl="2">
       <w:start w:val="1"/>
-      <w:numFmt w:val="bullet"/>
-      <w:lvlText w:val="■"/>
-      <w:lvlJc w:val="left"/>
-      <w:pPr>
-        <w:ind w:left="2160" w:hanging="360"/>
-      </w:pPr>
-      <w:rPr>
-        <w:rFonts w:ascii="Noto Sans Symbols" w:hAnsi="Noto Sans Symbols" w:eastAsia="Noto Sans Symbols" w:cs="Noto Sans Symbols"/>
-        <w:u w:val="none"/>
-      </w:rPr>
+      <w:numFmt w:val="none"/>
+      <w:suff w:val="nothing"/>
+      <w:lvlText w:val=""/>
+      <w:lvlJc w:val="left"/>
+      <w:pPr>
+        <w:tabs>
+          <w:tab w:val="num" w:pos="0"/>
+        </w:tabs>
+        <w:ind w:left="0" w:hanging="0"/>
+      </w:pPr>
     </w:lvl>
     <w:lvl w:ilvl="3">
       <w:start w:val="1"/>
-      <w:numFmt w:val="bullet"/>
-      <w:lvlText w:val="●"/>
-      <w:lvlJc w:val="left"/>
-      <w:pPr>
-        <w:ind w:left="2880" w:hanging="360"/>
-      </w:pPr>
-      <w:rPr>
-        <w:rFonts w:ascii="Noto Sans Symbols" w:hAnsi="Noto Sans Symbols" w:eastAsia="Noto Sans Symbols" w:cs="Noto Sans Symbols"/>
-        <w:u w:val="none"/>
-      </w:rPr>
+      <w:numFmt w:val="none"/>
+      <w:suff w:val="nothing"/>
+      <w:lvlText w:val=""/>
+      <w:lvlJc w:val="left"/>
+      <w:pPr>
+        <w:tabs>
+          <w:tab w:val="num" w:pos="0"/>
+        </w:tabs>
+        <w:ind w:left="0" w:hanging="0"/>
+      </w:pPr>
     </w:lvl>
     <w:lvl w:ilvl="4">
       <w:start w:val="1"/>
-      <w:numFmt w:val="bullet"/>
-      <w:lvlText w:val="🌕"/>
-      <w:lvlJc w:val="left"/>
-      <w:pPr>
-        <w:ind w:left="3600" w:hanging="360"/>
-      </w:pPr>
-      <w:rPr>
-        <w:rFonts w:ascii="Noto Sans Symbols" w:hAnsi="Noto Sans Symbols" w:eastAsia="Noto Sans Symbols" w:cs="Noto Sans Symbols"/>
-        <w:u w:val="none"/>
-      </w:rPr>
+      <w:numFmt w:val="none"/>
+      <w:suff w:val="nothing"/>
+      <w:lvlText w:val=""/>
+      <w:lvlJc w:val="left"/>
+      <w:pPr>
+        <w:tabs>
+          <w:tab w:val="num" w:pos="0"/>
+        </w:tabs>
+        <w:ind w:left="0" w:hanging="0"/>
+      </w:pPr>
     </w:lvl>
     <w:lvl w:ilvl="5">
       <w:start w:val="1"/>
-      <w:numFmt w:val="bullet"/>
-      <w:lvlText w:val="■"/>
-      <w:lvlJc w:val="left"/>
-      <w:pPr>
-        <w:ind w:left="4320" w:hanging="360"/>
-      </w:pPr>
-      <w:rPr>
-        <w:rFonts w:ascii="Noto Sans Symbols" w:hAnsi="Noto Sans Symbols" w:eastAsia="Noto Sans Symbols" w:cs="Noto Sans Symbols"/>
-        <w:u w:val="none"/>
-      </w:rPr>
+      <w:numFmt w:val="none"/>
+      <w:suff w:val="nothing"/>
+      <w:lvlText w:val=""/>
+      <w:lvlJc w:val="left"/>
+      <w:pPr>
+        <w:tabs>
+          <w:tab w:val="num" w:pos="0"/>
+        </w:tabs>
+        <w:ind w:left="0" w:hanging="0"/>
+      </w:pPr>
     </w:lvl>
     <w:lvl w:ilvl="6">
       <w:start w:val="1"/>
-      <w:numFmt w:val="bullet"/>
-      <w:lvlText w:val="●"/>
-      <w:lvlJc w:val="left"/>
-      <w:pPr>
-        <w:ind w:left="5040" w:hanging="360"/>
-      </w:pPr>
-      <w:rPr>
-        <w:rFonts w:ascii="Noto Sans Symbols" w:hAnsi="Noto Sans Symbols" w:eastAsia="Noto Sans Symbols" w:cs="Noto Sans Symbols"/>
-        <w:u w:val="none"/>
-      </w:rPr>
+      <w:numFmt w:val="none"/>
+      <w:suff w:val="nothing"/>
+      <w:lvlText w:val=""/>
+      <w:lvlJc w:val="left"/>
+      <w:pPr>
+        <w:tabs>
+          <w:tab w:val="num" w:pos="0"/>
+        </w:tabs>
+        <w:ind w:left="0" w:hanging="0"/>
+      </w:pPr>
     </w:lvl>
     <w:lvl w:ilvl="7">
       <w:start w:val="1"/>
-      <w:numFmt w:val="bullet"/>
-      <w:lvlText w:val="🌕"/>
-      <w:lvlJc w:val="left"/>
-      <w:pPr>
-        <w:ind w:left="5760" w:hanging="360"/>
-      </w:pPr>
-      <w:rPr>
-        <w:rFonts w:ascii="Noto Sans Symbols" w:hAnsi="Noto Sans Symbols" w:eastAsia="Noto Sans Symbols" w:cs="Noto Sans Symbols"/>
-        <w:u w:val="none"/>
-      </w:rPr>
+      <w:numFmt w:val="none"/>
+      <w:suff w:val="nothing"/>
+      <w:lvlText w:val=""/>
+      <w:lvlJc w:val="left"/>
+      <w:pPr>
+        <w:tabs>
+          <w:tab w:val="num" w:pos="0"/>
+        </w:tabs>
+        <w:ind w:left="0" w:hanging="0"/>
+      </w:pPr>
     </w:lvl>
     <w:lvl w:ilvl="8">
       <w:start w:val="1"/>
-      <w:numFmt w:val="bullet"/>
-      <w:lvlText w:val="■"/>
-      <w:lvlJc w:val="left"/>
-      <w:pPr>
-        <w:ind w:left="6480" w:hanging="360"/>
-      </w:pPr>
-      <w:rPr>
-        <w:rFonts w:ascii="Noto Sans Symbols" w:hAnsi="Noto Sans Symbols" w:eastAsia="Noto Sans Symbols" w:cs="Noto Sans Symbols"/>
-        <w:u w:val="none"/>
-      </w:rPr>
+      <w:numFmt w:val="none"/>
+      <w:suff w:val="nothing"/>
+      <w:lvlText w:val=""/>
+      <w:lvlJc w:val="left"/>
+      <w:pPr>
+        <w:tabs>
+          <w:tab w:val="num" w:pos="0"/>
+        </w:tabs>
+        <w:ind w:left="0" w:hanging="0"/>
+      </w:pPr>
     </w:lvl>
   </w:abstractNum>
-  <w:num w:numId="9">
+  <w:num w:numId="1">
+    <w:abstractNumId w:val="1"/>
+  </w:num>
+  <w:num w:numId="2">
+    <w:abstractNumId w:val="2"/>
+  </w:num>
+  <w:num w:numId="3">
+    <w:abstractNumId w:val="3"/>
+  </w:num>
+  <w:num w:numId="4">
+    <w:abstractNumId w:val="4"/>
+  </w:num>
+  <w:num w:numId="5">
+    <w:abstractNumId w:val="5"/>
+  </w:num>
+  <w:num w:numId="6">
+    <w:abstractNumId w:val="6"/>
+  </w:num>
+  <w:num w:numId="7">
+    <w:abstractNumId w:val="7"/>
+  </w:num>
+  <w:num w:numId="8">
     <w:abstractNumId w:val="8"/>
   </w:num>
-  <w:num w:numId="8">
-    <w:abstractNumId w:val="7"/>
-  </w:num>
-  <w:num w:numId="7">
-    <w:abstractNumId w:val="6"/>
-  </w:num>
-  <w:num w:numId="6">
-    <w:abstractNumId w:val="5"/>
-  </w:num>
-  <w:num w:numId="5">
-    <w:abstractNumId w:val="4"/>
-  </w:num>
-  <w:num w:numId="4">
-    <w:abstractNumId w:val="3"/>
-  </w:num>
-  <w:num w:numId="3">
-    <w:abstractNumId w:val="2"/>
-  </w:num>
-  <w:num w:numId="2">
-    <w:abstractNumId w:val="1"/>
-  </w:num>
-  <w:num w:numId="1" w16cid:durableId="614366108">
-    <w:abstractNumId w:val="0"/>
+  <w:num w:numId="9">
+    <w:abstractNumId w:val="9"/>
   </w:num>
 </w:numbering>
 </file>
 
 <file path=word/styles.xml><?xml version="1.0" encoding="utf-8"?>
-<w:styles xmlns:wp14="http://schemas.microsoft.com/office/word/2010/wordprocessingDrawing" xmlns:mc="http://schemas.openxmlformats.org/markup-compatibility/2006" xmlns:r="http://schemas.openxmlformats.org/officeDocument/2006/relationships" xmlns:w="http://schemas.openxmlformats.org/wordprocessingml/2006/main" xmlns:w14="http://schemas.microsoft.com/office/word/2010/wordml" xmlns:w15="http://schemas.microsoft.com/office/word/2012/wordml" xmlns:w16cex="http://schemas.microsoft.com/office/word/2018/wordml/cex" xmlns:w16cid="http://schemas.microsoft.com/office/word/2016/wordml/cid" xmlns:w16="http://schemas.microsoft.com/office/word/2018/wordml" xmlns:w16sdtdh="http://schemas.microsoft.com/office/word/2020/wordml/sdtdatahash" xmlns:w16se="http://schemas.microsoft.com/office/word/2015/wordml/symex" mc:Ignorable="w14 w15 w16se w16cid w16 w16cex w16sdtdh wp14">
+<w:styles xmlns:w="http://schemas.openxmlformats.org/wordprocessingml/2006/main" xmlns:w14="http://schemas.microsoft.com/office/word/2010/wordml" xmlns:mc="http://schemas.openxmlformats.org/markup-compatibility/2006" mc:Ignorable="w14">
   <w:docDefaults>
     <w:rPrDefault>
       <w:rPr>
@@ -3881,7 +3640,7 @@
     </w:rPrDefault>
     <w:pPrDefault>
       <w:pPr>
-        <w:spacing w:line="276" w:lineRule="auto"/>
+        <w:suppressAutoHyphens w:val="true"/>
       </w:pPr>
     </w:pPrDefault>
   </w:docDefaults>
@@ -4266,18 +4025,30 @@
   <w:style w:type="paragraph" w:styleId="Normal" w:default="1">
     <w:name w:val="Normal"/>
     <w:qFormat/>
+    <w:pPr>
+      <w:widowControl/>
+      <w:suppressAutoHyphens w:val="true"/>
+      <w:bidi w:val="0"/>
+      <w:spacing w:lineRule="auto" w:line="276" w:before="0" w:after="0"/>
+      <w:jc w:val="left"/>
+    </w:pPr>
     <w:rPr>
-      <w:lang w:eastAsia="en-US"/>
+      <w:rFonts w:ascii="Arial" w:hAnsi="Arial" w:eastAsia="Arial" w:cs="Arial"/>
+      <w:color w:val="auto"/>
+      <w:kern w:val="0"/>
+      <w:sz w:val="22"/>
+      <w:szCs w:val="22"/>
+      <w:lang w:val="en-US" w:eastAsia="en-US" w:bidi="ar-SA"/>
     </w:rPr>
   </w:style>
   <w:style w:type="paragraph" w:styleId="Heading1">
-    <w:name w:val="heading 1"/>
+    <w:name w:val="Heading 1"/>
     <w:basedOn w:val="Normal"/>
     <w:next w:val="Normal"/>
     <w:uiPriority w:val="9"/>
     <w:qFormat/>
     <w:pPr>
-      <w:keepNext/>
+      <w:keepNext w:val="true"/>
       <w:keepLines/>
       <w:spacing w:before="400" w:after="120"/>
       <w:outlineLvl w:val="0"/>
@@ -4288,7 +4059,7 @@
     </w:rPr>
   </w:style>
   <w:style w:type="paragraph" w:styleId="Heading2">
-    <w:name w:val="heading 2"/>
+    <w:name w:val="Heading 2"/>
     <w:basedOn w:val="Normal"/>
     <w:next w:val="Normal"/>
     <w:uiPriority w:val="9"/>
@@ -4296,7 +4067,7 @@
     <w:unhideWhenUsed/>
     <w:qFormat/>
     <w:pPr>
-      <w:keepNext/>
+      <w:keepNext w:val="true"/>
       <w:keepLines/>
       <w:spacing w:before="360" w:after="120"/>
       <w:outlineLvl w:val="1"/>
@@ -4307,7 +4078,7 @@
     </w:rPr>
   </w:style>
   <w:style w:type="paragraph" w:styleId="Heading3">
-    <w:name w:val="heading 3"/>
+    <w:name w:val="Heading 3"/>
     <w:basedOn w:val="Normal"/>
     <w:next w:val="Normal"/>
     <w:uiPriority w:val="9"/>
@@ -4315,7 +4086,7 @@
     <w:unhideWhenUsed/>
     <w:qFormat/>
     <w:pPr>
-      <w:keepNext/>
+      <w:keepNext w:val="true"/>
       <w:keepLines/>
       <w:spacing w:before="320" w:after="80"/>
       <w:outlineLvl w:val="2"/>
@@ -4327,7 +4098,7 @@
     </w:rPr>
   </w:style>
   <w:style w:type="paragraph" w:styleId="Heading4">
-    <w:name w:val="heading 4"/>
+    <w:name w:val="Heading 4"/>
     <w:basedOn w:val="Normal"/>
     <w:next w:val="Normal"/>
     <w:uiPriority w:val="9"/>
@@ -4335,7 +4106,7 @@
     <w:unhideWhenUsed/>
     <w:qFormat/>
     <w:pPr>
-      <w:keepNext/>
+      <w:keepNext w:val="true"/>
       <w:keepLines/>
       <w:spacing w:before="280" w:after="80"/>
       <w:outlineLvl w:val="3"/>
@@ -4347,7 +4118,7 @@
     </w:rPr>
   </w:style>
   <w:style w:type="paragraph" w:styleId="Heading5">
-    <w:name w:val="heading 5"/>
+    <w:name w:val="Heading 5"/>
     <w:basedOn w:val="Normal"/>
     <w:next w:val="Normal"/>
     <w:uiPriority w:val="9"/>
@@ -4355,7 +4126,7 @@
     <w:unhideWhenUsed/>
     <w:qFormat/>
     <w:pPr>
-      <w:keepNext/>
+      <w:keepNext w:val="true"/>
       <w:keepLines/>
       <w:spacing w:before="240" w:after="80"/>
       <w:outlineLvl w:val="4"/>
@@ -4365,7 +4136,7 @@
     </w:rPr>
   </w:style>
   <w:style w:type="paragraph" w:styleId="Heading6">
-    <w:name w:val="heading 6"/>
+    <w:name w:val="Heading 6"/>
     <w:basedOn w:val="Normal"/>
     <w:next w:val="Normal"/>
     <w:uiPriority w:val="9"/>
@@ -4373,7 +4144,7 @@
     <w:unhideWhenUsed/>
     <w:qFormat/>
     <w:pPr>
-      <w:keepNext/>
+      <w:keepNext w:val="true"/>
       <w:keepLines/>
       <w:spacing w:before="240" w:after="80"/>
       <w:outlineLvl w:val="5"/>
@@ -4388,52 +4159,17 @@
     <w:uiPriority w:val="1"/>
     <w:semiHidden/>
     <w:unhideWhenUsed/>
+    <w:qFormat/>
+    <w:rPr/>
   </w:style>
-  <w:style w:type="table" w:styleId="TableNormal" w:default="1">
-    <w:name w:val="Normal Table"/>
-    <w:uiPriority w:val="99"/>
-    <w:semiHidden/>
-    <w:unhideWhenUsed/>
-    <w:tblPr>
-      <w:tblInd w:w="0" w:type="dxa"/>
-      <w:tblCellMar>
-        <w:top w:w="0" w:type="dxa"/>
-        <w:left w:w="108" w:type="dxa"/>
-        <w:bottom w:w="0" w:type="dxa"/>
-        <w:right w:w="108" w:type="dxa"/>
-      </w:tblCellMar>
-    </w:tblPr>
-  </w:style>
-  <w:style w:type="numbering" w:styleId="NoList" w:default="1">
-    <w:name w:val="No List"/>
-    <w:uiPriority w:val="99"/>
-    <w:semiHidden/>
-    <w:unhideWhenUsed/>
-  </w:style>
-  <w:style w:type="paragraph" w:styleId="Title">
-    <w:name w:val="Title"/>
-    <w:basedOn w:val="Normal"/>
-    <w:next w:val="Normal"/>
-    <w:uiPriority w:val="10"/>
-    <w:qFormat/>
-    <w:pPr>
-      <w:keepNext/>
-      <w:keepLines/>
-      <w:spacing w:after="60"/>
-    </w:pPr>
-    <w:rPr>
-      <w:sz w:val="52"/>
-      <w:szCs w:val="52"/>
-    </w:rPr>
-  </w:style>
-  <w:style w:type="character" w:styleId="Hyperlink">
+  <w:style w:type="character" w:styleId="InternetLink">
     <w:name w:val="Hyperlink"/>
     <w:rPr>
       <w:color w:val="000080"/>
       <w:u w:val="single"/>
     </w:rPr>
   </w:style>
-  <w:style w:type="character" w:styleId="FollowedHyperlink">
+  <w:style w:type="character" w:styleId="VisitedInternetLink">
     <w:name w:val="FollowedHyperlink"/>
     <w:rPr>
       <w:color w:val="800000"/>
@@ -4443,10 +4179,10 @@
   <w:style w:type="paragraph" w:styleId="Heading" w:customStyle="1">
     <w:name w:val="Heading"/>
     <w:basedOn w:val="Normal"/>
-    <w:next w:val="BodyText"/>
+    <w:next w:val="TextBody"/>
     <w:qFormat/>
     <w:pPr>
-      <w:keepNext/>
+      <w:keepNext w:val="true"/>
       <w:spacing w:before="240" w:after="120"/>
     </w:pPr>
     <w:rPr>
@@ -4455,22 +4191,24 @@
       <w:szCs w:val="28"/>
     </w:rPr>
   </w:style>
-  <w:style w:type="paragraph" w:styleId="BodyText">
+  <w:style w:type="paragraph" w:styleId="TextBody">
     <w:name w:val="Body Text"/>
     <w:basedOn w:val="Normal"/>
     <w:pPr>
-      <w:spacing w:after="140"/>
+      <w:spacing w:before="0" w:after="140"/>
     </w:pPr>
+    <w:rPr/>
   </w:style>
   <w:style w:type="paragraph" w:styleId="List">
     <w:name w:val="List"/>
-    <w:basedOn w:val="BodyText"/>
+    <w:basedOn w:val="TextBody"/>
+    <w:pPr/>
     <w:rPr>
       <w:rFonts w:cs="Lohit Devanagari"/>
     </w:rPr>
   </w:style>
   <w:style w:type="paragraph" w:styleId="Caption">
-    <w:name w:val="caption"/>
+    <w:name w:val="Caption"/>
     <w:basedOn w:val="Normal"/>
     <w:qFormat/>
     <w:pPr>
@@ -4496,6 +4234,38 @@
       <w:rFonts w:cs="Lohit Devanagari"/>
     </w:rPr>
   </w:style>
+  <w:style w:type="paragraph" w:styleId="Title">
+    <w:name w:val="Title"/>
+    <w:basedOn w:val="Normal"/>
+    <w:next w:val="Normal"/>
+    <w:uiPriority w:val="10"/>
+    <w:qFormat/>
+    <w:pPr>
+      <w:keepNext w:val="true"/>
+      <w:keepLines/>
+      <w:spacing w:before="0" w:after="60"/>
+    </w:pPr>
+    <w:rPr>
+      <w:sz w:val="52"/>
+      <w:szCs w:val="52"/>
+    </w:rPr>
+  </w:style>
+  <w:style w:type="paragraph" w:styleId="Caption1">
+    <w:name w:val="caption"/>
+    <w:basedOn w:val="Normal"/>
+    <w:qFormat/>
+    <w:pPr>
+      <w:suppressLineNumbers/>
+      <w:spacing w:before="120" w:after="120"/>
+    </w:pPr>
+    <w:rPr>
+      <w:rFonts w:cs="Lohit Devanagari"/>
+      <w:i/>
+      <w:iCs/>
+      <w:sz w:val="24"/>
+      <w:szCs w:val="24"/>
+    </w:rPr>
+  </w:style>
   <w:style w:type="paragraph" w:styleId="Subtitle">
     <w:name w:val="Subtitle"/>
     <w:basedOn w:val="Normal"/>
@@ -4503,9 +4273,9 @@
     <w:uiPriority w:val="11"/>
     <w:qFormat/>
     <w:pPr>
-      <w:keepNext/>
+      <w:keepNext w:val="true"/>
       <w:keepLines/>
-      <w:spacing w:after="320"/>
+      <w:spacing w:before="0" w:after="320"/>
     </w:pPr>
     <w:rPr>
       <w:color w:val="666666"/>
@@ -4513,15 +4283,38 @@
       <w:szCs w:val="30"/>
     </w:rPr>
   </w:style>
-  <w:style xmlns:w14="http://schemas.microsoft.com/office/word/2010/wordml" xmlns:mc="http://schemas.openxmlformats.org/markup-compatibility/2006" xmlns:w="http://schemas.openxmlformats.org/wordprocessingml/2006/main" w:type="paragraph" w:styleId="ListParagraph" mc:Ignorable="w14">
-    <w:name xmlns:w="http://schemas.openxmlformats.org/wordprocessingml/2006/main" w:val="List Paragraph"/>
-    <w:basedOn xmlns:w="http://schemas.openxmlformats.org/wordprocessingml/2006/main" w:val="Normal"/>
-    <w:uiPriority xmlns:w="http://schemas.openxmlformats.org/wordprocessingml/2006/main" w:val="34"/>
-    <w:qFormat xmlns:w="http://schemas.openxmlformats.org/wordprocessingml/2006/main"/>
-    <w:pPr xmlns:w="http://schemas.openxmlformats.org/wordprocessingml/2006/main">
-      <w:ind xmlns:w="http://schemas.openxmlformats.org/wordprocessingml/2006/main" w:left="720"/>
-      <w:contextualSpacing xmlns:w="http://schemas.openxmlformats.org/wordprocessingml/2006/main"/>
+  <w:style w:type="paragraph" w:styleId="ListParagraph">
+    <w:name w:val="List Paragraph"/>
+    <w:basedOn w:val="Normal"/>
+    <w:uiPriority w:val="34"/>
+    <w:qFormat/>
+    <w:pPr>
+      <w:spacing w:before="0" w:after="0"/>
+      <w:ind w:left="720" w:hanging="0"/>
+      <w:contextualSpacing/>
     </w:pPr>
+    <w:rPr/>
+  </w:style>
+  <w:style w:type="numbering" w:styleId="NoList" w:default="1">
+    <w:name w:val="No List"/>
+    <w:uiPriority w:val="99"/>
+    <w:semiHidden/>
+    <w:unhideWhenUsed/>
+    <w:qFormat/>
+  </w:style>
+  <w:style w:type="table" w:default="1" w:styleId="TableNormal">
+    <w:name w:val="Normal Table"/>
+    <w:uiPriority w:val="99"/>
+    <w:semiHidden/>
+    <w:unhideWhenUsed/>
+    <w:tblPr>
+      <w:tblCellMar>
+        <w:top w:w="0" w:type="dxa"/>
+        <w:left w:w="108" w:type="dxa"/>
+        <w:bottom w:w="0" w:type="dxa"/>
+        <w:right w:w="108" w:type="dxa"/>
+      </w:tblCellMar>
+    </w:tblPr>
   </w:style>
 </w:styles>
 </file>
@@ -4848,7 +4641,7 @@
 
 <file path=customXml/item1.xml><?xml version="1.0" encoding="utf-8"?>
 <go:gDocsCustomXmlDataStorage xmlns:go="http://customooxmlschemas.google.com/" xmlns:r="http://schemas.openxmlformats.org/officeDocument/2006/relationships" uri="GoogleDocsCustomDataVersion2">
-  <go:docsCustomData xmlns:go="http://customooxmlschemas.google.com/" roundtripDataSignature="AMtx7mizqos6uzTAwfi6uYkrpgG3SxWXUg==">CgMxLjA4AHIhMVFlam1QZzVMMlU2X1B5THRPNWczX3dIOWx2WE13UVQ2</go:docsCustomData>
+  <go:docsCustomData roundtripDataSignature="AMtx7mizqos6uzTAwfi6uYkrpgG3SxWXUg==">CgMxLjA4AHIhMVFlam1QZzVMMlU2X1B5THRPNWczX3dIOWx2WE13UVQ2</go:docsCustomData>
 </go:gDocsCustomXmlDataStorage>
 </file>
 

--- a/public/resume.docx
+++ b/public/resume.docx
@@ -247,7 +247,23 @@
           <w:sz w:val="20"/>
           <w:szCs w:val="20"/>
         </w:rPr>
-        <w:t>. A solution development and delivery champion with a proven track record of spearheading solutions across data science, network science, and statistics.</w:t>
+        <w:t xml:space="preserve">. A solution development and delivery champion with a proven track record of spearheading solutions across data science, network science, </w:t>
+      </w:r>
+      <w:r>
+        <w:rPr>
+          <w:color w:val="333333"/>
+          <w:sz w:val="20"/>
+          <w:szCs w:val="20"/>
+        </w:rPr>
+        <w:t xml:space="preserve">machine learning, </w:t>
+      </w:r>
+      <w:r>
+        <w:rPr>
+          <w:color w:val="333333"/>
+          <w:sz w:val="20"/>
+          <w:szCs w:val="20"/>
+        </w:rPr>
+        <w:t>and statistics.</w:t>
       </w:r>
     </w:p>
     <w:p>
@@ -537,7 +553,23 @@
           <w:sz w:val="20"/>
           <w:szCs w:val="20"/>
         </w:rPr>
-        <w:t xml:space="preserve">Write scientific papers on network science, statistics, and phylogenetics and present them at conferences. </w:t>
+        <w:t xml:space="preserve">Write scientific papers on network science, </w:t>
+      </w:r>
+      <w:r>
+        <w:rPr>
+          <w:color w:val="333333"/>
+          <w:sz w:val="20"/>
+          <w:szCs w:val="20"/>
+        </w:rPr>
+        <w:t xml:space="preserve">machine learning, and </w:t>
+      </w:r>
+      <w:r>
+        <w:rPr>
+          <w:color w:val="333333"/>
+          <w:sz w:val="20"/>
+          <w:szCs w:val="20"/>
+        </w:rPr>
+        <w:t xml:space="preserve">statistics and present them at conferences. </w:t>
       </w:r>
     </w:p>
     <w:p>
@@ -647,7 +679,15 @@
           <w:sz w:val="20"/>
           <w:szCs w:val="20"/>
         </w:rPr>
-        <w:t xml:space="preserve">Organized local conferences on Network Science. </w:t>
+        <w:t>Served as a consultant in statistics and computer science across campus</w:t>
+      </w:r>
+      <w:r>
+        <w:rPr>
+          <w:color w:val="333333"/>
+          <w:sz w:val="20"/>
+          <w:szCs w:val="20"/>
+        </w:rPr>
+        <w:t xml:space="preserve">. </w:t>
       </w:r>
     </w:p>
     <w:p>
@@ -751,27 +791,7 @@
           <w:sz w:val="20"/>
           <w:szCs w:val="20"/>
         </w:rPr>
-        <w:t xml:space="preserve">Graduate Student </w:t>
-      </w:r>
-      <w:r>
-        <w:rPr>
-          <w:b/>
-          <w:i/>
-          <w:color w:val="333333"/>
-          <w:sz w:val="20"/>
-          <w:szCs w:val="20"/>
-        </w:rPr>
-        <w:t>Researcher</w:t>
-      </w:r>
-      <w:r>
-        <w:rPr>
-          <w:b/>
-          <w:i/>
-          <w:color w:val="333333"/>
-          <w:sz w:val="20"/>
-          <w:szCs w:val="20"/>
-        </w:rPr>
-        <w:t>, California Institute of Technology</w:t>
+        <w:t>Graduate Student Researcher, California Institute of Technology</w:t>
         <w:tab/>
         <w:tab/>
         <w:tab/>

--- a/public/resume.docx
+++ b/public/resume.docx
@@ -247,23 +247,7 @@
           <w:sz w:val="20"/>
           <w:szCs w:val="20"/>
         </w:rPr>
-        <w:t xml:space="preserve">. A solution development and delivery champion with a proven track record of spearheading solutions across data science, network science, </w:t>
-      </w:r>
-      <w:r>
-        <w:rPr>
-          <w:color w:val="333333"/>
-          <w:sz w:val="20"/>
-          <w:szCs w:val="20"/>
-        </w:rPr>
-        <w:t xml:space="preserve">machine learning, </w:t>
-      </w:r>
-      <w:r>
-        <w:rPr>
-          <w:color w:val="333333"/>
-          <w:sz w:val="20"/>
-          <w:szCs w:val="20"/>
-        </w:rPr>
-        <w:t>and statistics.</w:t>
+        <w:t>. A solution development and delivery champion with a proven track record of spearheading solutions across data science, network science, machine learning, and statistics.</w:t>
       </w:r>
     </w:p>
     <w:p>
@@ -308,6 +292,235 @@
           <w:szCs w:val="20"/>
         </w:rPr>
         <w:t xml:space="preserve"> </w:t>
+      </w:r>
+    </w:p>
+    <w:p>
+      <w:pPr>
+        <w:pStyle w:val="Normal"/>
+        <w:rPr>
+          <w:color w:val="333333"/>
+          <w:sz w:val="20"/>
+          <w:szCs w:val="20"/>
+        </w:rPr>
+      </w:pPr>
+      <w:r>
+        <w:rPr>
+          <w:b/>
+          <w:i/>
+          <w:color w:val="333333"/>
+          <w:sz w:val="20"/>
+          <w:szCs w:val="20"/>
+        </w:rPr>
+        <w:t>Lead Data Scientist (Associate), Booz Allen Hamilton</w:t>
+        <w:tab/>
+        <w:tab/>
+        <w:tab/>
+        <w:tab/>
+        <w:tab/>
+        <w:tab/>
+        <w:t xml:space="preserve">Nov 2023 – Present </w:t>
+      </w:r>
+    </w:p>
+    <w:p>
+      <w:pPr>
+        <w:pStyle w:val="Normal"/>
+        <w:numPr>
+          <w:ilvl w:val="0"/>
+          <w:numId w:val="9"/>
+        </w:numPr>
+        <w:rPr>
+          <w:rFonts w:ascii="Arial" w:hAnsi="Arial" w:eastAsia="Arial" w:cs="Arial"/>
+          <w:b w:val="false"/>
+          <w:b w:val="false"/>
+          <w:bCs w:val="false"/>
+          <w:i w:val="false"/>
+          <w:i w:val="false"/>
+          <w:iCs w:val="false"/>
+          <w:color w:val="333333"/>
+          <w:kern w:val="0"/>
+          <w:sz w:val="20"/>
+          <w:szCs w:val="20"/>
+          <w:lang w:val="en-US" w:eastAsia="en-US" w:bidi="ar-SA"/>
+        </w:rPr>
+      </w:pPr>
+      <w:r>
+        <w:rPr>
+          <w:rFonts w:eastAsia="Arial" w:cs="Arial"/>
+          <w:b w:val="false"/>
+          <w:bCs w:val="false"/>
+          <w:i w:val="false"/>
+          <w:iCs w:val="false"/>
+          <w:color w:val="333333"/>
+          <w:kern w:val="0"/>
+          <w:sz w:val="20"/>
+          <w:szCs w:val="20"/>
+          <w:lang w:val="en-US" w:eastAsia="en-US" w:bidi="ar-SA"/>
+        </w:rPr>
+        <w:t>Project Lead developing and deploying</w:t>
+      </w:r>
+      <w:r>
+        <w:rPr>
+          <w:rFonts w:eastAsia="Arial" w:cs="Arial"/>
+          <w:b w:val="false"/>
+          <w:bCs w:val="false"/>
+          <w:i w:val="false"/>
+          <w:iCs w:val="false"/>
+          <w:color w:val="333333"/>
+          <w:kern w:val="0"/>
+          <w:sz w:val="20"/>
+          <w:szCs w:val="20"/>
+          <w:lang w:val="en-US" w:eastAsia="en-US" w:bidi="ar-SA"/>
+        </w:rPr>
+        <w:t xml:space="preserve"> R + Python </w:t>
+      </w:r>
+      <w:r>
+        <w:rPr>
+          <w:rFonts w:eastAsia="Arial" w:cs="Arial"/>
+          <w:b w:val="false"/>
+          <w:bCs w:val="false"/>
+          <w:i w:val="false"/>
+          <w:iCs w:val="false"/>
+          <w:color w:val="333333"/>
+          <w:kern w:val="0"/>
+          <w:sz w:val="20"/>
+          <w:szCs w:val="20"/>
+          <w:lang w:val="en-US" w:eastAsia="en-US" w:bidi="ar-SA"/>
+        </w:rPr>
+        <w:t>+ Azure</w:t>
+      </w:r>
+      <w:r>
+        <w:rPr>
+          <w:rFonts w:eastAsia="Arial" w:cs="Arial"/>
+          <w:b w:val="false"/>
+          <w:bCs w:val="false"/>
+          <w:i w:val="false"/>
+          <w:iCs w:val="false"/>
+          <w:color w:val="333333"/>
+          <w:kern w:val="0"/>
+          <w:sz w:val="20"/>
+          <w:szCs w:val="20"/>
+          <w:lang w:val="en-US" w:eastAsia="en-US" w:bidi="ar-SA"/>
+        </w:rPr>
+        <w:t xml:space="preserve"> pipeline </w:t>
+      </w:r>
+      <w:r>
+        <w:rPr>
+          <w:rFonts w:eastAsia="Arial" w:cs="Arial"/>
+          <w:b w:val="false"/>
+          <w:bCs w:val="false"/>
+          <w:i w:val="false"/>
+          <w:iCs w:val="false"/>
+          <w:color w:val="333333"/>
+          <w:kern w:val="0"/>
+          <w:sz w:val="20"/>
+          <w:szCs w:val="20"/>
+          <w:lang w:val="en-US" w:eastAsia="en-US" w:bidi="ar-SA"/>
+        </w:rPr>
+        <w:t xml:space="preserve">for </w:t>
+      </w:r>
+      <w:r>
+        <w:rPr>
+          <w:rFonts w:eastAsia="Arial" w:cs="Arial"/>
+          <w:b w:val="false"/>
+          <w:bCs w:val="false"/>
+          <w:i w:val="false"/>
+          <w:iCs w:val="false"/>
+          <w:color w:val="333333"/>
+          <w:kern w:val="0"/>
+          <w:sz w:val="20"/>
+          <w:szCs w:val="20"/>
+          <w:lang w:val="en-US" w:eastAsia="en-US" w:bidi="ar-SA"/>
+        </w:rPr>
+        <w:t>forecasting.</w:t>
+      </w:r>
+    </w:p>
+    <w:p>
+      <w:pPr>
+        <w:pStyle w:val="Normal"/>
+        <w:numPr>
+          <w:ilvl w:val="0"/>
+          <w:numId w:val="9"/>
+        </w:numPr>
+        <w:rPr>
+          <w:rFonts w:ascii="Arial" w:hAnsi="Arial" w:eastAsia="Arial" w:cs="Arial"/>
+          <w:b w:val="false"/>
+          <w:b w:val="false"/>
+          <w:bCs w:val="false"/>
+          <w:i w:val="false"/>
+          <w:i w:val="false"/>
+          <w:iCs w:val="false"/>
+          <w:color w:val="333333"/>
+          <w:kern w:val="0"/>
+          <w:sz w:val="20"/>
+          <w:szCs w:val="20"/>
+          <w:lang w:val="en-US" w:eastAsia="en-US" w:bidi="ar-SA"/>
+        </w:rPr>
+      </w:pPr>
+      <w:r>
+        <w:rPr>
+          <w:rFonts w:eastAsia="Arial" w:cs="Arial"/>
+          <w:b w:val="false"/>
+          <w:bCs w:val="false"/>
+          <w:i w:val="false"/>
+          <w:iCs w:val="false"/>
+          <w:color w:val="333333"/>
+          <w:kern w:val="0"/>
+          <w:sz w:val="20"/>
+          <w:szCs w:val="20"/>
+          <w:lang w:val="en-US" w:eastAsia="en-US" w:bidi="ar-SA"/>
+        </w:rPr>
+        <w:t xml:space="preserve">Subject-matter expert for High-Perfomance and Cloud Computing </w:t>
+      </w:r>
+      <w:r>
+        <w:rPr>
+          <w:rFonts w:eastAsia="Arial" w:cs="Arial"/>
+          <w:b w:val="false"/>
+          <w:bCs w:val="false"/>
+          <w:i w:val="false"/>
+          <w:iCs w:val="false"/>
+          <w:color w:val="333333"/>
+          <w:kern w:val="0"/>
+          <w:sz w:val="20"/>
+          <w:szCs w:val="20"/>
+          <w:lang w:val="en-US" w:eastAsia="en-US" w:bidi="ar-SA"/>
+        </w:rPr>
+        <w:t>supporting</w:t>
+      </w:r>
+      <w:r>
+        <w:rPr>
+          <w:rFonts w:eastAsia="Arial" w:cs="Arial"/>
+          <w:b w:val="false"/>
+          <w:bCs w:val="false"/>
+          <w:i w:val="false"/>
+          <w:iCs w:val="false"/>
+          <w:color w:val="333333"/>
+          <w:kern w:val="0"/>
+          <w:sz w:val="20"/>
+          <w:szCs w:val="20"/>
+          <w:lang w:val="en-US" w:eastAsia="en-US" w:bidi="ar-SA"/>
+        </w:rPr>
+        <w:t xml:space="preserve"> company-wide projects.</w:t>
+      </w:r>
+    </w:p>
+    <w:p>
+      <w:pPr>
+        <w:pStyle w:val="Normal"/>
+        <w:rPr>
+          <w:b w:val="false"/>
+          <w:b w:val="false"/>
+          <w:bCs w:val="false"/>
+          <w:i w:val="false"/>
+          <w:i w:val="false"/>
+          <w:iCs w:val="false"/>
+        </w:rPr>
+      </w:pPr>
+      <w:r>
+        <w:rPr>
+          <w:b w:val="false"/>
+          <w:bCs w:val="false"/>
+          <w:i w:val="false"/>
+          <w:iCs w:val="false"/>
+        </w:rPr>
       </w:r>
     </w:p>
     <w:p>
@@ -553,23 +766,7 @@
           <w:sz w:val="20"/>
           <w:szCs w:val="20"/>
         </w:rPr>
-        <w:t xml:space="preserve">Write scientific papers on network science, </w:t>
-      </w:r>
-      <w:r>
-        <w:rPr>
-          <w:color w:val="333333"/>
-          <w:sz w:val="20"/>
-          <w:szCs w:val="20"/>
-        </w:rPr>
-        <w:t xml:space="preserve">machine learning, and </w:t>
-      </w:r>
-      <w:r>
-        <w:rPr>
-          <w:color w:val="333333"/>
-          <w:sz w:val="20"/>
-          <w:szCs w:val="20"/>
-        </w:rPr>
-        <w:t xml:space="preserve">statistics and present them at conferences. </w:t>
+        <w:t xml:space="preserve">Write scientific papers on network science, machine learning, and statistics and present them at conferences. </w:t>
       </w:r>
     </w:p>
     <w:p>
@@ -679,15 +876,7 @@
           <w:sz w:val="20"/>
           <w:szCs w:val="20"/>
         </w:rPr>
-        <w:t>Served as a consultant in statistics and computer science across campus</w:t>
-      </w:r>
-      <w:r>
-        <w:rPr>
-          <w:color w:val="333333"/>
-          <w:sz w:val="20"/>
-          <w:szCs w:val="20"/>
-        </w:rPr>
-        <w:t xml:space="preserve">. </w:t>
+        <w:t xml:space="preserve">Served as a consultant in statistics and computer science across campus. </w:t>
       </w:r>
     </w:p>
     <w:p>
@@ -1113,28 +1302,32 @@
         </w:rPr>
       </w:pPr>
       <w:r>
-        <w:rPr>
-          <w:color w:val="333333"/>
-          <w:sz w:val="20"/>
-          <w:szCs w:val="20"/>
-        </w:rPr>
+        <w:rPr/>
       </w:r>
     </w:p>
     <w:p>
       <w:pPr>
         <w:pStyle w:val="Normal"/>
         <w:rPr>
-          <w:color w:val="333333"/>
-          <w:sz w:val="20"/>
-          <w:szCs w:val="20"/>
-        </w:rPr>
-      </w:pPr>
-      <w:r>
-        <w:rPr>
+          <w:rFonts w:ascii="Arial" w:hAnsi="Arial" w:eastAsia="Arial" w:cs="Arial"/>
           <w:b/>
-          <w:color w:val="333333"/>
-          <w:sz w:val="20"/>
-          <w:szCs w:val="20"/>
+          <w:b/>
+          <w:color w:val="006083"/>
+          <w:kern w:val="0"/>
+          <w:sz w:val="20"/>
+          <w:szCs w:val="20"/>
+          <w:lang w:val="en-US" w:eastAsia="en-US" w:bidi="ar-SA"/>
+        </w:rPr>
+      </w:pPr>
+      <w:r>
+        <w:rPr>
+          <w:rFonts w:eastAsia="Arial" w:cs="Arial"/>
+          <w:b/>
+          <w:color w:val="006083"/>
+          <w:kern w:val="0"/>
+          <w:sz w:val="20"/>
+          <w:szCs w:val="20"/>
+          <w:lang w:val="en-US" w:eastAsia="en-US" w:bidi="ar-SA"/>
         </w:rPr>
         <w:t>SKILLS</w:t>
       </w:r>
@@ -1154,7 +1347,23 @@
           <w:sz w:val="20"/>
           <w:szCs w:val="20"/>
         </w:rPr>
-        <w:t>R, C++, LaTeX, SQL, Python, XML, NLP, Stata, AWS, Git, GitHub, Docker, TensorFlow, PyTorch, Deep Learning, continuous integration, Slurm, Unix, Jira, Scrum, Kanban, team management and coordination, R Shiny, excellent communication skills.</w:t>
+        <w:t xml:space="preserve">R, C++, LaTeX, SQL, Python, XML, NLP, Stata, AWS, Git, GitHub, Docker, TensorFlow, PyTorch, Deep Learning, </w:t>
+      </w:r>
+      <w:r>
+        <w:rPr>
+          <w:color w:val="333333"/>
+          <w:sz w:val="20"/>
+          <w:szCs w:val="20"/>
+        </w:rPr>
+        <w:t>CI</w:t>
+      </w:r>
+      <w:r>
+        <w:rPr>
+          <w:color w:val="333333"/>
+          <w:sz w:val="20"/>
+          <w:szCs w:val="20"/>
+        </w:rPr>
+        <w:t>, Slurm, Unix, Jira, Scrum, Kanban, team management and coordination, R Shiny, excellent communication skills.</w:t>
       </w:r>
     </w:p>
     <w:p>
@@ -1162,43 +1371,6 @@
         <w:pStyle w:val="Normal"/>
         <w:rPr>
           <w:color w:val="333333"/>
-          <w:sz w:val="20"/>
-          <w:szCs w:val="20"/>
-        </w:rPr>
-      </w:pPr>
-      <w:r>
-        <w:rPr>
-          <w:color w:val="333333"/>
-          <w:sz w:val="20"/>
-          <w:szCs w:val="20"/>
-        </w:rPr>
-      </w:r>
-    </w:p>
-    <w:p>
-      <w:pPr>
-        <w:pStyle w:val="Normal"/>
-        <w:rPr>
-          <w:color w:val="006083"/>
-          <w:sz w:val="20"/>
-          <w:szCs w:val="20"/>
-        </w:rPr>
-      </w:pPr>
-      <w:r>
-        <w:rPr>
-          <w:color w:val="006083"/>
-          <w:sz w:val="20"/>
-          <w:szCs w:val="20"/>
-        </w:rPr>
-      </w:r>
-      <w:r>
-        <w:br w:type="page"/>
-      </w:r>
-    </w:p>
-    <w:p>
-      <w:pPr>
-        <w:pStyle w:val="Normal"/>
-        <w:rPr>
-          <w:color w:val="006083"/>
           <w:sz w:val="20"/>
           <w:szCs w:val="20"/>
         </w:rPr>
@@ -2209,6 +2381,28 @@
           <w:szCs w:val="20"/>
         </w:rPr>
         <w:t>Journal of The American Statistical Association</w:t>
+      </w:r>
+    </w:p>
+    <w:p>
+      <w:pPr>
+        <w:pStyle w:val="ListParagraph"/>
+        <w:numPr>
+          <w:ilvl w:val="0"/>
+          <w:numId w:val="1"/>
+        </w:numPr>
+        <w:rPr>
+          <w:color w:val="333333"/>
+          <w:sz w:val="20"/>
+          <w:szCs w:val="20"/>
+        </w:rPr>
+      </w:pPr>
+      <w:r>
+        <w:rPr>
+          <w:color w:val="333333"/>
+          <w:sz w:val="20"/>
+          <w:szCs w:val="20"/>
+        </w:rPr>
+        <w:t>American Sociological Review</w:t>
       </w:r>
     </w:p>
     <w:p>
@@ -3499,6 +3693,143 @@
     </w:lvl>
   </w:abstractNum>
   <w:abstractNum w:abstractNumId="9">
+    <w:lvl w:ilvl="0">
+      <w:start w:val="1"/>
+      <w:numFmt w:val="bullet"/>
+      <w:lvlText w:val=""/>
+      <w:lvlJc w:val="left"/>
+      <w:pPr>
+        <w:tabs>
+          <w:tab w:val="num" w:pos="720"/>
+        </w:tabs>
+        <w:ind w:left="720" w:hanging="360"/>
+      </w:pPr>
+      <w:rPr>
+        <w:rFonts w:ascii="Symbol" w:hAnsi="Symbol" w:cs="Symbol" w:hint="default"/>
+      </w:rPr>
+    </w:lvl>
+    <w:lvl w:ilvl="1">
+      <w:start w:val="1"/>
+      <w:numFmt w:val="bullet"/>
+      <w:lvlText w:val="◦"/>
+      <w:lvlJc w:val="left"/>
+      <w:pPr>
+        <w:tabs>
+          <w:tab w:val="num" w:pos="1080"/>
+        </w:tabs>
+        <w:ind w:left="1080" w:hanging="360"/>
+      </w:pPr>
+      <w:rPr>
+        <w:rFonts w:ascii="OpenSymbol" w:hAnsi="OpenSymbol" w:cs="OpenSymbol" w:hint="default"/>
+      </w:rPr>
+    </w:lvl>
+    <w:lvl w:ilvl="2">
+      <w:start w:val="1"/>
+      <w:numFmt w:val="bullet"/>
+      <w:lvlText w:val="▪"/>
+      <w:lvlJc w:val="left"/>
+      <w:pPr>
+        <w:tabs>
+          <w:tab w:val="num" w:pos="1440"/>
+        </w:tabs>
+        <w:ind w:left="1440" w:hanging="360"/>
+      </w:pPr>
+      <w:rPr>
+        <w:rFonts w:ascii="OpenSymbol" w:hAnsi="OpenSymbol" w:cs="OpenSymbol" w:hint="default"/>
+      </w:rPr>
+    </w:lvl>
+    <w:lvl w:ilvl="3">
+      <w:start w:val="1"/>
+      <w:numFmt w:val="bullet"/>
+      <w:lvlText w:val=""/>
+      <w:lvlJc w:val="left"/>
+      <w:pPr>
+        <w:tabs>
+          <w:tab w:val="num" w:pos="1800"/>
+        </w:tabs>
+        <w:ind w:left="1800" w:hanging="360"/>
+      </w:pPr>
+      <w:rPr>
+        <w:rFonts w:ascii="Symbol" w:hAnsi="Symbol" w:cs="Symbol" w:hint="default"/>
+      </w:rPr>
+    </w:lvl>
+    <w:lvl w:ilvl="4">
+      <w:start w:val="1"/>
+      <w:numFmt w:val="bullet"/>
+      <w:lvlText w:val="◦"/>
+      <w:lvlJc w:val="left"/>
+      <w:pPr>
+        <w:tabs>
+          <w:tab w:val="num" w:pos="2160"/>
+        </w:tabs>
+        <w:ind w:left="2160" w:hanging="360"/>
+      </w:pPr>
+      <w:rPr>
+        <w:rFonts w:ascii="OpenSymbol" w:hAnsi="OpenSymbol" w:cs="OpenSymbol" w:hint="default"/>
+      </w:rPr>
+    </w:lvl>
+    <w:lvl w:ilvl="5">
+      <w:start w:val="1"/>
+      <w:numFmt w:val="bullet"/>
+      <w:lvlText w:val="▪"/>
+      <w:lvlJc w:val="left"/>
+      <w:pPr>
+        <w:tabs>
+          <w:tab w:val="num" w:pos="2520"/>
+        </w:tabs>
+        <w:ind w:left="2520" w:hanging="360"/>
+      </w:pPr>
+      <w:rPr>
+        <w:rFonts w:ascii="OpenSymbol" w:hAnsi="OpenSymbol" w:cs="OpenSymbol" w:hint="default"/>
+      </w:rPr>
+    </w:lvl>
+    <w:lvl w:ilvl="6">
+      <w:start w:val="1"/>
+      <w:numFmt w:val="bullet"/>
+      <w:lvlText w:val=""/>
+      <w:lvlJc w:val="left"/>
+      <w:pPr>
+        <w:tabs>
+          <w:tab w:val="num" w:pos="2880"/>
+        </w:tabs>
+        <w:ind w:left="2880" w:hanging="360"/>
+      </w:pPr>
+      <w:rPr>
+        <w:rFonts w:ascii="Symbol" w:hAnsi="Symbol" w:cs="Symbol" w:hint="default"/>
+      </w:rPr>
+    </w:lvl>
+    <w:lvl w:ilvl="7">
+      <w:start w:val="1"/>
+      <w:numFmt w:val="bullet"/>
+      <w:lvlText w:val="◦"/>
+      <w:lvlJc w:val="left"/>
+      <w:pPr>
+        <w:tabs>
+          <w:tab w:val="num" w:pos="3240"/>
+        </w:tabs>
+        <w:ind w:left="3240" w:hanging="360"/>
+      </w:pPr>
+      <w:rPr>
+        <w:rFonts w:ascii="OpenSymbol" w:hAnsi="OpenSymbol" w:cs="OpenSymbol" w:hint="default"/>
+      </w:rPr>
+    </w:lvl>
+    <w:lvl w:ilvl="8">
+      <w:start w:val="1"/>
+      <w:numFmt w:val="bullet"/>
+      <w:lvlText w:val="▪"/>
+      <w:lvlJc w:val="left"/>
+      <w:pPr>
+        <w:tabs>
+          <w:tab w:val="num" w:pos="3600"/>
+        </w:tabs>
+        <w:ind w:left="3600" w:hanging="360"/>
+      </w:pPr>
+      <w:rPr>
+        <w:rFonts w:ascii="OpenSymbol" w:hAnsi="OpenSymbol" w:cs="OpenSymbol" w:hint="default"/>
+      </w:rPr>
+    </w:lvl>
+  </w:abstractNum>
+  <w:abstractNum w:abstractNumId="10">
     <w:lvl w:ilvl="0">
       <w:start w:val="1"/>
       <w:numFmt w:val="none"/>
@@ -3643,6 +3974,9 @@
   </w:num>
   <w:num w:numId="9">
     <w:abstractNumId w:val="9"/>
+  </w:num>
+  <w:num w:numId="10">
+    <w:abstractNumId w:val="10"/>
   </w:num>
 </w:numbering>
 </file>
@@ -4196,6 +4530,13 @@
       <w:u w:val="single"/>
     </w:rPr>
   </w:style>
+  <w:style w:type="character" w:styleId="Bullets">
+    <w:name w:val="Bullets"/>
+    <w:qFormat/>
+    <w:rPr>
+      <w:rFonts w:ascii="OpenSymbol" w:hAnsi="OpenSymbol" w:eastAsia="OpenSymbol" w:cs="OpenSymbol"/>
+    </w:rPr>
+  </w:style>
   <w:style w:type="paragraph" w:styleId="Heading" w:customStyle="1">
     <w:name w:val="Heading"/>
     <w:basedOn w:val="Normal"/>
